--- a/Livrables/Project report.docx
+++ b/Livrables/Project report.docx
@@ -840,7 +840,7 @@
               </mc:Choice>
               <mc:Fallback>
                 <w:pict>
-                  <v:group w14:anchorId="55FE0B4A" id="Groupe 2" o:spid="_x0000_s1026" style="position:absolute;margin-left:0;margin-top:0;width:432.65pt;height:448.55pt;z-index:-251656192;mso-width-percent:706;mso-height-percent:566;mso-left-percent:220;mso-top-percent:300;mso-position-horizontal-relative:page;mso-position-vertical-relative:page;mso-width-percent:706;mso-height-percent:566;mso-left-percent:220;mso-top-percent:300" coordsize="43291,44910" o:gfxdata="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">
+                  <v:group w14:anchorId="23F32517" id="Groupe 2" o:spid="_x0000_s1026" style="position:absolute;margin-left:0;margin-top:0;width:432.65pt;height:448.55pt;z-index:-251656192;mso-width-percent:706;mso-height-percent:566;mso-left-percent:220;mso-top-percent:300;mso-position-horizontal-relative:page;mso-position-vertical-relative:page;mso-width-percent:706;mso-height-percent:566;mso-left-percent:220;mso-top-percent:300" coordsize="43291,44910" o:gfxdata="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">
                     <o:lock v:ext="edit" aspectratio="t"/>
                     <v:shape id="Forme libre 64" o:spid="_x0000_s1027" style="position:absolute;left:15017;width:28274;height:28352;visibility:visible;mso-wrap-style:square;v-text-anchor:top" coordsize="1781,1786" o:gfxdata="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" path="m4,1786l,1782,1776,r5,5l4,1786xe" filled="f" stroked="f">
                       <v:path arrowok="t" o:connecttype="custom" o:connectlocs="6350,2835275;0,2828925;2819400,0;2827338,7938;6350,2835275" o:connectangles="0,0,0,0,0"/>
@@ -1231,8 +1231,6 @@
         </w:rPr>
         <w:t>BOULESTEIX Tristan</w:t>
       </w:r>
-      <w:bookmarkStart w:id="0" w:name="_GoBack"/>
-      <w:bookmarkEnd w:id="0"/>
     </w:p>
     <w:p>
       <w:pPr>
@@ -1318,7 +1316,7 @@
             </w:rPr>
             <w:fldChar w:fldCharType="separate"/>
           </w:r>
-          <w:hyperlink w:anchor="_Toc515889970" w:history="1">
+          <w:hyperlink w:anchor="_Toc515913065" w:history="1">
             <w:r>
               <w:rPr>
                 <w:rStyle w:val="Lienhypertexte"/>
@@ -1362,7 +1360,7 @@
                 <w:noProof/>
                 <w:webHidden/>
               </w:rPr>
-              <w:instrText xml:space="preserve"> PAGEREF _Toc515889970 \h </w:instrText>
+              <w:instrText xml:space="preserve"> PAGEREF _Toc515913065 \h </w:instrText>
             </w:r>
             <w:r>
               <w:rPr>
@@ -1382,7 +1380,7 @@
                 <w:noProof/>
                 <w:webHidden/>
               </w:rPr>
-              <w:t>2</w:t>
+              <w:t>0</w:t>
             </w:r>
             <w:r>
               <w:rPr>
@@ -1406,7 +1404,7 @@
               <w:lang w:eastAsia="fr-FR"/>
             </w:rPr>
           </w:pPr>
-          <w:hyperlink w:anchor="_Toc515889971" w:history="1">
+          <w:hyperlink w:anchor="_Toc515913066" w:history="1">
             <w:r>
               <w:rPr>
                 <w:rStyle w:val="Lienhypertexte"/>
@@ -1450,7 +1448,7 @@
                 <w:noProof/>
                 <w:webHidden/>
               </w:rPr>
-              <w:instrText xml:space="preserve"> PAGEREF _Toc515889971 \h </w:instrText>
+              <w:instrText xml:space="preserve"> PAGEREF _Toc515913066 \h </w:instrText>
             </w:r>
             <w:r>
               <w:rPr>
@@ -1470,7 +1468,7 @@
                 <w:noProof/>
                 <w:webHidden/>
               </w:rPr>
-              <w:t>3</w:t>
+              <w:t>1</w:t>
             </w:r>
             <w:r>
               <w:rPr>
@@ -1494,7 +1492,7 @@
               <w:lang w:eastAsia="fr-FR"/>
             </w:rPr>
           </w:pPr>
-          <w:hyperlink w:anchor="_Toc515889972" w:history="1">
+          <w:hyperlink w:anchor="_Toc515913067" w:history="1">
             <w:r>
               <w:rPr>
                 <w:rStyle w:val="Lienhypertexte"/>
@@ -1538,7 +1536,7 @@
                 <w:noProof/>
                 <w:webHidden/>
               </w:rPr>
-              <w:instrText xml:space="preserve"> PAGEREF _Toc515889972 \h </w:instrText>
+              <w:instrText xml:space="preserve"> PAGEREF _Toc515913067 \h </w:instrText>
             </w:r>
             <w:r>
               <w:rPr>
@@ -1558,7 +1556,7 @@
                 <w:noProof/>
                 <w:webHidden/>
               </w:rPr>
-              <w:t>5</w:t>
+              <w:t>1</w:t>
             </w:r>
             <w:r>
               <w:rPr>
@@ -1582,7 +1580,7 @@
               <w:lang w:eastAsia="fr-FR"/>
             </w:rPr>
           </w:pPr>
-          <w:hyperlink w:anchor="_Toc515889973" w:history="1">
+          <w:hyperlink w:anchor="_Toc515913068" w:history="1">
             <w:r>
               <w:rPr>
                 <w:rStyle w:val="Lienhypertexte"/>
@@ -1626,7 +1624,7 @@
                 <w:noProof/>
                 <w:webHidden/>
               </w:rPr>
-              <w:instrText xml:space="preserve"> PAGEREF _Toc515889973 \h </w:instrText>
+              <w:instrText xml:space="preserve"> PAGEREF _Toc515913068 \h </w:instrText>
             </w:r>
             <w:r>
               <w:rPr>
@@ -1646,7 +1644,7 @@
                 <w:noProof/>
                 <w:webHidden/>
               </w:rPr>
-              <w:t>5</w:t>
+              <w:t>1</w:t>
             </w:r>
             <w:r>
               <w:rPr>
@@ -1670,7 +1668,7 @@
               <w:lang w:eastAsia="fr-FR"/>
             </w:rPr>
           </w:pPr>
-          <w:hyperlink w:anchor="_Toc515889974" w:history="1">
+          <w:hyperlink w:anchor="_Toc515913069" w:history="1">
             <w:r>
               <w:rPr>
                 <w:rStyle w:val="Lienhypertexte"/>
@@ -1714,7 +1712,7 @@
                 <w:noProof/>
                 <w:webHidden/>
               </w:rPr>
-              <w:instrText xml:space="preserve"> PAGEREF _Toc515889974 \h </w:instrText>
+              <w:instrText xml:space="preserve"> PAGEREF _Toc515913069 \h </w:instrText>
             </w:r>
             <w:r>
               <w:rPr>
@@ -1734,7 +1732,7 @@
                 <w:noProof/>
                 <w:webHidden/>
               </w:rPr>
-              <w:t>5</w:t>
+              <w:t>1</w:t>
             </w:r>
             <w:r>
               <w:rPr>
@@ -1758,7 +1756,7 @@
               <w:lang w:eastAsia="fr-FR"/>
             </w:rPr>
           </w:pPr>
-          <w:hyperlink w:anchor="_Toc515889975" w:history="1">
+          <w:hyperlink w:anchor="_Toc515913070" w:history="1">
             <w:r>
               <w:rPr>
                 <w:rStyle w:val="Lienhypertexte"/>
@@ -1802,7 +1800,7 @@
                 <w:noProof/>
                 <w:webHidden/>
               </w:rPr>
-              <w:instrText xml:space="preserve"> PAGEREF _Toc515889975 \h </w:instrText>
+              <w:instrText xml:space="preserve"> PAGEREF _Toc515913070 \h </w:instrText>
             </w:r>
             <w:r>
               <w:rPr>
@@ -1822,7 +1820,7 @@
                 <w:noProof/>
                 <w:webHidden/>
               </w:rPr>
-              <w:t>5</w:t>
+              <w:t>1</w:t>
             </w:r>
             <w:r>
               <w:rPr>
@@ -1846,7 +1844,7 @@
               <w:lang w:eastAsia="fr-FR"/>
             </w:rPr>
           </w:pPr>
-          <w:hyperlink w:anchor="_Toc515889976" w:history="1">
+          <w:hyperlink w:anchor="_Toc515913071" w:history="1">
             <w:r>
               <w:rPr>
                 <w:rStyle w:val="Lienhypertexte"/>
@@ -1890,7 +1888,7 @@
                 <w:noProof/>
                 <w:webHidden/>
               </w:rPr>
-              <w:instrText xml:space="preserve"> PAGEREF _Toc515889976 \h </w:instrText>
+              <w:instrText xml:space="preserve"> PAGEREF _Toc515913071 \h </w:instrText>
             </w:r>
             <w:r>
               <w:rPr>
@@ -1910,7 +1908,7 @@
                 <w:noProof/>
                 <w:webHidden/>
               </w:rPr>
-              <w:t>5</w:t>
+              <w:t>1</w:t>
             </w:r>
             <w:r>
               <w:rPr>
@@ -1934,7 +1932,7 @@
               <w:lang w:eastAsia="fr-FR"/>
             </w:rPr>
           </w:pPr>
-          <w:hyperlink w:anchor="_Toc515889977" w:history="1">
+          <w:hyperlink w:anchor="_Toc515913072" w:history="1">
             <w:r>
               <w:rPr>
                 <w:rStyle w:val="Lienhypertexte"/>
@@ -1978,7 +1976,7 @@
                 <w:noProof/>
                 <w:webHidden/>
               </w:rPr>
-              <w:instrText xml:space="preserve"> PAGEREF _Toc515889977 \h </w:instrText>
+              <w:instrText xml:space="preserve"> PAGEREF _Toc515913072 \h </w:instrText>
             </w:r>
             <w:r>
               <w:rPr>
@@ -1998,7 +1996,7 @@
                 <w:noProof/>
                 <w:webHidden/>
               </w:rPr>
-              <w:t>5</w:t>
+              <w:t>1</w:t>
             </w:r>
             <w:r>
               <w:rPr>
@@ -2022,7 +2020,7 @@
               <w:lang w:eastAsia="fr-FR"/>
             </w:rPr>
           </w:pPr>
-          <w:hyperlink w:anchor="_Toc515889978" w:history="1">
+          <w:hyperlink w:anchor="_Toc515913073" w:history="1">
             <w:r>
               <w:rPr>
                 <w:rStyle w:val="Lienhypertexte"/>
@@ -2066,7 +2064,7 @@
                 <w:noProof/>
                 <w:webHidden/>
               </w:rPr>
-              <w:instrText xml:space="preserve"> PAGEREF _Toc515889978 \h </w:instrText>
+              <w:instrText xml:space="preserve"> PAGEREF _Toc515913073 \h </w:instrText>
             </w:r>
             <w:r>
               <w:rPr>
@@ -2086,7 +2084,7 @@
                 <w:noProof/>
                 <w:webHidden/>
               </w:rPr>
-              <w:t>5</w:t>
+              <w:t>1</w:t>
             </w:r>
             <w:r>
               <w:rPr>
@@ -2110,7 +2108,7 @@
               <w:lang w:eastAsia="fr-FR"/>
             </w:rPr>
           </w:pPr>
-          <w:hyperlink w:anchor="_Toc515889979" w:history="1">
+          <w:hyperlink w:anchor="_Toc515913074" w:history="1">
             <w:r>
               <w:rPr>
                 <w:rStyle w:val="Lienhypertexte"/>
@@ -2154,7 +2152,7 @@
                 <w:noProof/>
                 <w:webHidden/>
               </w:rPr>
-              <w:instrText xml:space="preserve"> PAGEREF _Toc515889979 \h </w:instrText>
+              <w:instrText xml:space="preserve"> PAGEREF _Toc515913074 \h </w:instrText>
             </w:r>
             <w:r>
               <w:rPr>
@@ -2174,7 +2172,7 @@
                 <w:noProof/>
                 <w:webHidden/>
               </w:rPr>
-              <w:t>5</w:t>
+              <w:t>1</w:t>
             </w:r>
             <w:r>
               <w:rPr>
@@ -2198,7 +2196,7 @@
               <w:lang w:eastAsia="fr-FR"/>
             </w:rPr>
           </w:pPr>
-          <w:hyperlink w:anchor="_Toc515889980" w:history="1">
+          <w:hyperlink w:anchor="_Toc515913075" w:history="1">
             <w:r>
               <w:rPr>
                 <w:rStyle w:val="Lienhypertexte"/>
@@ -2242,7 +2240,7 @@
                 <w:noProof/>
                 <w:webHidden/>
               </w:rPr>
-              <w:instrText xml:space="preserve"> PAGEREF _Toc515889980 \h </w:instrText>
+              <w:instrText xml:space="preserve"> PAGEREF _Toc515913075 \h </w:instrText>
             </w:r>
             <w:r>
               <w:rPr>
@@ -2262,7 +2260,7 @@
                 <w:noProof/>
                 <w:webHidden/>
               </w:rPr>
-              <w:t>6</w:t>
+              <w:t>1</w:t>
             </w:r>
             <w:r>
               <w:rPr>
@@ -2286,7 +2284,7 @@
               <w:lang w:eastAsia="fr-FR"/>
             </w:rPr>
           </w:pPr>
-          <w:hyperlink w:anchor="_Toc515889981" w:history="1">
+          <w:hyperlink w:anchor="_Toc515913076" w:history="1">
             <w:r>
               <w:rPr>
                 <w:rStyle w:val="Lienhypertexte"/>
@@ -2330,7 +2328,7 @@
                 <w:noProof/>
                 <w:webHidden/>
               </w:rPr>
-              <w:instrText xml:space="preserve"> PAGEREF _Toc515889981 \h </w:instrText>
+              <w:instrText xml:space="preserve"> PAGEREF _Toc515913076 \h </w:instrText>
             </w:r>
             <w:r>
               <w:rPr>
@@ -2350,7 +2348,7 @@
                 <w:noProof/>
                 <w:webHidden/>
               </w:rPr>
-              <w:t>6</w:t>
+              <w:t>1</w:t>
             </w:r>
             <w:r>
               <w:rPr>
@@ -2374,7 +2372,7 @@
               <w:lang w:eastAsia="fr-FR"/>
             </w:rPr>
           </w:pPr>
-          <w:hyperlink w:anchor="_Toc515889982" w:history="1">
+          <w:hyperlink w:anchor="_Toc515913077" w:history="1">
             <w:r>
               <w:rPr>
                 <w:rStyle w:val="Lienhypertexte"/>
@@ -2418,7 +2416,7 @@
                 <w:noProof/>
                 <w:webHidden/>
               </w:rPr>
-              <w:instrText xml:space="preserve"> PAGEREF _Toc515889982 \h </w:instrText>
+              <w:instrText xml:space="preserve"> PAGEREF _Toc515913077 \h </w:instrText>
             </w:r>
             <w:r>
               <w:rPr>
@@ -2438,7 +2436,7 @@
                 <w:noProof/>
                 <w:webHidden/>
               </w:rPr>
-              <w:t>7</w:t>
+              <w:t>1</w:t>
             </w:r>
             <w:r>
               <w:rPr>
@@ -2462,7 +2460,7 @@
               <w:lang w:eastAsia="fr-FR"/>
             </w:rPr>
           </w:pPr>
-          <w:hyperlink w:anchor="_Toc515889983" w:history="1">
+          <w:hyperlink w:anchor="_Toc515913078" w:history="1">
             <w:r>
               <w:rPr>
                 <w:rStyle w:val="Lienhypertexte"/>
@@ -2506,7 +2504,7 @@
                 <w:noProof/>
                 <w:webHidden/>
               </w:rPr>
-              <w:instrText xml:space="preserve"> PAGEREF _Toc515889983 \h </w:instrText>
+              <w:instrText xml:space="preserve"> PAGEREF _Toc515913078 \h </w:instrText>
             </w:r>
             <w:r>
               <w:rPr>
@@ -2526,7 +2524,7 @@
                 <w:noProof/>
                 <w:webHidden/>
               </w:rPr>
-              <w:t>7</w:t>
+              <w:t>1</w:t>
             </w:r>
             <w:r>
               <w:rPr>
@@ -2550,7 +2548,7 @@
               <w:lang w:eastAsia="fr-FR"/>
             </w:rPr>
           </w:pPr>
-          <w:hyperlink w:anchor="_Toc515889984" w:history="1">
+          <w:hyperlink w:anchor="_Toc515913079" w:history="1">
             <w:r>
               <w:rPr>
                 <w:rStyle w:val="Lienhypertexte"/>
@@ -2594,7 +2592,7 @@
                 <w:noProof/>
                 <w:webHidden/>
               </w:rPr>
-              <w:instrText xml:space="preserve"> PAGEREF _Toc515889984 \h </w:instrText>
+              <w:instrText xml:space="preserve"> PAGEREF _Toc515913079 \h </w:instrText>
             </w:r>
             <w:r>
               <w:rPr>
@@ -2614,7 +2612,7 @@
                 <w:noProof/>
                 <w:webHidden/>
               </w:rPr>
-              <w:t>7</w:t>
+              <w:t>1</w:t>
             </w:r>
             <w:r>
               <w:rPr>
@@ -2638,7 +2636,7 @@
               <w:lang w:eastAsia="fr-FR"/>
             </w:rPr>
           </w:pPr>
-          <w:hyperlink w:anchor="_Toc515889985" w:history="1">
+          <w:hyperlink w:anchor="_Toc515913080" w:history="1">
             <w:r>
               <w:rPr>
                 <w:rStyle w:val="Lienhypertexte"/>
@@ -2682,7 +2680,7 @@
                 <w:noProof/>
                 <w:webHidden/>
               </w:rPr>
-              <w:instrText xml:space="preserve"> PAGEREF _Toc515889985 \h </w:instrText>
+              <w:instrText xml:space="preserve"> PAGEREF _Toc515913080 \h </w:instrText>
             </w:r>
             <w:r>
               <w:rPr>
@@ -2702,7 +2700,7 @@
                 <w:noProof/>
                 <w:webHidden/>
               </w:rPr>
-              <w:t>7</w:t>
+              <w:t>1</w:t>
             </w:r>
             <w:r>
               <w:rPr>
@@ -2726,7 +2724,7 @@
               <w:lang w:eastAsia="fr-FR"/>
             </w:rPr>
           </w:pPr>
-          <w:hyperlink w:anchor="_Toc515889986" w:history="1">
+          <w:hyperlink w:anchor="_Toc515913081" w:history="1">
             <w:r>
               <w:rPr>
                 <w:rStyle w:val="Lienhypertexte"/>
@@ -2770,7 +2768,7 @@
                 <w:noProof/>
                 <w:webHidden/>
               </w:rPr>
-              <w:instrText xml:space="preserve"> PAGEREF _Toc515889986 \h </w:instrText>
+              <w:instrText xml:space="preserve"> PAGEREF _Toc515913081 \h </w:instrText>
             </w:r>
             <w:r>
               <w:rPr>
@@ -2790,7 +2788,7 @@
                 <w:noProof/>
                 <w:webHidden/>
               </w:rPr>
-              <w:t>7</w:t>
+              <w:t>1</w:t>
             </w:r>
             <w:r>
               <w:rPr>
@@ -2814,7 +2812,7 @@
               <w:lang w:eastAsia="fr-FR"/>
             </w:rPr>
           </w:pPr>
-          <w:hyperlink w:anchor="_Toc515889987" w:history="1">
+          <w:hyperlink w:anchor="_Toc515913082" w:history="1">
             <w:r>
               <w:rPr>
                 <w:rStyle w:val="Lienhypertexte"/>
@@ -2858,7 +2856,7 @@
                 <w:noProof/>
                 <w:webHidden/>
               </w:rPr>
-              <w:instrText xml:space="preserve"> PAGEREF _Toc515889987 \h </w:instrText>
+              <w:instrText xml:space="preserve"> PAGEREF _Toc515913082 \h </w:instrText>
             </w:r>
             <w:r>
               <w:rPr>
@@ -2878,7 +2876,7 @@
                 <w:noProof/>
                 <w:webHidden/>
               </w:rPr>
-              <w:t>7</w:t>
+              <w:t>1</w:t>
             </w:r>
             <w:r>
               <w:rPr>
@@ -2977,18 +2975,18 @@
           <w:lang w:val="en-US"/>
         </w:rPr>
       </w:pPr>
-      <w:bookmarkStart w:id="1" w:name="_Toc515889970"/>
-      <w:r>
-        <w:rPr>
-          <w:lang w:val="en-US"/>
-        </w:rPr>
-        <w:lastRenderedPageBreak/>
+      <w:bookmarkStart w:id="0" w:name="_Toc515913065"/>
+      <w:r>
+        <w:rPr>
+          <w:lang w:val="en-US"/>
+        </w:rPr>
         <w:t>Context/Goals</w:t>
       </w:r>
-      <w:bookmarkEnd w:id="1"/>
+      <w:bookmarkEnd w:id="0"/>
     </w:p>
     <w:p>
       <w:pPr>
+        <w:jc w:val="both"/>
         <w:rPr>
           <w:sz w:val="24"/>
           <w:lang w:val="en-US"/>
@@ -3649,6 +3647,7 @@
     </w:p>
     <w:p>
       <w:pPr>
+        <w:jc w:val="both"/>
         <w:rPr>
           <w:sz w:val="24"/>
           <w:lang w:val="en-US"/>
@@ -3773,7 +3772,6 @@
               <w:rPr>
                 <w:lang w:val="en-US"/>
               </w:rPr>
-              <w:lastRenderedPageBreak/>
               <w:t xml:space="preserve">        Days</w:t>
             </w:r>
           </w:p>
@@ -4199,6 +4197,7 @@
           </w:tcPr>
           <w:p>
             <w:pPr>
+              <w:jc w:val="center"/>
               <w:rPr>
                 <w:lang w:val="en-US"/>
               </w:rPr>
@@ -4211,6 +4210,7 @@
           </w:tcPr>
           <w:p>
             <w:pPr>
+              <w:jc w:val="center"/>
               <w:rPr>
                 <w:lang w:val="en-US"/>
               </w:rPr>
@@ -4223,6 +4223,7 @@
           </w:tcPr>
           <w:p>
             <w:pPr>
+              <w:jc w:val="center"/>
               <w:rPr>
                 <w:lang w:val="en-US"/>
               </w:rPr>
@@ -4235,6 +4236,7 @@
           </w:tcPr>
           <w:p>
             <w:pPr>
+              <w:jc w:val="center"/>
               <w:rPr>
                 <w:lang w:val="en-US"/>
               </w:rPr>
@@ -4247,6 +4249,7 @@
           </w:tcPr>
           <w:p>
             <w:pPr>
+              <w:jc w:val="center"/>
               <w:rPr>
                 <w:lang w:val="en-US"/>
               </w:rPr>
@@ -4259,6 +4262,7 @@
           </w:tcPr>
           <w:p>
             <w:pPr>
+              <w:jc w:val="center"/>
               <w:rPr>
                 <w:lang w:val="en-US"/>
               </w:rPr>
@@ -4271,6 +4275,7 @@
           </w:tcPr>
           <w:p>
             <w:pPr>
+              <w:jc w:val="center"/>
               <w:rPr>
                 <w:lang w:val="en-US"/>
               </w:rPr>
@@ -4283,6 +4288,7 @@
           </w:tcPr>
           <w:p>
             <w:pPr>
+              <w:jc w:val="center"/>
               <w:rPr>
                 <w:lang w:val="en-US"/>
               </w:rPr>
@@ -4295,6 +4301,7 @@
           </w:tcPr>
           <w:p>
             <w:pPr>
+              <w:jc w:val="center"/>
               <w:rPr>
                 <w:lang w:val="en-US"/>
               </w:rPr>
@@ -4307,6 +4314,7 @@
           </w:tcPr>
           <w:p>
             <w:pPr>
+              <w:jc w:val="center"/>
               <w:rPr>
                 <w:lang w:val="en-US"/>
               </w:rPr>
@@ -4319,6 +4327,7 @@
           </w:tcPr>
           <w:p>
             <w:pPr>
+              <w:jc w:val="center"/>
               <w:rPr>
                 <w:lang w:val="en-US"/>
               </w:rPr>
@@ -4331,6 +4340,7 @@
           </w:tcPr>
           <w:p>
             <w:pPr>
+              <w:jc w:val="center"/>
               <w:rPr>
                 <w:lang w:val="en-US"/>
               </w:rPr>
@@ -4379,6 +4389,7 @@
           </w:tcPr>
           <w:p>
             <w:pPr>
+              <w:jc w:val="center"/>
               <w:rPr>
                 <w:lang w:val="en-US"/>
               </w:rPr>
@@ -4391,6 +4402,7 @@
           </w:tcPr>
           <w:p>
             <w:pPr>
+              <w:jc w:val="center"/>
               <w:rPr>
                 <w:lang w:val="en-US"/>
               </w:rPr>
@@ -4403,6 +4415,7 @@
           </w:tcPr>
           <w:p>
             <w:pPr>
+              <w:jc w:val="center"/>
               <w:rPr>
                 <w:lang w:val="en-US"/>
               </w:rPr>
@@ -4415,6 +4428,7 @@
           </w:tcPr>
           <w:p>
             <w:pPr>
+              <w:jc w:val="center"/>
               <w:rPr>
                 <w:lang w:val="en-US"/>
               </w:rPr>
@@ -4427,6 +4441,7 @@
           </w:tcPr>
           <w:p>
             <w:pPr>
+              <w:jc w:val="center"/>
               <w:rPr>
                 <w:lang w:val="en-US"/>
               </w:rPr>
@@ -4439,6 +4454,7 @@
           </w:tcPr>
           <w:p>
             <w:pPr>
+              <w:jc w:val="center"/>
               <w:rPr>
                 <w:lang w:val="en-US"/>
               </w:rPr>
@@ -4451,6 +4467,7 @@
           </w:tcPr>
           <w:p>
             <w:pPr>
+              <w:jc w:val="center"/>
               <w:rPr>
                 <w:lang w:val="en-US"/>
               </w:rPr>
@@ -4463,6 +4480,7 @@
           </w:tcPr>
           <w:p>
             <w:pPr>
+              <w:jc w:val="center"/>
               <w:rPr>
                 <w:lang w:val="en-US"/>
               </w:rPr>
@@ -4475,6 +4493,7 @@
           </w:tcPr>
           <w:p>
             <w:pPr>
+              <w:jc w:val="center"/>
               <w:rPr>
                 <w:lang w:val="en-US"/>
               </w:rPr>
@@ -4487,6 +4506,7 @@
           </w:tcPr>
           <w:p>
             <w:pPr>
+              <w:jc w:val="center"/>
               <w:rPr>
                 <w:lang w:val="en-US"/>
               </w:rPr>
@@ -4499,6 +4519,7 @@
           </w:tcPr>
           <w:p>
             <w:pPr>
+              <w:jc w:val="center"/>
               <w:rPr>
                 <w:lang w:val="en-US"/>
               </w:rPr>
@@ -4511,6 +4532,7 @@
           </w:tcPr>
           <w:p>
             <w:pPr>
+              <w:jc w:val="center"/>
               <w:rPr>
                 <w:lang w:val="en-US"/>
               </w:rPr>
@@ -4559,6 +4581,7 @@
           </w:tcPr>
           <w:p>
             <w:pPr>
+              <w:jc w:val="center"/>
               <w:rPr>
                 <w:lang w:val="en-US"/>
               </w:rPr>
@@ -4571,6 +4594,7 @@
           </w:tcPr>
           <w:p>
             <w:pPr>
+              <w:jc w:val="center"/>
               <w:rPr>
                 <w:lang w:val="en-US"/>
               </w:rPr>
@@ -4583,6 +4607,7 @@
           </w:tcPr>
           <w:p>
             <w:pPr>
+              <w:jc w:val="center"/>
               <w:rPr>
                 <w:lang w:val="en-US"/>
               </w:rPr>
@@ -4595,6 +4620,7 @@
           </w:tcPr>
           <w:p>
             <w:pPr>
+              <w:jc w:val="center"/>
               <w:rPr>
                 <w:lang w:val="en-US"/>
               </w:rPr>
@@ -4607,6 +4633,7 @@
           </w:tcPr>
           <w:p>
             <w:pPr>
+              <w:jc w:val="center"/>
               <w:rPr>
                 <w:lang w:val="en-US"/>
               </w:rPr>
@@ -4619,6 +4646,7 @@
           </w:tcPr>
           <w:p>
             <w:pPr>
+              <w:jc w:val="center"/>
               <w:rPr>
                 <w:lang w:val="en-US"/>
               </w:rPr>
@@ -4631,6 +4659,7 @@
           </w:tcPr>
           <w:p>
             <w:pPr>
+              <w:jc w:val="center"/>
               <w:rPr>
                 <w:lang w:val="en-US"/>
               </w:rPr>
@@ -4643,6 +4672,7 @@
           </w:tcPr>
           <w:p>
             <w:pPr>
+              <w:jc w:val="center"/>
               <w:rPr>
                 <w:lang w:val="en-US"/>
               </w:rPr>
@@ -4655,6 +4685,7 @@
           </w:tcPr>
           <w:p>
             <w:pPr>
+              <w:jc w:val="center"/>
               <w:rPr>
                 <w:lang w:val="en-US"/>
               </w:rPr>
@@ -4667,6 +4698,7 @@
           </w:tcPr>
           <w:p>
             <w:pPr>
+              <w:jc w:val="center"/>
               <w:rPr>
                 <w:lang w:val="en-US"/>
               </w:rPr>
@@ -4679,6 +4711,7 @@
           </w:tcPr>
           <w:p>
             <w:pPr>
+              <w:jc w:val="center"/>
               <w:rPr>
                 <w:lang w:val="en-US"/>
               </w:rPr>
@@ -4691,6 +4724,7 @@
           </w:tcPr>
           <w:p>
             <w:pPr>
+              <w:jc w:val="center"/>
               <w:rPr>
                 <w:lang w:val="en-US"/>
               </w:rPr>
@@ -4739,6 +4773,7 @@
           </w:tcPr>
           <w:p>
             <w:pPr>
+              <w:jc w:val="center"/>
               <w:rPr>
                 <w:lang w:val="en-US"/>
               </w:rPr>
@@ -4751,6 +4786,7 @@
           </w:tcPr>
           <w:p>
             <w:pPr>
+              <w:jc w:val="center"/>
               <w:rPr>
                 <w:lang w:val="en-US"/>
               </w:rPr>
@@ -4763,6 +4799,7 @@
           </w:tcPr>
           <w:p>
             <w:pPr>
+              <w:jc w:val="center"/>
               <w:rPr>
                 <w:lang w:val="en-US"/>
               </w:rPr>
@@ -4775,6 +4812,7 @@
           </w:tcPr>
           <w:p>
             <w:pPr>
+              <w:jc w:val="center"/>
               <w:rPr>
                 <w:lang w:val="en-US"/>
               </w:rPr>
@@ -4787,6 +4825,7 @@
           </w:tcPr>
           <w:p>
             <w:pPr>
+              <w:jc w:val="center"/>
               <w:rPr>
                 <w:lang w:val="en-US"/>
               </w:rPr>
@@ -4799,6 +4838,7 @@
           </w:tcPr>
           <w:p>
             <w:pPr>
+              <w:jc w:val="center"/>
               <w:rPr>
                 <w:lang w:val="en-US"/>
               </w:rPr>
@@ -4811,6 +4851,7 @@
           </w:tcPr>
           <w:p>
             <w:pPr>
+              <w:jc w:val="center"/>
               <w:rPr>
                 <w:lang w:val="en-US"/>
               </w:rPr>
@@ -4823,6 +4864,7 @@
           </w:tcPr>
           <w:p>
             <w:pPr>
+              <w:jc w:val="center"/>
               <w:rPr>
                 <w:lang w:val="en-US"/>
               </w:rPr>
@@ -4835,6 +4877,7 @@
           </w:tcPr>
           <w:p>
             <w:pPr>
+              <w:jc w:val="center"/>
               <w:rPr>
                 <w:lang w:val="en-US"/>
               </w:rPr>
@@ -4847,6 +4890,7 @@
           </w:tcPr>
           <w:p>
             <w:pPr>
+              <w:jc w:val="center"/>
               <w:rPr>
                 <w:lang w:val="en-US"/>
               </w:rPr>
@@ -4859,6 +4903,7 @@
           </w:tcPr>
           <w:p>
             <w:pPr>
+              <w:jc w:val="center"/>
               <w:rPr>
                 <w:lang w:val="en-US"/>
               </w:rPr>
@@ -4871,6 +4916,7 @@
           </w:tcPr>
           <w:p>
             <w:pPr>
+              <w:jc w:val="center"/>
               <w:rPr>
                 <w:lang w:val="en-US"/>
               </w:rPr>
@@ -4894,7 +4940,7 @@
           <w:lang w:val="en-US"/>
         </w:rPr>
       </w:pPr>
-      <w:bookmarkStart w:id="2" w:name="_Toc515889971"/>
+      <w:bookmarkStart w:id="1" w:name="_Toc515913066"/>
       <w:r>
         <w:rPr>
           <w:lang w:val="en-US"/>
@@ -4913,7 +4959,7 @@
         </w:rPr>
         <w:t>Real schedule</w:t>
       </w:r>
-      <w:bookmarkEnd w:id="2"/>
+      <w:bookmarkEnd w:id="1"/>
     </w:p>
     <w:p>
       <w:pPr>
@@ -4993,7 +5039,6 @@
               <w:rPr>
                 <w:lang w:val="en-US"/>
               </w:rPr>
-              <w:lastRenderedPageBreak/>
               <w:t xml:space="preserve">        Days</w:t>
             </w:r>
           </w:p>
@@ -6151,55 +6196,56 @@
           <w:lang w:val="en-US"/>
         </w:rPr>
       </w:pPr>
-      <w:bookmarkStart w:id="3" w:name="_Toc515889972"/>
+      <w:bookmarkStart w:id="2" w:name="_Toc515913067"/>
       <w:r>
         <w:rPr>
           <w:lang w:val="en-US"/>
         </w:rPr>
         <w:t>Implementation of the UML</w:t>
+      </w:r>
+      <w:bookmarkEnd w:id="2"/>
+    </w:p>
+    <w:p>
+      <w:pPr>
+        <w:pStyle w:val="Titre2"/>
+        <w:rPr>
+          <w:lang w:val="en-US"/>
+        </w:rPr>
+      </w:pPr>
+      <w:bookmarkStart w:id="3" w:name="_Toc515913068"/>
+      <w:r>
+        <w:rPr>
+          <w:lang w:val="en-US"/>
+        </w:rPr>
+        <w:t>Diagrams</w:t>
       </w:r>
       <w:bookmarkEnd w:id="3"/>
     </w:p>
     <w:p>
       <w:pPr>
-        <w:pStyle w:val="Titre2"/>
-        <w:rPr>
-          <w:lang w:val="en-US"/>
-        </w:rPr>
-      </w:pPr>
-      <w:bookmarkStart w:id="4" w:name="_Toc515889973"/>
-      <w:r>
-        <w:rPr>
-          <w:lang w:val="en-US"/>
-        </w:rPr>
-        <w:t>Diagrams</w:t>
+        <w:pStyle w:val="Titre3"/>
+        <w:rPr>
+          <w:lang w:val="en-US"/>
+        </w:rPr>
+      </w:pPr>
+      <w:bookmarkStart w:id="4" w:name="_Toc515913069"/>
+      <w:r>
+        <w:rPr>
+          <w:lang w:val="en-US"/>
+        </w:rPr>
+        <w:t>Diagram</w:t>
+      </w:r>
+      <w:r>
+        <w:rPr>
+          <w:lang w:val="en-US"/>
+        </w:rPr>
+        <w:t xml:space="preserve"> of packages</w:t>
       </w:r>
       <w:bookmarkEnd w:id="4"/>
     </w:p>
     <w:p>
       <w:pPr>
-        <w:pStyle w:val="Titre3"/>
-        <w:rPr>
-          <w:lang w:val="en-US"/>
-        </w:rPr>
-      </w:pPr>
-      <w:bookmarkStart w:id="5" w:name="_Toc515889974"/>
-      <w:r>
-        <w:rPr>
-          <w:lang w:val="en-US"/>
-        </w:rPr>
-        <w:t>Diagram</w:t>
-      </w:r>
-      <w:r>
-        <w:rPr>
-          <w:lang w:val="en-US"/>
-        </w:rPr>
-        <w:t xml:space="preserve"> of packages</w:t>
-      </w:r>
-      <w:bookmarkEnd w:id="5"/>
-    </w:p>
-    <w:p>
-      <w:pPr>
+        <w:jc w:val="both"/>
         <w:rPr>
           <w:lang w:val="en-US"/>
         </w:rPr>
@@ -6349,121 +6395,177 @@
           <w:lang w:val="en-US"/>
         </w:rPr>
       </w:pPr>
-      <w:bookmarkStart w:id="6" w:name="_Toc515889975"/>
+      <w:bookmarkStart w:id="5" w:name="_Toc515913070"/>
       <w:r>
         <w:rPr>
           <w:lang w:val="en-US"/>
         </w:rPr>
         <w:t>Codes</w:t>
+      </w:r>
+      <w:bookmarkEnd w:id="5"/>
+    </w:p>
+    <w:p>
+      <w:pPr>
+        <w:pStyle w:val="Titre3"/>
+        <w:rPr>
+          <w:lang w:val="en-US"/>
+        </w:rPr>
+      </w:pPr>
+      <w:bookmarkStart w:id="6" w:name="_Toc515913071"/>
+      <w:r>
+        <w:rPr>
+          <w:lang w:val="en-US"/>
+        </w:rPr>
+        <w:t>Model</w:t>
       </w:r>
       <w:bookmarkEnd w:id="6"/>
     </w:p>
     <w:p>
       <w:pPr>
+        <w:pStyle w:val="Sansinterligne"/>
+        <w:rPr>
+          <w:sz w:val="24"/>
+          <w:lang w:val="en-US"/>
+        </w:rPr>
+      </w:pPr>
+      <w:r>
+        <w:rPr>
+          <w:sz w:val="24"/>
+          <w:lang w:val="en-US"/>
+        </w:rPr>
+        <w:t xml:space="preserve">In the package Model, </w:t>
+      </w:r>
+      <w:r>
+        <w:rPr>
+          <w:sz w:val="24"/>
+          <w:lang w:val="en-US"/>
+        </w:rPr>
+        <w:t>there are every component which will be used in the game.</w:t>
+      </w:r>
+    </w:p>
+    <w:p>
+      <w:pPr>
+        <w:pStyle w:val="Sansinterligne"/>
+        <w:jc w:val="both"/>
+        <w:rPr>
+          <w:sz w:val="24"/>
+          <w:lang w:val="en-US"/>
+        </w:rPr>
+      </w:pPr>
+      <w:r>
+        <w:rPr>
+          <w:sz w:val="24"/>
+          <w:lang w:val="en-US"/>
+        </w:rPr>
+        <w:t>Furthermore,</w:t>
+      </w:r>
+      <w:r>
+        <w:rPr>
+          <w:sz w:val="24"/>
+          <w:lang w:val="en-US"/>
+        </w:rPr>
+        <w:t xml:space="preserve"> there are also classes which can read external data like the database or sprites of the components</w:t>
+      </w:r>
+    </w:p>
+    <w:p>
+      <w:pPr>
+        <w:pStyle w:val="Sansinterligne"/>
+        <w:rPr>
+          <w:sz w:val="24"/>
+          <w:lang w:val="en-US"/>
+        </w:rPr>
+      </w:pPr>
+    </w:p>
+    <w:p>
+      <w:pPr>
         <w:pStyle w:val="Titre3"/>
         <w:rPr>
           <w:lang w:val="en-US"/>
         </w:rPr>
       </w:pPr>
-      <w:bookmarkStart w:id="7" w:name="_Toc515889976"/>
-      <w:r>
-        <w:rPr>
-          <w:lang w:val="en-US"/>
-        </w:rPr>
-        <w:t>Model</w:t>
+      <w:bookmarkStart w:id="7" w:name="_Toc515913072"/>
+      <w:r>
+        <w:rPr>
+          <w:lang w:val="en-US"/>
+        </w:rPr>
+        <w:t>View</w:t>
       </w:r>
       <w:bookmarkEnd w:id="7"/>
     </w:p>
     <w:p>
       <w:pPr>
-        <w:pStyle w:val="Sansinterligne"/>
+        <w:jc w:val="both"/>
+        <w:rPr>
+          <w:lang w:val="en-US"/>
+        </w:rPr>
+      </w:pPr>
+      <w:r>
         <w:rPr>
           <w:sz w:val="24"/>
           <w:lang w:val="en-US"/>
         </w:rPr>
-      </w:pPr>
+        <w:t>In the package View, there is the code of the frame and class to update the display.</w:t>
+      </w:r>
       <w:r>
         <w:rPr>
           <w:sz w:val="24"/>
           <w:lang w:val="en-US"/>
         </w:rPr>
-        <w:t xml:space="preserve">In the package Model, </w:t>
-      </w:r>
-      <w:r>
-        <w:rPr>
-          <w:sz w:val="24"/>
-          <w:lang w:val="en-US"/>
-        </w:rPr>
-        <w:t>there are every component which will be used in the game.</w:t>
+        <w:t xml:space="preserve"> It has also a list about the selection of different level.</w:t>
       </w:r>
     </w:p>
     <w:p>
       <w:pPr>
-        <w:pStyle w:val="Sansinterligne"/>
-        <w:rPr>
-          <w:sz w:val="24"/>
-          <w:lang w:val="en-US"/>
-        </w:rPr>
-      </w:pPr>
-      <w:r>
-        <w:rPr>
-          <w:sz w:val="24"/>
-          <w:lang w:val="en-US"/>
-        </w:rPr>
-        <w:t>Furthermore,</w:t>
-      </w:r>
-      <w:r>
-        <w:rPr>
-          <w:sz w:val="24"/>
-          <w:lang w:val="en-US"/>
-        </w:rPr>
-        <w:t xml:space="preserve"> there are also classes which can read external data like the database or sprites of the components</w:t>
-      </w:r>
-    </w:p>
-    <w:p>
-      <w:pPr>
-        <w:pStyle w:val="Sansinterligne"/>
-        <w:rPr>
-          <w:sz w:val="24"/>
-          <w:lang w:val="en-US"/>
-        </w:rPr>
-      </w:pPr>
-    </w:p>
-    <w:p>
-      <w:pPr>
         <w:pStyle w:val="Titre3"/>
         <w:rPr>
           <w:lang w:val="en-US"/>
         </w:rPr>
       </w:pPr>
-      <w:bookmarkStart w:id="8" w:name="_Toc515889977"/>
-      <w:r>
-        <w:rPr>
-          <w:lang w:val="en-US"/>
-        </w:rPr>
-        <w:t>View</w:t>
+      <w:bookmarkStart w:id="8" w:name="_Toc515913073"/>
+      <w:r>
+        <w:rPr>
+          <w:lang w:val="en-US"/>
+        </w:rPr>
+        <w:t>Controller</w:t>
       </w:r>
       <w:bookmarkEnd w:id="8"/>
     </w:p>
     <w:p>
       <w:pPr>
-        <w:rPr>
-          <w:lang w:val="en-US"/>
-        </w:rPr>
-      </w:pPr>
-      <w:r>
+        <w:pStyle w:val="Sansinterligne"/>
+        <w:jc w:val="both"/>
         <w:rPr>
           <w:sz w:val="24"/>
           <w:lang w:val="en-US"/>
         </w:rPr>
-        <w:t>In the package View, there is the code of the frame and class to update the display.</w:t>
-      </w:r>
+      </w:pPr>
       <w:r>
         <w:rPr>
           <w:sz w:val="24"/>
           <w:lang w:val="en-US"/>
         </w:rPr>
-        <w:t xml:space="preserve"> It has also a list about the selection of different level.</w:t>
+        <w:t xml:space="preserve">In the package Controller, there are all the element that make the link between the model and the view. It contains also alternate thread which run the </w:t>
+      </w:r>
+      <w:r>
+        <w:rPr>
+          <w:sz w:val="24"/>
+          <w:lang w:val="en-US"/>
+        </w:rPr>
+        <w:t>game,</w:t>
+      </w:r>
+      <w:r>
+        <w:rPr>
+          <w:sz w:val="24"/>
+          <w:lang w:val="en-US"/>
+        </w:rPr>
+        <w:t xml:space="preserve"> and which</w:t>
+      </w:r>
+      <w:r>
+        <w:rPr>
+          <w:sz w:val="24"/>
+          <w:lang w:val="en-US"/>
+        </w:rPr>
+        <w:t xml:space="preserve"> move the components.</w:t>
       </w:r>
     </w:p>
     <w:p>
@@ -6473,119 +6575,69 @@
           <w:lang w:val="en-US"/>
         </w:rPr>
       </w:pPr>
-      <w:bookmarkStart w:id="9" w:name="_Toc515889978"/>
-      <w:r>
-        <w:rPr>
-          <w:lang w:val="en-US"/>
-        </w:rPr>
-        <w:t>Controller</w:t>
+      <w:bookmarkStart w:id="9" w:name="_Toc515913074"/>
+      <w:r>
+        <w:rPr>
+          <w:lang w:val="en-US"/>
+        </w:rPr>
+        <w:t>Contract</w:t>
       </w:r>
       <w:bookmarkEnd w:id="9"/>
     </w:p>
     <w:p>
       <w:pPr>
-        <w:pStyle w:val="Sansinterligne"/>
-        <w:rPr>
-          <w:sz w:val="24"/>
-          <w:lang w:val="en-US"/>
-        </w:rPr>
-      </w:pPr>
-      <w:r>
-        <w:rPr>
-          <w:sz w:val="24"/>
-          <w:lang w:val="en-US"/>
-        </w:rPr>
-        <w:t xml:space="preserve">In the package Controller, there are all the element that make the link between the model and the view. It contains also alternate thread which run the </w:t>
-      </w:r>
-      <w:r>
-        <w:rPr>
-          <w:sz w:val="24"/>
-          <w:lang w:val="en-US"/>
-        </w:rPr>
-        <w:t>game,</w:t>
-      </w:r>
-      <w:r>
-        <w:rPr>
-          <w:sz w:val="24"/>
-          <w:lang w:val="en-US"/>
-        </w:rPr>
-        <w:t xml:space="preserve"> and which</w:t>
-      </w:r>
-      <w:r>
-        <w:rPr>
-          <w:sz w:val="24"/>
-          <w:lang w:val="en-US"/>
-        </w:rPr>
-        <w:t xml:space="preserve"> move the components.</w:t>
+        <w:jc w:val="both"/>
+        <w:rPr>
+          <w:lang w:val="en-US"/>
+        </w:rPr>
+      </w:pPr>
+      <w:r>
+        <w:rPr>
+          <w:lang w:val="en-US"/>
+        </w:rPr>
+        <w:t xml:space="preserve">In Contract, there are all interfaces which make link between all other packages. </w:t>
       </w:r>
     </w:p>
     <w:p>
       <w:pPr>
-        <w:pStyle w:val="Titre3"/>
-        <w:rPr>
-          <w:lang w:val="en-US"/>
-        </w:rPr>
-      </w:pPr>
-      <w:bookmarkStart w:id="10" w:name="_Toc515889979"/>
-      <w:r>
-        <w:rPr>
-          <w:lang w:val="en-US"/>
-        </w:rPr>
-        <w:t>Contract</w:t>
+        <w:pStyle w:val="Titre1"/>
+        <w:rPr>
+          <w:lang w:val="en-US"/>
+        </w:rPr>
+      </w:pPr>
+      <w:bookmarkStart w:id="10" w:name="_Toc515913075"/>
+      <w:r>
+        <w:rPr>
+          <w:lang w:val="en-US"/>
+        </w:rPr>
+        <w:t>Organi</w:t>
+      </w:r>
+      <w:r>
+        <w:rPr>
+          <w:lang w:val="en-US"/>
+        </w:rPr>
+        <w:t>z</w:t>
+      </w:r>
+      <w:r>
+        <w:rPr>
+          <w:lang w:val="en-US"/>
+        </w:rPr>
+        <w:t xml:space="preserve">ation </w:t>
+      </w:r>
+      <w:r>
+        <w:rPr>
+          <w:lang w:val="en-US"/>
+        </w:rPr>
+        <w:t>of the database</w:t>
       </w:r>
       <w:bookmarkEnd w:id="10"/>
     </w:p>
     <w:p>
       <w:pPr>
-        <w:rPr>
-          <w:lang w:val="en-US"/>
-        </w:rPr>
-      </w:pPr>
-      <w:r>
-        <w:rPr>
-          <w:lang w:val="en-US"/>
-        </w:rPr>
-        <w:t xml:space="preserve">In Contract, there are all interfaces which make link between all other packages. </w:t>
-      </w:r>
-    </w:p>
-    <w:p>
-      <w:pPr>
-        <w:pStyle w:val="Titre1"/>
-        <w:rPr>
-          <w:lang w:val="en-US"/>
-        </w:rPr>
-      </w:pPr>
-      <w:bookmarkStart w:id="11" w:name="_Toc515889980"/>
-      <w:r>
-        <w:rPr>
-          <w:lang w:val="en-US"/>
-        </w:rPr>
-        <w:lastRenderedPageBreak/>
-        <w:t>Organi</w:t>
-      </w:r>
-      <w:r>
-        <w:rPr>
-          <w:lang w:val="en-US"/>
-        </w:rPr>
-        <w:t>z</w:t>
-      </w:r>
-      <w:r>
-        <w:rPr>
-          <w:lang w:val="en-US"/>
-        </w:rPr>
-        <w:t xml:space="preserve">ation </w:t>
-      </w:r>
-      <w:r>
-        <w:rPr>
-          <w:lang w:val="en-US"/>
-        </w:rPr>
-        <w:t>of the database</w:t>
-      </w:r>
-      <w:bookmarkEnd w:id="11"/>
-    </w:p>
-    <w:p>
-      <w:pPr>
         <w:keepNext/>
+        <w:rPr>
+          <w:lang w:val="en-US"/>
+        </w:rPr>
       </w:pPr>
       <w:r>
         <w:rPr>
@@ -6729,6 +6781,7 @@
     </w:p>
     <w:p>
       <w:pPr>
+        <w:jc w:val="both"/>
         <w:rPr>
           <w:lang w:val="en-US"/>
         </w:rPr>
@@ -6753,17 +6806,18 @@
           <w:lang w:val="en-US"/>
         </w:rPr>
       </w:pPr>
-      <w:bookmarkStart w:id="12" w:name="_Toc515889981"/>
+      <w:bookmarkStart w:id="11" w:name="_Toc515913076"/>
       <w:r>
         <w:rPr>
           <w:lang w:val="en-US"/>
         </w:rPr>
         <w:t>Entity relationship diagram</w:t>
       </w:r>
-      <w:bookmarkEnd w:id="12"/>
+      <w:bookmarkEnd w:id="11"/>
     </w:p>
     <w:p>
       <w:pPr>
+        <w:jc w:val="both"/>
         <w:rPr>
           <w:lang w:val="en-US"/>
         </w:rPr>
@@ -7077,18 +7131,18 @@
           <w:lang w:val="en-US"/>
         </w:rPr>
       </w:pPr>
-      <w:bookmarkStart w:id="13" w:name="_Toc515889982"/>
-      <w:r>
-        <w:rPr>
-          <w:lang w:val="en-US"/>
-        </w:rPr>
-        <w:lastRenderedPageBreak/>
+      <w:bookmarkStart w:id="12" w:name="_Toc515913077"/>
+      <w:r>
+        <w:rPr>
+          <w:lang w:val="en-US"/>
+        </w:rPr>
         <w:t>SQL</w:t>
       </w:r>
-      <w:bookmarkEnd w:id="13"/>
+      <w:bookmarkEnd w:id="12"/>
     </w:p>
     <w:p>
       <w:pPr>
+        <w:jc w:val="both"/>
         <w:rPr>
           <w:lang w:val="en-US"/>
         </w:rPr>
@@ -7210,7 +7264,19 @@
         <w:rPr>
           <w:lang w:val="en-US"/>
         </w:rPr>
-        <w:t>- The SQL of the project</w:t>
+        <w:t xml:space="preserve">- The SQL </w:t>
+      </w:r>
+      <w:r>
+        <w:rPr>
+          <w:lang w:val="en-US"/>
+        </w:rPr>
+        <w:t xml:space="preserve">code </w:t>
+      </w:r>
+      <w:r>
+        <w:rPr>
+          <w:lang w:val="en-US"/>
+        </w:rPr>
+        <w:t>of the project</w:t>
       </w:r>
     </w:p>
     <w:p>
@@ -7220,12 +7286,34 @@
           <w:lang w:val="en-US"/>
         </w:rPr>
       </w:pPr>
-      <w:bookmarkStart w:id="14" w:name="_Toc515889983"/>
+      <w:bookmarkStart w:id="13" w:name="_Toc515913078"/>
       <w:r>
         <w:rPr>
           <w:lang w:val="en-US"/>
         </w:rPr>
         <w:t>Conclusion</w:t>
+      </w:r>
+      <w:bookmarkEnd w:id="13"/>
+    </w:p>
+    <w:p>
+      <w:pPr>
+        <w:pStyle w:val="Titre2"/>
+        <w:rPr>
+          <w:lang w:val="en-US"/>
+        </w:rPr>
+      </w:pPr>
+      <w:bookmarkStart w:id="14" w:name="_Toc515913079"/>
+      <w:r>
+        <w:rPr>
+          <w:lang w:val="en-US"/>
+        </w:rPr>
+        <w:t xml:space="preserve">Conclusion </w:t>
+      </w:r>
+      <w:r>
+        <w:rPr>
+          <w:lang w:val="en-US"/>
+        </w:rPr>
+        <w:t>of project</w:t>
       </w:r>
       <w:bookmarkEnd w:id="14"/>
     </w:p>
@@ -7236,52 +7324,105 @@
           <w:lang w:val="en-US"/>
         </w:rPr>
       </w:pPr>
-      <w:bookmarkStart w:id="15" w:name="_Toc515889984"/>
-      <w:r>
-        <w:rPr>
-          <w:lang w:val="en-US"/>
-        </w:rPr>
-        <w:t xml:space="preserve">Conclusion </w:t>
-      </w:r>
-      <w:r>
-        <w:rPr>
-          <w:lang w:val="en-US"/>
-        </w:rPr>
-        <w:t>of project</w:t>
+      <w:bookmarkStart w:id="15" w:name="_Toc515913080"/>
+      <w:r>
+        <w:rPr>
+          <w:lang w:val="en-US"/>
+        </w:rPr>
+        <w:t>Probl</w:t>
+      </w:r>
+      <w:r>
+        <w:rPr>
+          <w:lang w:val="en-US"/>
+        </w:rPr>
+        <w:t>em</w:t>
+      </w:r>
+      <w:r>
+        <w:rPr>
+          <w:lang w:val="en-US"/>
+        </w:rPr>
+        <w:t xml:space="preserve">s </w:t>
+      </w:r>
+      <w:r>
+        <w:rPr>
+          <w:lang w:val="en-US"/>
+        </w:rPr>
+        <w:t>encountered</w:t>
       </w:r>
       <w:bookmarkEnd w:id="15"/>
     </w:p>
     <w:p>
       <w:pPr>
+        <w:ind w:firstLine="708"/>
+        <w:jc w:val="both"/>
+        <w:rPr>
+          <w:lang w:val="en-US"/>
+        </w:rPr>
+      </w:pPr>
+      <w:r>
+        <w:rPr>
+          <w:lang w:val="en-US"/>
+        </w:rPr>
+        <w:t xml:space="preserve">During this project, even if it was easier than expected, we have meet some issues. The biggest problem was about Maven. The dependencies caused a lot of problems. For example, we could not generate a </w:t>
+      </w:r>
+      <w:proofErr w:type="spellStart"/>
+      <w:r>
+        <w:rPr>
+          <w:lang w:val="en-US"/>
+        </w:rPr>
+        <w:t>SureFire</w:t>
+      </w:r>
+      <w:proofErr w:type="spellEnd"/>
+      <w:r>
+        <w:rPr>
+          <w:lang w:val="en-US"/>
+        </w:rPr>
+        <w:t xml:space="preserve"> report with Maven despite the command “run as JUNIT Test” in Eclipse worked perfectly.</w:t>
+      </w:r>
+    </w:p>
+    <w:p>
+      <w:pPr>
+        <w:ind w:firstLine="708"/>
+        <w:jc w:val="both"/>
+        <w:rPr>
+          <w:lang w:val="en-US"/>
+        </w:rPr>
+      </w:pPr>
+      <w:r>
+        <w:rPr>
+          <w:lang w:val="en-US"/>
+        </w:rPr>
+        <w:t>Another issue was with Git. One of our teammate was unable to sync the project with git desktop. He succeed by using git on Eclipse but he has to reconfigure the URL of the project each time because git seem to forgot the settings when he pull.</w:t>
+      </w:r>
+    </w:p>
+    <w:p>
+      <w:pPr>
+        <w:jc w:val="both"/>
+        <w:rPr>
+          <w:lang w:val="en-US"/>
+        </w:rPr>
+      </w:pPr>
+      <w:r>
+        <w:rPr>
+          <w:lang w:val="en-US"/>
+        </w:rPr>
+        <w:tab/>
+        <w:t>We also have some strange error like a null pointer exception which seem to appear randomly when we launch the spell but doesn’t append when we debug the program.</w:t>
+      </w:r>
+    </w:p>
+    <w:p>
+      <w:pPr>
         <w:pStyle w:val="Titre2"/>
         <w:rPr>
           <w:lang w:val="en-US"/>
         </w:rPr>
       </w:pPr>
-      <w:bookmarkStart w:id="16" w:name="_Toc515889985"/>
-      <w:r>
-        <w:rPr>
-          <w:lang w:val="en-US"/>
-        </w:rPr>
-        <w:t>Probl</w:t>
-      </w:r>
-      <w:r>
-        <w:rPr>
-          <w:lang w:val="en-US"/>
-        </w:rPr>
-        <w:t>em</w:t>
-      </w:r>
-      <w:r>
-        <w:rPr>
-          <w:lang w:val="en-US"/>
-        </w:rPr>
-        <w:t xml:space="preserve">s </w:t>
-      </w:r>
-      <w:r>
-        <w:rPr>
-          <w:lang w:val="en-US"/>
-        </w:rPr>
-        <w:t>encountered</w:t>
+      <w:bookmarkStart w:id="16" w:name="_Toc515913081"/>
+      <w:r>
+        <w:rPr>
+          <w:lang w:val="en-US"/>
+        </w:rPr>
+        <w:t>Group report</w:t>
       </w:r>
       <w:bookmarkEnd w:id="16"/>
     </w:p>
@@ -7292,30 +7433,31 @@
           <w:lang w:val="en-US"/>
         </w:rPr>
       </w:pPr>
-      <w:bookmarkStart w:id="17" w:name="_Toc515889986"/>
-      <w:r>
-        <w:rPr>
-          <w:lang w:val="en-US"/>
-        </w:rPr>
-        <w:t>Group report</w:t>
+      <w:bookmarkStart w:id="17" w:name="_Toc515913082"/>
+      <w:r>
+        <w:rPr>
+          <w:lang w:val="en-US"/>
+        </w:rPr>
+        <w:t>Personal report</w:t>
       </w:r>
       <w:bookmarkEnd w:id="17"/>
     </w:p>
     <w:p>
       <w:pPr>
-        <w:pStyle w:val="Titre2"/>
-        <w:rPr>
-          <w:lang w:val="en-US"/>
-        </w:rPr>
-      </w:pPr>
-      <w:bookmarkStart w:id="18" w:name="_Toc515889987"/>
-      <w:r>
-        <w:rPr>
-          <w:lang w:val="en-US"/>
-        </w:rPr>
-        <w:t>Personal report</w:t>
-      </w:r>
-      <w:bookmarkEnd w:id="18"/>
+        <w:rPr>
+          <w:b/>
+          <w:u w:val="single"/>
+          <w:lang w:val="en-US"/>
+        </w:rPr>
+      </w:pPr>
+      <w:r>
+        <w:rPr>
+          <w:b/>
+          <w:u w:val="single"/>
+          <w:lang w:val="en-US"/>
+        </w:rPr>
+        <w:t>Tristan BOULESTEIX:</w:t>
+      </w:r>
     </w:p>
     <w:p>
       <w:pPr>
@@ -7323,6 +7465,26 @@
           <w:lang w:val="en-US"/>
         </w:rPr>
       </w:pPr>
+      <w:r>
+        <w:rPr>
+          <w:lang w:val="en-US"/>
+        </w:rPr>
+        <w:t xml:space="preserve">I found this project really interesting and I really enjoyed working with this group. I already known Java before the teaching unity (UE) but I still learned a lot of things like the utility of the interfaces and the part Contract (thanks to Maven dependencies) and how to generate </w:t>
+      </w:r>
+      <w:proofErr w:type="spellStart"/>
+      <w:r>
+        <w:rPr>
+          <w:lang w:val="en-US"/>
+        </w:rPr>
+        <w:t>jxr</w:t>
+      </w:r>
+      <w:proofErr w:type="spellEnd"/>
+      <w:r>
+        <w:rPr>
+          <w:lang w:val="en-US"/>
+        </w:rPr>
+        <w:t>, surefire report. I think this project doesn’t helped me to be a good programmer in Java but it make me learned to respect the rules, the Design Pattern…</w:t>
+      </w:r>
     </w:p>
     <w:sectPr>
       <w:pgSz w:w="11906" w:h="16838"/>
@@ -9604,7 +9766,7 @@
 </file>
 
 <file path=customXml/itemProps1.xml><?xml version="1.0" encoding="utf-8"?>
-<ds:datastoreItem xmlns:ds="http://schemas.openxmlformats.org/officeDocument/2006/customXml" ds:itemID="{E8276717-9406-4DF8-A0A5-EA2AA0065498}">
+<ds:datastoreItem xmlns:ds="http://schemas.openxmlformats.org/officeDocument/2006/customXml" ds:itemID="{41D714B9-EBE9-4D01-B44B-1324783F9D47}">
   <ds:schemaRefs>
     <ds:schemaRef ds:uri="http://schemas.openxmlformats.org/officeDocument/2006/bibliography"/>
   </ds:schemaRefs>

--- a/Livrables/Project report.docx
+++ b/Livrables/Project report.docx
@@ -1231,8 +1231,6 @@
         </w:rPr>
         <w:t>BOULESTEIX Tristan</w:t>
       </w:r>
-      <w:bookmarkStart w:id="0" w:name="_GoBack"/>
-      <w:bookmarkEnd w:id="0"/>
     </w:p>
     <w:p>
       <w:pPr>
@@ -2977,7 +2975,7 @@
           <w:lang w:val="en-US"/>
         </w:rPr>
       </w:pPr>
-      <w:bookmarkStart w:id="1" w:name="_Toc515889970"/>
+      <w:bookmarkStart w:id="0" w:name="_Toc515889970"/>
       <w:r>
         <w:rPr>
           <w:lang w:val="en-US"/>
@@ -2985,7 +2983,7 @@
         <w:lastRenderedPageBreak/>
         <w:t>Context/Goals</w:t>
       </w:r>
-      <w:bookmarkEnd w:id="1"/>
+      <w:bookmarkEnd w:id="0"/>
     </w:p>
     <w:p>
       <w:pPr>
@@ -3730,1155 +3728,6 @@
         <w:t xml:space="preserve">it.  </w:t>
       </w:r>
     </w:p>
-    <w:tbl>
-      <w:tblPr>
-        <w:tblStyle w:val="Grilledutableau"/>
-        <w:tblpPr w:leftFromText="141" w:rightFromText="141" w:vertAnchor="text" w:horzAnchor="margin" w:tblpY="1248"/>
-        <w:tblW w:w="14436" w:type="dxa"/>
-        <w:tblLook w:val="04A0" w:firstRow="1" w:lastRow="0" w:firstColumn="1" w:lastColumn="0" w:noHBand="0" w:noVBand="1"/>
-      </w:tblPr>
-      <w:tblGrid>
-        <w:gridCol w:w="1331"/>
-        <w:gridCol w:w="1074"/>
-        <w:gridCol w:w="1074"/>
-        <w:gridCol w:w="1074"/>
-        <w:gridCol w:w="1074"/>
-        <w:gridCol w:w="1074"/>
-        <w:gridCol w:w="1291"/>
-        <w:gridCol w:w="1074"/>
-        <w:gridCol w:w="1074"/>
-        <w:gridCol w:w="1074"/>
-        <w:gridCol w:w="1074"/>
-        <w:gridCol w:w="1074"/>
-        <w:gridCol w:w="1074"/>
-      </w:tblGrid>
-      <w:tr>
-        <w:trPr>
-          <w:trHeight w:val="885"/>
-        </w:trPr>
-        <w:tc>
-          <w:tcPr>
-            <w:tcW w:w="1331" w:type="dxa"/>
-            <w:tcBorders>
-              <w:tl2br w:val="single" w:sz="4" w:space="0" w:color="auto"/>
-            </w:tcBorders>
-          </w:tcPr>
-          <w:p>
-            <w:pPr>
-              <w:rPr>
-                <w:lang w:val="en-US"/>
-              </w:rPr>
-            </w:pPr>
-            <w:r>
-              <w:rPr>
-                <w:lang w:val="en-US"/>
-              </w:rPr>
-              <w:lastRenderedPageBreak/>
-              <w:t xml:space="preserve">        Days</w:t>
-            </w:r>
-          </w:p>
-          <w:p>
-            <w:pPr>
-              <w:rPr>
-                <w:lang w:val="en-US"/>
-              </w:rPr>
-            </w:pPr>
-          </w:p>
-          <w:p>
-            <w:pPr>
-              <w:rPr>
-                <w:lang w:val="en-US"/>
-              </w:rPr>
-            </w:pPr>
-            <w:r>
-              <w:rPr>
-                <w:lang w:val="en-US"/>
-              </w:rPr>
-              <w:t>Name</w:t>
-            </w:r>
-          </w:p>
-        </w:tc>
-        <w:tc>
-          <w:tcPr>
-            <w:tcW w:w="1074" w:type="dxa"/>
-          </w:tcPr>
-          <w:p>
-            <w:pPr>
-              <w:rPr>
-                <w:lang w:val="en-US"/>
-              </w:rPr>
-            </w:pPr>
-            <w:r>
-              <w:rPr>
-                <w:lang w:val="en-US"/>
-              </w:rPr>
-              <w:t>Friday</w:t>
-            </w:r>
-          </w:p>
-          <w:p>
-            <w:pPr>
-              <w:rPr>
-                <w:lang w:val="en-US"/>
-              </w:rPr>
-            </w:pPr>
-            <w:r>
-              <w:rPr>
-                <w:lang w:val="en-US"/>
-              </w:rPr>
-              <w:t>05/25/18</w:t>
-            </w:r>
-          </w:p>
-        </w:tc>
-        <w:tc>
-          <w:tcPr>
-            <w:tcW w:w="1074" w:type="dxa"/>
-          </w:tcPr>
-          <w:p>
-            <w:pPr>
-              <w:rPr>
-                <w:lang w:val="en-US"/>
-              </w:rPr>
-            </w:pPr>
-            <w:r>
-              <w:rPr>
-                <w:lang w:val="en-US"/>
-              </w:rPr>
-              <w:t>Saturday</w:t>
-            </w:r>
-          </w:p>
-          <w:p>
-            <w:pPr>
-              <w:rPr>
-                <w:lang w:val="en-US"/>
-              </w:rPr>
-            </w:pPr>
-            <w:r>
-              <w:rPr>
-                <w:lang w:val="en-US"/>
-              </w:rPr>
-              <w:t>05/26/18</w:t>
-            </w:r>
-          </w:p>
-        </w:tc>
-        <w:tc>
-          <w:tcPr>
-            <w:tcW w:w="1074" w:type="dxa"/>
-          </w:tcPr>
-          <w:p>
-            <w:pPr>
-              <w:rPr>
-                <w:lang w:val="en-US"/>
-              </w:rPr>
-            </w:pPr>
-            <w:r>
-              <w:rPr>
-                <w:lang w:val="en-US"/>
-              </w:rPr>
-              <w:t>Sunday</w:t>
-            </w:r>
-          </w:p>
-          <w:p>
-            <w:pPr>
-              <w:rPr>
-                <w:lang w:val="en-US"/>
-              </w:rPr>
-            </w:pPr>
-            <w:r>
-              <w:rPr>
-                <w:lang w:val="en-US"/>
-              </w:rPr>
-              <w:t>05/27/18</w:t>
-            </w:r>
-          </w:p>
-        </w:tc>
-        <w:tc>
-          <w:tcPr>
-            <w:tcW w:w="1074" w:type="dxa"/>
-          </w:tcPr>
-          <w:p>
-            <w:pPr>
-              <w:rPr>
-                <w:lang w:val="en-US"/>
-              </w:rPr>
-            </w:pPr>
-            <w:r>
-              <w:rPr>
-                <w:lang w:val="en-US"/>
-              </w:rPr>
-              <w:t>Monday</w:t>
-            </w:r>
-          </w:p>
-          <w:p>
-            <w:pPr>
-              <w:rPr>
-                <w:lang w:val="en-US"/>
-              </w:rPr>
-            </w:pPr>
-            <w:r>
-              <w:rPr>
-                <w:lang w:val="en-US"/>
-              </w:rPr>
-              <w:t>05/28/18</w:t>
-            </w:r>
-          </w:p>
-        </w:tc>
-        <w:tc>
-          <w:tcPr>
-            <w:tcW w:w="1074" w:type="dxa"/>
-          </w:tcPr>
-          <w:p>
-            <w:pPr>
-              <w:rPr>
-                <w:lang w:val="en-US"/>
-              </w:rPr>
-            </w:pPr>
-            <w:r>
-              <w:rPr>
-                <w:lang w:val="en-US"/>
-              </w:rPr>
-              <w:t>Tuesday</w:t>
-            </w:r>
-          </w:p>
-          <w:p>
-            <w:pPr>
-              <w:rPr>
-                <w:lang w:val="en-US"/>
-              </w:rPr>
-            </w:pPr>
-            <w:r>
-              <w:rPr>
-                <w:lang w:val="en-US"/>
-              </w:rPr>
-              <w:t>05/29/18</w:t>
-            </w:r>
-          </w:p>
-        </w:tc>
-        <w:tc>
-          <w:tcPr>
-            <w:tcW w:w="1291" w:type="dxa"/>
-          </w:tcPr>
-          <w:p>
-            <w:pPr>
-              <w:rPr>
-                <w:lang w:val="en-US"/>
-              </w:rPr>
-            </w:pPr>
-            <w:r>
-              <w:rPr>
-                <w:lang w:val="en-US"/>
-              </w:rPr>
-              <w:t>Wednesday</w:t>
-            </w:r>
-          </w:p>
-          <w:p>
-            <w:pPr>
-              <w:rPr>
-                <w:lang w:val="en-US"/>
-              </w:rPr>
-            </w:pPr>
-            <w:r>
-              <w:rPr>
-                <w:lang w:val="en-US"/>
-              </w:rPr>
-              <w:t>05/30/18</w:t>
-            </w:r>
-          </w:p>
-        </w:tc>
-        <w:tc>
-          <w:tcPr>
-            <w:tcW w:w="1074" w:type="dxa"/>
-          </w:tcPr>
-          <w:p>
-            <w:pPr>
-              <w:rPr>
-                <w:lang w:val="en-US"/>
-              </w:rPr>
-            </w:pPr>
-            <w:r>
-              <w:rPr>
-                <w:lang w:val="en-US"/>
-              </w:rPr>
-              <w:t>Thursday</w:t>
-            </w:r>
-          </w:p>
-          <w:p>
-            <w:pPr>
-              <w:rPr>
-                <w:lang w:val="en-US"/>
-              </w:rPr>
-            </w:pPr>
-            <w:r>
-              <w:rPr>
-                <w:lang w:val="en-US"/>
-              </w:rPr>
-              <w:t>05/31/18</w:t>
-            </w:r>
-          </w:p>
-        </w:tc>
-        <w:tc>
-          <w:tcPr>
-            <w:tcW w:w="1074" w:type="dxa"/>
-          </w:tcPr>
-          <w:p>
-            <w:pPr>
-              <w:rPr>
-                <w:lang w:val="en-US"/>
-              </w:rPr>
-            </w:pPr>
-            <w:r>
-              <w:rPr>
-                <w:lang w:val="en-US"/>
-              </w:rPr>
-              <w:t>Friday</w:t>
-            </w:r>
-          </w:p>
-          <w:p>
-            <w:pPr>
-              <w:rPr>
-                <w:lang w:val="en-US"/>
-              </w:rPr>
-            </w:pPr>
-            <w:r>
-              <w:rPr>
-                <w:lang w:val="en-US"/>
-              </w:rPr>
-              <w:t>06/01/18</w:t>
-            </w:r>
-          </w:p>
-        </w:tc>
-        <w:tc>
-          <w:tcPr>
-            <w:tcW w:w="1074" w:type="dxa"/>
-          </w:tcPr>
-          <w:p>
-            <w:pPr>
-              <w:rPr>
-                <w:lang w:val="en-US"/>
-              </w:rPr>
-            </w:pPr>
-            <w:r>
-              <w:rPr>
-                <w:lang w:val="en-US"/>
-              </w:rPr>
-              <w:t>Saturday</w:t>
-            </w:r>
-          </w:p>
-          <w:p>
-            <w:pPr>
-              <w:rPr>
-                <w:lang w:val="en-US"/>
-              </w:rPr>
-            </w:pPr>
-            <w:r>
-              <w:rPr>
-                <w:lang w:val="en-US"/>
-              </w:rPr>
-              <w:t>06/02/18</w:t>
-            </w:r>
-          </w:p>
-        </w:tc>
-        <w:tc>
-          <w:tcPr>
-            <w:tcW w:w="1074" w:type="dxa"/>
-          </w:tcPr>
-          <w:p>
-            <w:pPr>
-              <w:rPr>
-                <w:lang w:val="en-US"/>
-              </w:rPr>
-            </w:pPr>
-            <w:r>
-              <w:rPr>
-                <w:lang w:val="en-US"/>
-              </w:rPr>
-              <w:t>Sunday</w:t>
-            </w:r>
-          </w:p>
-          <w:p>
-            <w:pPr>
-              <w:rPr>
-                <w:lang w:val="en-US"/>
-              </w:rPr>
-            </w:pPr>
-            <w:r>
-              <w:rPr>
-                <w:lang w:val="en-US"/>
-              </w:rPr>
-              <w:t>06/03/18</w:t>
-            </w:r>
-          </w:p>
-        </w:tc>
-        <w:tc>
-          <w:tcPr>
-            <w:tcW w:w="1074" w:type="dxa"/>
-          </w:tcPr>
-          <w:p>
-            <w:pPr>
-              <w:rPr>
-                <w:lang w:val="en-US"/>
-              </w:rPr>
-            </w:pPr>
-            <w:r>
-              <w:rPr>
-                <w:lang w:val="en-US"/>
-              </w:rPr>
-              <w:t>Monday</w:t>
-            </w:r>
-          </w:p>
-          <w:p>
-            <w:pPr>
-              <w:rPr>
-                <w:lang w:val="en-US"/>
-              </w:rPr>
-            </w:pPr>
-            <w:r>
-              <w:rPr>
-                <w:lang w:val="en-US"/>
-              </w:rPr>
-              <w:t>06/04/18</w:t>
-            </w:r>
-          </w:p>
-        </w:tc>
-        <w:tc>
-          <w:tcPr>
-            <w:tcW w:w="1074" w:type="dxa"/>
-          </w:tcPr>
-          <w:p>
-            <w:pPr>
-              <w:rPr>
-                <w:lang w:val="en-US"/>
-              </w:rPr>
-            </w:pPr>
-            <w:r>
-              <w:rPr>
-                <w:lang w:val="en-US"/>
-              </w:rPr>
-              <w:t>Tuesday</w:t>
-            </w:r>
-          </w:p>
-          <w:p>
-            <w:pPr>
-              <w:rPr>
-                <w:lang w:val="en-US"/>
-              </w:rPr>
-            </w:pPr>
-            <w:r>
-              <w:rPr>
-                <w:lang w:val="en-US"/>
-              </w:rPr>
-              <w:t>06/05/18</w:t>
-            </w:r>
-          </w:p>
-        </w:tc>
-      </w:tr>
-      <w:tr>
-        <w:trPr>
-          <w:trHeight w:val="922"/>
-        </w:trPr>
-        <w:tc>
-          <w:tcPr>
-            <w:tcW w:w="1331" w:type="dxa"/>
-          </w:tcPr>
-          <w:p>
-            <w:pPr>
-              <w:rPr>
-                <w:lang w:val="en-US"/>
-              </w:rPr>
-            </w:pPr>
-            <w:r>
-              <w:rPr>
-                <w:lang w:val="en-US"/>
-              </w:rPr>
-              <w:t>AZZOUZI Zacharia</w:t>
-            </w:r>
-          </w:p>
-        </w:tc>
-        <w:tc>
-          <w:tcPr>
-            <w:tcW w:w="1074" w:type="dxa"/>
-          </w:tcPr>
-          <w:p>
-            <w:pPr>
-              <w:rPr>
-                <w:lang w:val="en-US"/>
-              </w:rPr>
-            </w:pPr>
-          </w:p>
-        </w:tc>
-        <w:tc>
-          <w:tcPr>
-            <w:tcW w:w="1074" w:type="dxa"/>
-          </w:tcPr>
-          <w:p>
-            <w:pPr>
-              <w:rPr>
-                <w:lang w:val="en-US"/>
-              </w:rPr>
-            </w:pPr>
-          </w:p>
-        </w:tc>
-        <w:tc>
-          <w:tcPr>
-            <w:tcW w:w="1074" w:type="dxa"/>
-          </w:tcPr>
-          <w:p>
-            <w:pPr>
-              <w:rPr>
-                <w:lang w:val="en-US"/>
-              </w:rPr>
-            </w:pPr>
-          </w:p>
-        </w:tc>
-        <w:tc>
-          <w:tcPr>
-            <w:tcW w:w="1074" w:type="dxa"/>
-          </w:tcPr>
-          <w:p>
-            <w:pPr>
-              <w:rPr>
-                <w:lang w:val="en-US"/>
-              </w:rPr>
-            </w:pPr>
-          </w:p>
-        </w:tc>
-        <w:tc>
-          <w:tcPr>
-            <w:tcW w:w="1074" w:type="dxa"/>
-          </w:tcPr>
-          <w:p>
-            <w:pPr>
-              <w:rPr>
-                <w:lang w:val="en-US"/>
-              </w:rPr>
-            </w:pPr>
-          </w:p>
-        </w:tc>
-        <w:tc>
-          <w:tcPr>
-            <w:tcW w:w="1291" w:type="dxa"/>
-          </w:tcPr>
-          <w:p>
-            <w:pPr>
-              <w:rPr>
-                <w:lang w:val="en-US"/>
-              </w:rPr>
-            </w:pPr>
-          </w:p>
-        </w:tc>
-        <w:tc>
-          <w:tcPr>
-            <w:tcW w:w="1074" w:type="dxa"/>
-          </w:tcPr>
-          <w:p>
-            <w:pPr>
-              <w:rPr>
-                <w:lang w:val="en-US"/>
-              </w:rPr>
-            </w:pPr>
-          </w:p>
-        </w:tc>
-        <w:tc>
-          <w:tcPr>
-            <w:tcW w:w="1074" w:type="dxa"/>
-          </w:tcPr>
-          <w:p>
-            <w:pPr>
-              <w:rPr>
-                <w:lang w:val="en-US"/>
-              </w:rPr>
-            </w:pPr>
-          </w:p>
-        </w:tc>
-        <w:tc>
-          <w:tcPr>
-            <w:tcW w:w="1074" w:type="dxa"/>
-          </w:tcPr>
-          <w:p>
-            <w:pPr>
-              <w:rPr>
-                <w:lang w:val="en-US"/>
-              </w:rPr>
-            </w:pPr>
-          </w:p>
-        </w:tc>
-        <w:tc>
-          <w:tcPr>
-            <w:tcW w:w="1074" w:type="dxa"/>
-          </w:tcPr>
-          <w:p>
-            <w:pPr>
-              <w:rPr>
-                <w:lang w:val="en-US"/>
-              </w:rPr>
-            </w:pPr>
-          </w:p>
-        </w:tc>
-        <w:tc>
-          <w:tcPr>
-            <w:tcW w:w="1074" w:type="dxa"/>
-          </w:tcPr>
-          <w:p>
-            <w:pPr>
-              <w:rPr>
-                <w:lang w:val="en-US"/>
-              </w:rPr>
-            </w:pPr>
-          </w:p>
-        </w:tc>
-        <w:tc>
-          <w:tcPr>
-            <w:tcW w:w="1074" w:type="dxa"/>
-          </w:tcPr>
-          <w:p>
-            <w:pPr>
-              <w:rPr>
-                <w:lang w:val="en-US"/>
-              </w:rPr>
-            </w:pPr>
-          </w:p>
-        </w:tc>
-      </w:tr>
-      <w:tr>
-        <w:trPr>
-          <w:trHeight w:val="885"/>
-        </w:trPr>
-        <w:tc>
-          <w:tcPr>
-            <w:tcW w:w="1331" w:type="dxa"/>
-          </w:tcPr>
-          <w:p>
-            <w:pPr>
-              <w:rPr>
-                <w:lang w:val="en-US"/>
-              </w:rPr>
-            </w:pPr>
-            <w:r>
-              <w:rPr>
-                <w:lang w:val="en-US"/>
-              </w:rPr>
-              <w:t>BOULESTEIX</w:t>
-            </w:r>
-          </w:p>
-          <w:p>
-            <w:pPr>
-              <w:rPr>
-                <w:lang w:val="en-US"/>
-              </w:rPr>
-            </w:pPr>
-            <w:r>
-              <w:rPr>
-                <w:lang w:val="en-US"/>
-              </w:rPr>
-              <w:t>Tristan</w:t>
-            </w:r>
-          </w:p>
-        </w:tc>
-        <w:tc>
-          <w:tcPr>
-            <w:tcW w:w="1074" w:type="dxa"/>
-          </w:tcPr>
-          <w:p>
-            <w:pPr>
-              <w:rPr>
-                <w:lang w:val="en-US"/>
-              </w:rPr>
-            </w:pPr>
-          </w:p>
-        </w:tc>
-        <w:tc>
-          <w:tcPr>
-            <w:tcW w:w="1074" w:type="dxa"/>
-          </w:tcPr>
-          <w:p>
-            <w:pPr>
-              <w:rPr>
-                <w:lang w:val="en-US"/>
-              </w:rPr>
-            </w:pPr>
-          </w:p>
-        </w:tc>
-        <w:tc>
-          <w:tcPr>
-            <w:tcW w:w="1074" w:type="dxa"/>
-          </w:tcPr>
-          <w:p>
-            <w:pPr>
-              <w:rPr>
-                <w:lang w:val="en-US"/>
-              </w:rPr>
-            </w:pPr>
-          </w:p>
-        </w:tc>
-        <w:tc>
-          <w:tcPr>
-            <w:tcW w:w="1074" w:type="dxa"/>
-          </w:tcPr>
-          <w:p>
-            <w:pPr>
-              <w:rPr>
-                <w:lang w:val="en-US"/>
-              </w:rPr>
-            </w:pPr>
-          </w:p>
-        </w:tc>
-        <w:tc>
-          <w:tcPr>
-            <w:tcW w:w="1074" w:type="dxa"/>
-          </w:tcPr>
-          <w:p>
-            <w:pPr>
-              <w:rPr>
-                <w:lang w:val="en-US"/>
-              </w:rPr>
-            </w:pPr>
-          </w:p>
-        </w:tc>
-        <w:tc>
-          <w:tcPr>
-            <w:tcW w:w="1291" w:type="dxa"/>
-          </w:tcPr>
-          <w:p>
-            <w:pPr>
-              <w:rPr>
-                <w:lang w:val="en-US"/>
-              </w:rPr>
-            </w:pPr>
-          </w:p>
-        </w:tc>
-        <w:tc>
-          <w:tcPr>
-            <w:tcW w:w="1074" w:type="dxa"/>
-          </w:tcPr>
-          <w:p>
-            <w:pPr>
-              <w:rPr>
-                <w:lang w:val="en-US"/>
-              </w:rPr>
-            </w:pPr>
-          </w:p>
-        </w:tc>
-        <w:tc>
-          <w:tcPr>
-            <w:tcW w:w="1074" w:type="dxa"/>
-          </w:tcPr>
-          <w:p>
-            <w:pPr>
-              <w:rPr>
-                <w:lang w:val="en-US"/>
-              </w:rPr>
-            </w:pPr>
-          </w:p>
-        </w:tc>
-        <w:tc>
-          <w:tcPr>
-            <w:tcW w:w="1074" w:type="dxa"/>
-          </w:tcPr>
-          <w:p>
-            <w:pPr>
-              <w:rPr>
-                <w:lang w:val="en-US"/>
-              </w:rPr>
-            </w:pPr>
-          </w:p>
-        </w:tc>
-        <w:tc>
-          <w:tcPr>
-            <w:tcW w:w="1074" w:type="dxa"/>
-          </w:tcPr>
-          <w:p>
-            <w:pPr>
-              <w:rPr>
-                <w:lang w:val="en-US"/>
-              </w:rPr>
-            </w:pPr>
-          </w:p>
-        </w:tc>
-        <w:tc>
-          <w:tcPr>
-            <w:tcW w:w="1074" w:type="dxa"/>
-          </w:tcPr>
-          <w:p>
-            <w:pPr>
-              <w:rPr>
-                <w:lang w:val="en-US"/>
-              </w:rPr>
-            </w:pPr>
-          </w:p>
-        </w:tc>
-        <w:tc>
-          <w:tcPr>
-            <w:tcW w:w="1074" w:type="dxa"/>
-          </w:tcPr>
-          <w:p>
-            <w:pPr>
-              <w:rPr>
-                <w:lang w:val="en-US"/>
-              </w:rPr>
-            </w:pPr>
-          </w:p>
-        </w:tc>
-      </w:tr>
-      <w:tr>
-        <w:trPr>
-          <w:trHeight w:val="885"/>
-        </w:trPr>
-        <w:tc>
-          <w:tcPr>
-            <w:tcW w:w="1331" w:type="dxa"/>
-          </w:tcPr>
-          <w:p>
-            <w:pPr>
-              <w:rPr>
-                <w:lang w:val="en-US"/>
-              </w:rPr>
-            </w:pPr>
-            <w:r>
-              <w:rPr>
-                <w:lang w:val="en-US"/>
-              </w:rPr>
-              <w:t>MAITRE</w:t>
-            </w:r>
-          </w:p>
-          <w:p>
-            <w:pPr>
-              <w:rPr>
-                <w:lang w:val="en-US"/>
-              </w:rPr>
-            </w:pPr>
-            <w:r>
-              <w:rPr>
-                <w:lang w:val="en-US"/>
-              </w:rPr>
-              <w:t>Maxime</w:t>
-            </w:r>
-          </w:p>
-        </w:tc>
-        <w:tc>
-          <w:tcPr>
-            <w:tcW w:w="1074" w:type="dxa"/>
-          </w:tcPr>
-          <w:p>
-            <w:pPr>
-              <w:rPr>
-                <w:lang w:val="en-US"/>
-              </w:rPr>
-            </w:pPr>
-          </w:p>
-        </w:tc>
-        <w:tc>
-          <w:tcPr>
-            <w:tcW w:w="1074" w:type="dxa"/>
-          </w:tcPr>
-          <w:p>
-            <w:pPr>
-              <w:rPr>
-                <w:lang w:val="en-US"/>
-              </w:rPr>
-            </w:pPr>
-          </w:p>
-        </w:tc>
-        <w:tc>
-          <w:tcPr>
-            <w:tcW w:w="1074" w:type="dxa"/>
-          </w:tcPr>
-          <w:p>
-            <w:pPr>
-              <w:rPr>
-                <w:lang w:val="en-US"/>
-              </w:rPr>
-            </w:pPr>
-          </w:p>
-        </w:tc>
-        <w:tc>
-          <w:tcPr>
-            <w:tcW w:w="1074" w:type="dxa"/>
-          </w:tcPr>
-          <w:p>
-            <w:pPr>
-              <w:rPr>
-                <w:lang w:val="en-US"/>
-              </w:rPr>
-            </w:pPr>
-          </w:p>
-        </w:tc>
-        <w:tc>
-          <w:tcPr>
-            <w:tcW w:w="1074" w:type="dxa"/>
-          </w:tcPr>
-          <w:p>
-            <w:pPr>
-              <w:rPr>
-                <w:lang w:val="en-US"/>
-              </w:rPr>
-            </w:pPr>
-          </w:p>
-        </w:tc>
-        <w:tc>
-          <w:tcPr>
-            <w:tcW w:w="1291" w:type="dxa"/>
-          </w:tcPr>
-          <w:p>
-            <w:pPr>
-              <w:rPr>
-                <w:lang w:val="en-US"/>
-              </w:rPr>
-            </w:pPr>
-          </w:p>
-        </w:tc>
-        <w:tc>
-          <w:tcPr>
-            <w:tcW w:w="1074" w:type="dxa"/>
-          </w:tcPr>
-          <w:p>
-            <w:pPr>
-              <w:rPr>
-                <w:lang w:val="en-US"/>
-              </w:rPr>
-            </w:pPr>
-          </w:p>
-        </w:tc>
-        <w:tc>
-          <w:tcPr>
-            <w:tcW w:w="1074" w:type="dxa"/>
-          </w:tcPr>
-          <w:p>
-            <w:pPr>
-              <w:rPr>
-                <w:lang w:val="en-US"/>
-              </w:rPr>
-            </w:pPr>
-          </w:p>
-        </w:tc>
-        <w:tc>
-          <w:tcPr>
-            <w:tcW w:w="1074" w:type="dxa"/>
-          </w:tcPr>
-          <w:p>
-            <w:pPr>
-              <w:rPr>
-                <w:lang w:val="en-US"/>
-              </w:rPr>
-            </w:pPr>
-          </w:p>
-        </w:tc>
-        <w:tc>
-          <w:tcPr>
-            <w:tcW w:w="1074" w:type="dxa"/>
-          </w:tcPr>
-          <w:p>
-            <w:pPr>
-              <w:rPr>
-                <w:lang w:val="en-US"/>
-              </w:rPr>
-            </w:pPr>
-          </w:p>
-        </w:tc>
-        <w:tc>
-          <w:tcPr>
-            <w:tcW w:w="1074" w:type="dxa"/>
-          </w:tcPr>
-          <w:p>
-            <w:pPr>
-              <w:rPr>
-                <w:lang w:val="en-US"/>
-              </w:rPr>
-            </w:pPr>
-          </w:p>
-        </w:tc>
-        <w:tc>
-          <w:tcPr>
-            <w:tcW w:w="1074" w:type="dxa"/>
-          </w:tcPr>
-          <w:p>
-            <w:pPr>
-              <w:rPr>
-                <w:lang w:val="en-US"/>
-              </w:rPr>
-            </w:pPr>
-          </w:p>
-        </w:tc>
-      </w:tr>
-      <w:tr>
-        <w:trPr>
-          <w:trHeight w:val="885"/>
-        </w:trPr>
-        <w:tc>
-          <w:tcPr>
-            <w:tcW w:w="1331" w:type="dxa"/>
-          </w:tcPr>
-          <w:p>
-            <w:pPr>
-              <w:rPr>
-                <w:lang w:val="en-US"/>
-              </w:rPr>
-            </w:pPr>
-            <w:r>
-              <w:rPr>
-                <w:lang w:val="en-US"/>
-              </w:rPr>
-              <w:t>KARDOUS</w:t>
-            </w:r>
-          </w:p>
-          <w:p>
-            <w:pPr>
-              <w:rPr>
-                <w:lang w:val="en-US"/>
-              </w:rPr>
-            </w:pPr>
-            <w:r>
-              <w:rPr>
-                <w:lang w:val="en-US"/>
-              </w:rPr>
-              <w:t>Jean-Pierre</w:t>
-            </w:r>
-          </w:p>
-        </w:tc>
-        <w:tc>
-          <w:tcPr>
-            <w:tcW w:w="1074" w:type="dxa"/>
-          </w:tcPr>
-          <w:p>
-            <w:pPr>
-              <w:rPr>
-                <w:lang w:val="en-US"/>
-              </w:rPr>
-            </w:pPr>
-          </w:p>
-        </w:tc>
-        <w:tc>
-          <w:tcPr>
-            <w:tcW w:w="1074" w:type="dxa"/>
-          </w:tcPr>
-          <w:p>
-            <w:pPr>
-              <w:rPr>
-                <w:lang w:val="en-US"/>
-              </w:rPr>
-            </w:pPr>
-          </w:p>
-        </w:tc>
-        <w:tc>
-          <w:tcPr>
-            <w:tcW w:w="1074" w:type="dxa"/>
-          </w:tcPr>
-          <w:p>
-            <w:pPr>
-              <w:rPr>
-                <w:lang w:val="en-US"/>
-              </w:rPr>
-            </w:pPr>
-          </w:p>
-        </w:tc>
-        <w:tc>
-          <w:tcPr>
-            <w:tcW w:w="1074" w:type="dxa"/>
-          </w:tcPr>
-          <w:p>
-            <w:pPr>
-              <w:rPr>
-                <w:lang w:val="en-US"/>
-              </w:rPr>
-            </w:pPr>
-          </w:p>
-        </w:tc>
-        <w:tc>
-          <w:tcPr>
-            <w:tcW w:w="1074" w:type="dxa"/>
-          </w:tcPr>
-          <w:p>
-            <w:pPr>
-              <w:rPr>
-                <w:lang w:val="en-US"/>
-              </w:rPr>
-            </w:pPr>
-          </w:p>
-        </w:tc>
-        <w:tc>
-          <w:tcPr>
-            <w:tcW w:w="1291" w:type="dxa"/>
-          </w:tcPr>
-          <w:p>
-            <w:pPr>
-              <w:rPr>
-                <w:lang w:val="en-US"/>
-              </w:rPr>
-            </w:pPr>
-          </w:p>
-        </w:tc>
-        <w:tc>
-          <w:tcPr>
-            <w:tcW w:w="1074" w:type="dxa"/>
-          </w:tcPr>
-          <w:p>
-            <w:pPr>
-              <w:rPr>
-                <w:lang w:val="en-US"/>
-              </w:rPr>
-            </w:pPr>
-          </w:p>
-        </w:tc>
-        <w:tc>
-          <w:tcPr>
-            <w:tcW w:w="1074" w:type="dxa"/>
-          </w:tcPr>
-          <w:p>
-            <w:pPr>
-              <w:rPr>
-                <w:lang w:val="en-US"/>
-              </w:rPr>
-            </w:pPr>
-          </w:p>
-        </w:tc>
-        <w:tc>
-          <w:tcPr>
-            <w:tcW w:w="1074" w:type="dxa"/>
-          </w:tcPr>
-          <w:p>
-            <w:pPr>
-              <w:rPr>
-                <w:lang w:val="en-US"/>
-              </w:rPr>
-            </w:pPr>
-          </w:p>
-        </w:tc>
-        <w:tc>
-          <w:tcPr>
-            <w:tcW w:w="1074" w:type="dxa"/>
-          </w:tcPr>
-          <w:p>
-            <w:pPr>
-              <w:rPr>
-                <w:lang w:val="en-US"/>
-              </w:rPr>
-            </w:pPr>
-          </w:p>
-        </w:tc>
-        <w:tc>
-          <w:tcPr>
-            <w:tcW w:w="1074" w:type="dxa"/>
-          </w:tcPr>
-          <w:p>
-            <w:pPr>
-              <w:rPr>
-                <w:lang w:val="en-US"/>
-              </w:rPr>
-            </w:pPr>
-          </w:p>
-        </w:tc>
-        <w:tc>
-          <w:tcPr>
-            <w:tcW w:w="1074" w:type="dxa"/>
-          </w:tcPr>
-          <w:p>
-            <w:pPr>
-              <w:rPr>
-                <w:lang w:val="en-US"/>
-              </w:rPr>
-            </w:pPr>
-          </w:p>
-        </w:tc>
-      </w:tr>
-    </w:tbl>
     <w:p>
       <w:pPr>
         <w:rPr>
@@ -4894,47 +3743,14 @@
           <w:lang w:val="en-US"/>
         </w:rPr>
       </w:pPr>
-      <w:bookmarkStart w:id="2" w:name="_Toc515889971"/>
-      <w:r>
-        <w:rPr>
-          <w:lang w:val="en-US"/>
-        </w:rPr>
-        <w:t>Projected schedule</w:t>
-      </w:r>
-      <w:r>
-        <w:rPr>
-          <w:lang w:val="en-US"/>
-        </w:rPr>
-        <w:t xml:space="preserve"> / </w:t>
-      </w:r>
+      <w:bookmarkStart w:id="1" w:name="_Toc515889971"/>
       <w:r>
         <w:rPr>
           <w:lang w:val="en-US"/>
         </w:rPr>
         <w:t>Real schedule</w:t>
       </w:r>
-      <w:bookmarkEnd w:id="2"/>
-    </w:p>
-    <w:p>
-      <w:pPr>
-        <w:rPr>
-          <w:lang w:val="en-US"/>
-        </w:rPr>
-      </w:pPr>
-    </w:p>
-    <w:p>
-      <w:pPr>
-        <w:rPr>
-          <w:lang w:val="en-US"/>
-        </w:rPr>
-      </w:pPr>
-    </w:p>
-    <w:p>
-      <w:pPr>
-        <w:rPr>
-          <w:lang w:val="en-US"/>
-        </w:rPr>
-      </w:pPr>
+      <w:bookmarkEnd w:id="1"/>
     </w:p>
     <w:p>
       <w:pPr>
@@ -4993,7 +3809,6 @@
               <w:rPr>
                 <w:lang w:val="en-US"/>
               </w:rPr>
-              <w:lastRenderedPageBreak/>
               <w:t xml:space="preserve">        Days</w:t>
             </w:r>
           </w:p>
@@ -6101,27 +4916,6 @@
     </w:tbl>
     <w:p>
       <w:pPr>
-        <w:rPr>
-          <w:lang w:val="en-US"/>
-        </w:rPr>
-      </w:pPr>
-    </w:p>
-    <w:p>
-      <w:pPr>
-        <w:rPr>
-          <w:lang w:val="en-US"/>
-        </w:rPr>
-      </w:pPr>
-    </w:p>
-    <w:p>
-      <w:pPr>
-        <w:rPr>
-          <w:lang w:val="en-US"/>
-        </w:rPr>
-      </w:pPr>
-    </w:p>
-    <w:p>
-      <w:pPr>
         <w:tabs>
           <w:tab w:val="left" w:pos="3276"/>
         </w:tabs>
@@ -6151,52 +4945,52 @@
           <w:lang w:val="en-US"/>
         </w:rPr>
       </w:pPr>
-      <w:bookmarkStart w:id="3" w:name="_Toc515889972"/>
+      <w:bookmarkStart w:id="2" w:name="_Toc515889972"/>
       <w:r>
         <w:rPr>
           <w:lang w:val="en-US"/>
         </w:rPr>
         <w:t>Implementation of the UML</w:t>
       </w:r>
+      <w:bookmarkEnd w:id="2"/>
+    </w:p>
+    <w:p>
+      <w:pPr>
+        <w:pStyle w:val="Titre2"/>
+        <w:rPr>
+          <w:lang w:val="en-US"/>
+        </w:rPr>
+      </w:pPr>
+      <w:bookmarkStart w:id="3" w:name="_Toc515889973"/>
+      <w:r>
+        <w:rPr>
+          <w:lang w:val="en-US"/>
+        </w:rPr>
+        <w:t>Diagrams</w:t>
+      </w:r>
       <w:bookmarkEnd w:id="3"/>
     </w:p>
     <w:p>
       <w:pPr>
-        <w:pStyle w:val="Titre2"/>
-        <w:rPr>
-          <w:lang w:val="en-US"/>
-        </w:rPr>
-      </w:pPr>
-      <w:bookmarkStart w:id="4" w:name="_Toc515889973"/>
-      <w:r>
-        <w:rPr>
-          <w:lang w:val="en-US"/>
-        </w:rPr>
-        <w:t>Diagrams</w:t>
+        <w:pStyle w:val="Titre3"/>
+        <w:rPr>
+          <w:lang w:val="en-US"/>
+        </w:rPr>
+      </w:pPr>
+      <w:bookmarkStart w:id="4" w:name="_Toc515889974"/>
+      <w:r>
+        <w:rPr>
+          <w:lang w:val="en-US"/>
+        </w:rPr>
+        <w:t>Diagram</w:t>
+      </w:r>
+      <w:r>
+        <w:rPr>
+          <w:lang w:val="en-US"/>
+        </w:rPr>
+        <w:t xml:space="preserve"> of packages</w:t>
       </w:r>
       <w:bookmarkEnd w:id="4"/>
-    </w:p>
-    <w:p>
-      <w:pPr>
-        <w:pStyle w:val="Titre3"/>
-        <w:rPr>
-          <w:lang w:val="en-US"/>
-        </w:rPr>
-      </w:pPr>
-      <w:bookmarkStart w:id="5" w:name="_Toc515889974"/>
-      <w:r>
-        <w:rPr>
-          <w:lang w:val="en-US"/>
-        </w:rPr>
-        <w:t>Diagram</w:t>
-      </w:r>
-      <w:r>
-        <w:rPr>
-          <w:lang w:val="en-US"/>
-        </w:rPr>
-        <w:t xml:space="preserve"> of packages</w:t>
-      </w:r>
-      <w:bookmarkEnd w:id="5"/>
     </w:p>
     <w:p>
       <w:pPr>
@@ -6349,33 +5143,141 @@
           <w:lang w:val="en-US"/>
         </w:rPr>
       </w:pPr>
-      <w:bookmarkStart w:id="6" w:name="_Toc515889975"/>
+      <w:bookmarkStart w:id="5" w:name="_Toc515889975"/>
       <w:r>
         <w:rPr>
           <w:lang w:val="en-US"/>
         </w:rPr>
         <w:t>Codes</w:t>
       </w:r>
+      <w:bookmarkEnd w:id="5"/>
+    </w:p>
+    <w:p>
+      <w:pPr>
+        <w:pStyle w:val="Titre3"/>
+        <w:rPr>
+          <w:lang w:val="en-US"/>
+        </w:rPr>
+      </w:pPr>
+      <w:bookmarkStart w:id="6" w:name="_Toc515889976"/>
+      <w:r>
+        <w:rPr>
+          <w:lang w:val="en-US"/>
+        </w:rPr>
+        <w:t>Model</w:t>
+      </w:r>
       <w:bookmarkEnd w:id="6"/>
     </w:p>
     <w:p>
       <w:pPr>
+        <w:pStyle w:val="Sansinterligne"/>
+        <w:rPr>
+          <w:sz w:val="24"/>
+          <w:lang w:val="en-US"/>
+        </w:rPr>
+      </w:pPr>
+      <w:r>
+        <w:rPr>
+          <w:sz w:val="24"/>
+          <w:lang w:val="en-US"/>
+        </w:rPr>
+        <w:t xml:space="preserve">In the package Model, </w:t>
+      </w:r>
+      <w:r>
+        <w:rPr>
+          <w:sz w:val="24"/>
+          <w:lang w:val="en-US"/>
+        </w:rPr>
+        <w:t>there are every component which will be used in the game.</w:t>
+      </w:r>
+    </w:p>
+    <w:p>
+      <w:pPr>
+        <w:pStyle w:val="Sansinterligne"/>
+        <w:rPr>
+          <w:sz w:val="24"/>
+          <w:lang w:val="en-US"/>
+        </w:rPr>
+      </w:pPr>
+      <w:r>
+        <w:rPr>
+          <w:sz w:val="24"/>
+          <w:lang w:val="en-US"/>
+        </w:rPr>
+        <w:t>Furthermore,</w:t>
+      </w:r>
+      <w:r>
+        <w:rPr>
+          <w:sz w:val="24"/>
+          <w:lang w:val="en-US"/>
+        </w:rPr>
+        <w:t xml:space="preserve"> there are also classes which can read external data like the database or sprites of the components</w:t>
+      </w:r>
+    </w:p>
+    <w:p>
+      <w:pPr>
+        <w:pStyle w:val="Sansinterligne"/>
+        <w:rPr>
+          <w:sz w:val="24"/>
+          <w:lang w:val="en-US"/>
+        </w:rPr>
+      </w:pPr>
+    </w:p>
+    <w:p>
+      <w:pPr>
         <w:pStyle w:val="Titre3"/>
         <w:rPr>
           <w:lang w:val="en-US"/>
         </w:rPr>
       </w:pPr>
-      <w:bookmarkStart w:id="7" w:name="_Toc515889976"/>
-      <w:r>
-        <w:rPr>
-          <w:lang w:val="en-US"/>
-        </w:rPr>
-        <w:t>Model</w:t>
+      <w:bookmarkStart w:id="7" w:name="_Toc515889977"/>
+      <w:r>
+        <w:rPr>
+          <w:lang w:val="en-US"/>
+        </w:rPr>
+        <w:t>View</w:t>
       </w:r>
       <w:bookmarkEnd w:id="7"/>
     </w:p>
     <w:p>
       <w:pPr>
+        <w:rPr>
+          <w:lang w:val="en-US"/>
+        </w:rPr>
+      </w:pPr>
+      <w:r>
+        <w:rPr>
+          <w:sz w:val="24"/>
+          <w:lang w:val="en-US"/>
+        </w:rPr>
+        <w:t>In the package View, there is the code of the frame and class to update the display.</w:t>
+      </w:r>
+      <w:r>
+        <w:rPr>
+          <w:sz w:val="24"/>
+          <w:lang w:val="en-US"/>
+        </w:rPr>
+        <w:t xml:space="preserve"> It has also a list about the selection of different level.</w:t>
+      </w:r>
+    </w:p>
+    <w:p>
+      <w:pPr>
+        <w:pStyle w:val="Titre3"/>
+        <w:rPr>
+          <w:lang w:val="en-US"/>
+        </w:rPr>
+      </w:pPr>
+      <w:bookmarkStart w:id="8" w:name="_Toc515889978"/>
+      <w:r>
+        <w:rPr>
+          <w:lang w:val="en-US"/>
+        </w:rPr>
+        <w:t>Controller</w:t>
+      </w:r>
+      <w:bookmarkEnd w:id="8"/>
+    </w:p>
+    <w:p>
+      <w:pPr>
         <w:pStyle w:val="Sansinterligne"/>
         <w:rPr>
           <w:sz w:val="24"/>
@@ -6387,47 +5289,29 @@
           <w:sz w:val="24"/>
           <w:lang w:val="en-US"/>
         </w:rPr>
-        <w:t xml:space="preserve">In the package Model, </w:t>
+        <w:t xml:space="preserve">In the package Controller, there are all the element that make the link between the model and the view. It contains also alternate thread which run the </w:t>
       </w:r>
       <w:r>
         <w:rPr>
           <w:sz w:val="24"/>
           <w:lang w:val="en-US"/>
         </w:rPr>
-        <w:t>there are every component which will be used in the game.</w:t>
-      </w:r>
-    </w:p>
-    <w:p>
-      <w:pPr>
-        <w:pStyle w:val="Sansinterligne"/>
+        <w:t>game,</w:t>
+      </w:r>
+      <w:r>
         <w:rPr>
           <w:sz w:val="24"/>
           <w:lang w:val="en-US"/>
         </w:rPr>
-      </w:pPr>
+        <w:t xml:space="preserve"> and which</w:t>
+      </w:r>
       <w:r>
         <w:rPr>
           <w:sz w:val="24"/>
           <w:lang w:val="en-US"/>
         </w:rPr>
-        <w:t>Furthermore,</w:t>
-      </w:r>
-      <w:r>
-        <w:rPr>
-          <w:sz w:val="24"/>
-          <w:lang w:val="en-US"/>
-        </w:rPr>
-        <w:t xml:space="preserve"> there are also classes which can read external data like the database or sprites of the components</w:t>
-      </w:r>
-    </w:p>
-    <w:p>
-      <w:pPr>
-        <w:pStyle w:val="Sansinterligne"/>
-        <w:rPr>
-          <w:sz w:val="24"/>
-          <w:lang w:val="en-US"/>
-        </w:rPr>
-      </w:pPr>
+        <w:t xml:space="preserve"> move the components.</w:t>
+      </w:r>
     </w:p>
     <w:p>
       <w:pPr>
@@ -6436,107 +5320,17 @@
           <w:lang w:val="en-US"/>
         </w:rPr>
       </w:pPr>
-      <w:bookmarkStart w:id="8" w:name="_Toc515889977"/>
-      <w:r>
-        <w:rPr>
-          <w:lang w:val="en-US"/>
-        </w:rPr>
-        <w:t>View</w:t>
-      </w:r>
-      <w:bookmarkEnd w:id="8"/>
-    </w:p>
-    <w:p>
-      <w:pPr>
-        <w:rPr>
-          <w:lang w:val="en-US"/>
-        </w:rPr>
-      </w:pPr>
-      <w:r>
-        <w:rPr>
-          <w:sz w:val="24"/>
-          <w:lang w:val="en-US"/>
-        </w:rPr>
-        <w:t>In the package View, there is the code of the frame and class to update the display.</w:t>
-      </w:r>
-      <w:r>
-        <w:rPr>
-          <w:sz w:val="24"/>
-          <w:lang w:val="en-US"/>
-        </w:rPr>
-        <w:t xml:space="preserve"> It has also a list about the selection of different level.</w:t>
-      </w:r>
-    </w:p>
-    <w:p>
-      <w:pPr>
-        <w:pStyle w:val="Titre3"/>
-        <w:rPr>
-          <w:lang w:val="en-US"/>
-        </w:rPr>
-      </w:pPr>
-      <w:bookmarkStart w:id="9" w:name="_Toc515889978"/>
-      <w:r>
-        <w:rPr>
-          <w:lang w:val="en-US"/>
-        </w:rPr>
-        <w:t>Controller</w:t>
+      <w:bookmarkStart w:id="9" w:name="_Toc515889979"/>
+      <w:r>
+        <w:rPr>
+          <w:lang w:val="en-US"/>
+        </w:rPr>
+        <w:t>Contract</w:t>
       </w:r>
       <w:bookmarkEnd w:id="9"/>
     </w:p>
     <w:p>
       <w:pPr>
-        <w:pStyle w:val="Sansinterligne"/>
-        <w:rPr>
-          <w:sz w:val="24"/>
-          <w:lang w:val="en-US"/>
-        </w:rPr>
-      </w:pPr>
-      <w:r>
-        <w:rPr>
-          <w:sz w:val="24"/>
-          <w:lang w:val="en-US"/>
-        </w:rPr>
-        <w:t xml:space="preserve">In the package Controller, there are all the element that make the link between the model and the view. It contains also alternate thread which run the </w:t>
-      </w:r>
-      <w:r>
-        <w:rPr>
-          <w:sz w:val="24"/>
-          <w:lang w:val="en-US"/>
-        </w:rPr>
-        <w:t>game,</w:t>
-      </w:r>
-      <w:r>
-        <w:rPr>
-          <w:sz w:val="24"/>
-          <w:lang w:val="en-US"/>
-        </w:rPr>
-        <w:t xml:space="preserve"> and which</w:t>
-      </w:r>
-      <w:r>
-        <w:rPr>
-          <w:sz w:val="24"/>
-          <w:lang w:val="en-US"/>
-        </w:rPr>
-        <w:t xml:space="preserve"> move the components.</w:t>
-      </w:r>
-    </w:p>
-    <w:p>
-      <w:pPr>
-        <w:pStyle w:val="Titre3"/>
-        <w:rPr>
-          <w:lang w:val="en-US"/>
-        </w:rPr>
-      </w:pPr>
-      <w:bookmarkStart w:id="10" w:name="_Toc515889979"/>
-      <w:r>
-        <w:rPr>
-          <w:lang w:val="en-US"/>
-        </w:rPr>
-        <w:t>Contract</w:t>
-      </w:r>
-      <w:bookmarkEnd w:id="10"/>
-    </w:p>
-    <w:p>
-      <w:pPr>
         <w:rPr>
           <w:lang w:val="en-US"/>
         </w:rPr>
@@ -6555,7 +5349,7 @@
           <w:lang w:val="en-US"/>
         </w:rPr>
       </w:pPr>
-      <w:bookmarkStart w:id="11" w:name="_Toc515889980"/>
+      <w:bookmarkStart w:id="10" w:name="_Toc515889980"/>
       <w:r>
         <w:rPr>
           <w:lang w:val="en-US"/>
@@ -6581,11 +5375,14 @@
         </w:rPr>
         <w:t>of the database</w:t>
       </w:r>
-      <w:bookmarkEnd w:id="11"/>
+      <w:bookmarkEnd w:id="10"/>
     </w:p>
     <w:p>
       <w:pPr>
         <w:keepNext/>
+        <w:rPr>
+          <w:lang w:val="en-US"/>
+        </w:rPr>
       </w:pPr>
       <w:r>
         <w:rPr>
@@ -6753,14 +5550,14 @@
           <w:lang w:val="en-US"/>
         </w:rPr>
       </w:pPr>
-      <w:bookmarkStart w:id="12" w:name="_Toc515889981"/>
+      <w:bookmarkStart w:id="11" w:name="_Toc515889981"/>
       <w:r>
         <w:rPr>
           <w:lang w:val="en-US"/>
         </w:rPr>
         <w:t>Entity relationship diagram</w:t>
       </w:r>
-      <w:bookmarkEnd w:id="12"/>
+      <w:bookmarkEnd w:id="11"/>
     </w:p>
     <w:p>
       <w:pPr>
@@ -7077,7 +5874,7 @@
           <w:lang w:val="en-US"/>
         </w:rPr>
       </w:pPr>
-      <w:bookmarkStart w:id="13" w:name="_Toc515889982"/>
+      <w:bookmarkStart w:id="12" w:name="_Toc515889982"/>
       <w:r>
         <w:rPr>
           <w:lang w:val="en-US"/>
@@ -7085,7 +5882,7 @@
         <w:lastRenderedPageBreak/>
         <w:t>SQL</w:t>
       </w:r>
-      <w:bookmarkEnd w:id="13"/>
+      <w:bookmarkEnd w:id="12"/>
     </w:p>
     <w:p>
       <w:pPr>
@@ -7220,68 +6017,139 @@
           <w:lang w:val="en-US"/>
         </w:rPr>
       </w:pPr>
-      <w:bookmarkStart w:id="14" w:name="_Toc515889983"/>
+      <w:bookmarkStart w:id="13" w:name="_Toc515889983"/>
       <w:r>
         <w:rPr>
           <w:lang w:val="en-US"/>
         </w:rPr>
         <w:t>Conclusion</w:t>
       </w:r>
+      <w:bookmarkEnd w:id="13"/>
+    </w:p>
+    <w:p>
+      <w:pPr>
+        <w:pStyle w:val="Titre2"/>
+        <w:rPr>
+          <w:lang w:val="en-US"/>
+        </w:rPr>
+      </w:pPr>
+      <w:bookmarkStart w:id="14" w:name="_Toc515889984"/>
+      <w:r>
+        <w:rPr>
+          <w:lang w:val="en-US"/>
+        </w:rPr>
+        <w:t xml:space="preserve">Conclusion </w:t>
+      </w:r>
+      <w:r>
+        <w:rPr>
+          <w:lang w:val="en-US"/>
+        </w:rPr>
+        <w:t>of project</w:t>
+      </w:r>
       <w:bookmarkEnd w:id="14"/>
     </w:p>
     <w:p>
       <w:pPr>
         <w:pStyle w:val="Titre2"/>
         <w:rPr>
-          <w:lang w:val="en-US"/>
-        </w:rPr>
-      </w:pPr>
-      <w:bookmarkStart w:id="15" w:name="_Toc515889984"/>
-      <w:r>
-        <w:rPr>
-          <w:lang w:val="en-US"/>
-        </w:rPr>
-        <w:t xml:space="preserve">Conclusion </w:t>
-      </w:r>
-      <w:r>
-        <w:rPr>
-          <w:lang w:val="en-US"/>
-        </w:rPr>
-        <w:t>of project</w:t>
+          <w:sz w:val="24"/>
+          <w:lang w:val="en-US"/>
+        </w:rPr>
+      </w:pPr>
+      <w:bookmarkStart w:id="15" w:name="_Toc515889985"/>
+      <w:r>
+        <w:rPr>
+          <w:lang w:val="en-US"/>
+        </w:rPr>
+        <w:t>Probl</w:t>
+      </w:r>
+      <w:r>
+        <w:rPr>
+          <w:lang w:val="en-US"/>
+        </w:rPr>
+        <w:t>em</w:t>
+      </w:r>
+      <w:r>
+        <w:rPr>
+          <w:lang w:val="en-US"/>
+        </w:rPr>
+        <w:t xml:space="preserve">s </w:t>
+      </w:r>
+      <w:r>
+        <w:rPr>
+          <w:lang w:val="en-US"/>
+        </w:rPr>
+        <w:t>encountered</w:t>
       </w:r>
       <w:bookmarkEnd w:id="15"/>
     </w:p>
     <w:p>
       <w:pPr>
+        <w:rPr>
+          <w:sz w:val="24"/>
+          <w:lang w:val="en-US"/>
+        </w:rPr>
+      </w:pPr>
+      <w:r>
+        <w:rPr>
+          <w:sz w:val="24"/>
+          <w:lang w:val="en-US"/>
+        </w:rPr>
+        <w:t>We meet some problem during the project. For example, there is a problem with</w:t>
+      </w:r>
+      <w:r>
+        <w:rPr>
+          <w:sz w:val="24"/>
+          <w:lang w:val="en-US"/>
+        </w:rPr>
+        <w:t xml:space="preserve"> the software </w:t>
+      </w:r>
+      <w:proofErr w:type="spellStart"/>
+      <w:r>
+        <w:rPr>
+          <w:sz w:val="24"/>
+          <w:lang w:val="en-US"/>
+        </w:rPr>
+        <w:t>Github</w:t>
+      </w:r>
+      <w:proofErr w:type="spellEnd"/>
+      <w:r>
+        <w:rPr>
+          <w:sz w:val="24"/>
+          <w:lang w:val="en-US"/>
+        </w:rPr>
+        <w:t xml:space="preserve"> Desktop. When we try to commit there is a failure message which appears, and we try to find the problem and unfortunately, we didn’t solve the problem. To work around this issue, we used </w:t>
+      </w:r>
+      <w:proofErr w:type="spellStart"/>
+      <w:r>
+        <w:rPr>
+          <w:sz w:val="24"/>
+          <w:lang w:val="en-US"/>
+        </w:rPr>
+        <w:t>Github</w:t>
+      </w:r>
+      <w:proofErr w:type="spellEnd"/>
+      <w:r>
+        <w:rPr>
+          <w:sz w:val="24"/>
+          <w:lang w:val="en-US"/>
+        </w:rPr>
+        <w:t xml:space="preserve"> with Eclipse, we made a commit and a pull directly on the software.</w:t>
+      </w:r>
+    </w:p>
+    <w:p>
+      <w:pPr>
         <w:pStyle w:val="Titre2"/>
         <w:rPr>
           <w:lang w:val="en-US"/>
         </w:rPr>
       </w:pPr>
-      <w:bookmarkStart w:id="16" w:name="_Toc515889985"/>
-      <w:r>
-        <w:rPr>
-          <w:lang w:val="en-US"/>
-        </w:rPr>
-        <w:t>Probl</w:t>
-      </w:r>
-      <w:r>
-        <w:rPr>
-          <w:lang w:val="en-US"/>
-        </w:rPr>
-        <w:t>em</w:t>
-      </w:r>
-      <w:r>
-        <w:rPr>
-          <w:lang w:val="en-US"/>
-        </w:rPr>
-        <w:t xml:space="preserve">s </w:t>
-      </w:r>
-      <w:r>
-        <w:rPr>
-          <w:lang w:val="en-US"/>
-        </w:rPr>
-        <w:t>encountered</w:t>
+      <w:bookmarkStart w:id="16" w:name="_Toc515889986"/>
+      <w:r>
+        <w:rPr>
+          <w:lang w:val="en-US"/>
+        </w:rPr>
+        <w:t>Group report</w:t>
       </w:r>
       <w:bookmarkEnd w:id="16"/>
     </w:p>
@@ -7292,37 +6160,202 @@
           <w:lang w:val="en-US"/>
         </w:rPr>
       </w:pPr>
-      <w:bookmarkStart w:id="17" w:name="_Toc515889986"/>
-      <w:r>
-        <w:rPr>
-          <w:lang w:val="en-US"/>
-        </w:rPr>
-        <w:t>Group report</w:t>
+      <w:bookmarkStart w:id="17" w:name="_Toc515889987"/>
+      <w:r>
+        <w:rPr>
+          <w:lang w:val="en-US"/>
+        </w:rPr>
+        <w:t>Personal report</w:t>
       </w:r>
       <w:bookmarkEnd w:id="17"/>
     </w:p>
     <w:p>
       <w:pPr>
-        <w:pStyle w:val="Titre2"/>
-        <w:rPr>
-          <w:lang w:val="en-US"/>
-        </w:rPr>
-      </w:pPr>
-      <w:bookmarkStart w:id="18" w:name="_Toc515889987"/>
-      <w:r>
-        <w:rPr>
-          <w:lang w:val="en-US"/>
-        </w:rPr>
-        <w:t>Personal report</w:t>
-      </w:r>
+        <w:rPr>
+          <w:lang w:val="en-US"/>
+        </w:rPr>
+      </w:pPr>
+    </w:p>
+    <w:p>
+      <w:pPr>
+        <w:rPr>
+          <w:lang w:val="en-US"/>
+        </w:rPr>
+      </w:pPr>
+      <w:r>
+        <w:rPr>
+          <w:lang w:val="en-US"/>
+        </w:rPr>
+        <w:t xml:space="preserve">MAITRE MAXIME: </w:t>
+      </w:r>
+    </w:p>
+    <w:p>
+      <w:pPr>
+        <w:rPr>
+          <w:lang w:val="en-US"/>
+        </w:rPr>
+      </w:pPr>
+    </w:p>
+    <w:p>
+      <w:pPr>
+        <w:rPr>
+          <w:lang w:val="en-US"/>
+        </w:rPr>
+      </w:pPr>
+    </w:p>
+    <w:p>
+      <w:pPr>
+        <w:rPr>
+          <w:lang w:val="en-US"/>
+        </w:rPr>
+      </w:pPr>
+    </w:p>
+    <w:p>
+      <w:pPr>
+        <w:rPr>
+          <w:lang w:val="en-US"/>
+        </w:rPr>
+      </w:pPr>
+    </w:p>
+    <w:p>
+      <w:pPr>
+        <w:rPr>
+          <w:lang w:val="en-US"/>
+        </w:rPr>
+      </w:pPr>
+    </w:p>
+    <w:p>
+      <w:pPr>
+        <w:rPr>
+          <w:lang w:val="en-US"/>
+        </w:rPr>
+      </w:pPr>
+    </w:p>
+    <w:p>
+      <w:pPr>
+        <w:rPr>
+          <w:lang w:val="en-US"/>
+        </w:rPr>
+      </w:pPr>
+      <w:r>
+        <w:rPr>
+          <w:lang w:val="en-US"/>
+        </w:rPr>
+        <w:t>AZZOUZI Zacharia:</w:t>
+      </w:r>
+    </w:p>
+    <w:p>
+      <w:pPr>
+        <w:rPr>
+          <w:lang w:val="en-US"/>
+        </w:rPr>
+      </w:pPr>
+    </w:p>
+    <w:p>
+      <w:pPr>
+        <w:rPr>
+          <w:lang w:val="en-US"/>
+        </w:rPr>
+      </w:pPr>
+    </w:p>
+    <w:p>
+      <w:pPr>
+        <w:rPr>
+          <w:lang w:val="en-US"/>
+        </w:rPr>
+      </w:pPr>
+    </w:p>
+    <w:p>
+      <w:pPr>
+        <w:rPr>
+          <w:lang w:val="en-US"/>
+        </w:rPr>
+      </w:pPr>
+    </w:p>
+    <w:p>
+      <w:pPr>
+        <w:rPr>
+          <w:lang w:val="en-US"/>
+        </w:rPr>
+      </w:pPr>
+    </w:p>
+    <w:p>
+      <w:pPr>
+        <w:rPr>
+          <w:lang w:val="en-US"/>
+        </w:rPr>
+      </w:pPr>
+      <w:r>
+        <w:rPr>
+          <w:lang w:val="en-US"/>
+        </w:rPr>
+        <w:lastRenderedPageBreak/>
+        <w:t>BOULESTEIX Tristan:</w:t>
+      </w:r>
+    </w:p>
+    <w:p>
+      <w:pPr>
+        <w:rPr>
+          <w:lang w:val="en-US"/>
+        </w:rPr>
+      </w:pPr>
+    </w:p>
+    <w:p>
+      <w:pPr>
+        <w:rPr>
+          <w:lang w:val="en-US"/>
+        </w:rPr>
+      </w:pPr>
+    </w:p>
+    <w:p>
+      <w:pPr>
+        <w:rPr>
+          <w:lang w:val="en-US"/>
+        </w:rPr>
+      </w:pPr>
+    </w:p>
+    <w:p>
+      <w:pPr>
+        <w:rPr>
+          <w:lang w:val="en-US"/>
+        </w:rPr>
+      </w:pPr>
+    </w:p>
+    <w:p>
+      <w:pPr>
+        <w:rPr>
+          <w:lang w:val="en-US"/>
+        </w:rPr>
+      </w:pPr>
+    </w:p>
+    <w:p>
+      <w:pPr>
+        <w:rPr>
+          <w:lang w:val="en-US"/>
+        </w:rPr>
+      </w:pPr>
+    </w:p>
+    <w:p>
+      <w:pPr>
+        <w:rPr>
+          <w:lang w:val="en-US"/>
+        </w:rPr>
+      </w:pPr>
+    </w:p>
+    <w:p>
+      <w:pPr>
+        <w:rPr>
+          <w:lang w:val="en-US"/>
+        </w:rPr>
+      </w:pPr>
+      <w:r>
+        <w:rPr>
+          <w:lang w:val="en-US"/>
+        </w:rPr>
+        <w:t>KARDOUS Jean-Pierre:</w:t>
+      </w:r>
+      <w:bookmarkStart w:id="18" w:name="_GoBack"/>
       <w:bookmarkEnd w:id="18"/>
-    </w:p>
-    <w:p>
-      <w:pPr>
-        <w:rPr>
-          <w:lang w:val="en-US"/>
-        </w:rPr>
-      </w:pPr>
     </w:p>
     <w:sectPr>
       <w:pgSz w:w="11906" w:h="16838"/>
@@ -9604,7 +8637,7 @@
 </file>
 
 <file path=customXml/itemProps1.xml><?xml version="1.0" encoding="utf-8"?>
-<ds:datastoreItem xmlns:ds="http://schemas.openxmlformats.org/officeDocument/2006/customXml" ds:itemID="{E8276717-9406-4DF8-A0A5-EA2AA0065498}">
+<ds:datastoreItem xmlns:ds="http://schemas.openxmlformats.org/officeDocument/2006/customXml" ds:itemID="{AAB0CF54-05B8-43D6-8C80-DAF0477DF701}">
   <ds:schemaRefs>
     <ds:schemaRef ds:uri="http://schemas.openxmlformats.org/officeDocument/2006/bibliography"/>
   </ds:schemaRefs>

--- a/Livrables/Project report.docx
+++ b/Livrables/Project report.docx
@@ -840,7 +840,7 @@
               </mc:Choice>
               <mc:Fallback>
                 <w:pict>
-                  <v:group w14:anchorId="23F32517" id="Groupe 2" o:spid="_x0000_s1026" style="position:absolute;margin-left:0;margin-top:0;width:432.65pt;height:448.55pt;z-index:-251656192;mso-width-percent:706;mso-height-percent:566;mso-left-percent:220;mso-top-percent:300;mso-position-horizontal-relative:page;mso-position-vertical-relative:page;mso-width-percent:706;mso-height-percent:566;mso-left-percent:220;mso-top-percent:300" coordsize="43291,44910" o:gfxdata="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">
+                  <v:group w14:anchorId="20770654" id="Groupe 2" o:spid="_x0000_s1026" style="position:absolute;margin-left:0;margin-top:0;width:432.65pt;height:448.55pt;z-index:-251656192;mso-width-percent:706;mso-height-percent:566;mso-left-percent:220;mso-top-percent:300;mso-position-horizontal-relative:page;mso-position-vertical-relative:page;mso-width-percent:706;mso-height-percent:566;mso-left-percent:220;mso-top-percent:300" coordsize="43291,44910" o:gfxdata="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">
                     <o:lock v:ext="edit" aspectratio="t"/>
                     <v:shape id="Forme libre 64" o:spid="_x0000_s1027" style="position:absolute;left:15017;width:28274;height:28352;visibility:visible;mso-wrap-style:square;v-text-anchor:top" coordsize="1781,1786" o:gfxdata="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" path="m4,1786l,1782,1776,r5,5l4,1786xe" filled="f" stroked="f">
                       <v:path arrowok="t" o:connecttype="custom" o:connectlocs="6350,2835275;0,2828925;2819400,0;2827338,7938;6350,2835275" o:connectangles="0,0,0,0,0"/>
@@ -1170,7 +1170,6 @@
           <w:sz w:val="32"/>
           <w:lang w:val="en-US"/>
         </w:rPr>
-        <w:lastRenderedPageBreak/>
         <w:t>Group members</w:t>
       </w:r>
       <w:r>
@@ -3652,6 +3651,234 @@
           <w:sz w:val="24"/>
           <w:lang w:val="en-US"/>
         </w:rPr>
+      </w:pPr>
+      <w:r>
+        <w:rPr>
+          <w:sz w:val="24"/>
+          <w:lang w:val="en-US"/>
+        </w:rPr>
+        <w:t xml:space="preserve">The figure above shows the different </w:t>
+      </w:r>
+      <w:r>
+        <w:rPr>
+          <w:sz w:val="24"/>
+          <w:lang w:val="en-US"/>
+        </w:rPr>
+        <w:t>sprites that are given to us and that must be used for our program.</w:t>
+      </w:r>
+      <w:r>
+        <w:rPr>
+          <w:sz w:val="24"/>
+          <w:lang w:val="en-US"/>
+        </w:rPr>
+        <w:t xml:space="preserve"> To kill demons, </w:t>
+      </w:r>
+      <w:proofErr w:type="spellStart"/>
+      <w:r>
+        <w:rPr>
+          <w:sz w:val="24"/>
+          <w:lang w:val="en-US"/>
+        </w:rPr>
+        <w:t>Lorann</w:t>
+      </w:r>
+      <w:proofErr w:type="spellEnd"/>
+      <w:r>
+        <w:rPr>
+          <w:sz w:val="24"/>
+          <w:lang w:val="en-US"/>
+        </w:rPr>
+        <w:t xml:space="preserve"> can launch a spell. He </w:t>
+      </w:r>
+      <w:r>
+        <w:rPr>
+          <w:sz w:val="24"/>
+          <w:lang w:val="en-US"/>
+        </w:rPr>
+        <w:t xml:space="preserve">can only use his spell once, if he wants to resume his spell, he must </w:t>
+      </w:r>
+      <w:r>
+        <w:rPr>
+          <w:sz w:val="24"/>
+          <w:lang w:val="en-US"/>
+        </w:rPr>
+        <w:t>touch</w:t>
+      </w:r>
+      <w:r>
+        <w:rPr>
+          <w:sz w:val="24"/>
+          <w:lang w:val="en-US"/>
+        </w:rPr>
+        <w:t xml:space="preserve"> </w:t>
+      </w:r>
+      <w:r>
+        <w:rPr>
+          <w:sz w:val="24"/>
+          <w:lang w:val="en-US"/>
+        </w:rPr>
+        <w:t xml:space="preserve">it.  </w:t>
+      </w:r>
+    </w:p>
+    <w:p>
+      <w:pPr>
+        <w:jc w:val="both"/>
+        <w:rPr>
+          <w:sz w:val="24"/>
+          <w:lang w:val="en-US"/>
+        </w:rPr>
+      </w:pPr>
+    </w:p>
+    <w:p>
+      <w:pPr>
+        <w:jc w:val="both"/>
+        <w:rPr>
+          <w:sz w:val="24"/>
+          <w:lang w:val="en-US"/>
+        </w:rPr>
+      </w:pPr>
+    </w:p>
+    <w:p>
+      <w:pPr>
+        <w:jc w:val="both"/>
+        <w:rPr>
+          <w:sz w:val="24"/>
+          <w:lang w:val="en-US"/>
+        </w:rPr>
+      </w:pPr>
+    </w:p>
+    <w:p>
+      <w:pPr>
+        <w:jc w:val="both"/>
+        <w:rPr>
+          <w:sz w:val="24"/>
+          <w:lang w:val="en-US"/>
+        </w:rPr>
+      </w:pPr>
+    </w:p>
+    <w:p>
+      <w:pPr>
+        <w:jc w:val="both"/>
+        <w:rPr>
+          <w:sz w:val="24"/>
+          <w:lang w:val="en-US"/>
+        </w:rPr>
+      </w:pPr>
+    </w:p>
+    <w:p>
+      <w:pPr>
+        <w:jc w:val="both"/>
+        <w:rPr>
+          <w:sz w:val="24"/>
+          <w:lang w:val="en-US"/>
+        </w:rPr>
+      </w:pPr>
+    </w:p>
+    <w:p>
+      <w:pPr>
+        <w:jc w:val="both"/>
+        <w:rPr>
+          <w:sz w:val="24"/>
+          <w:lang w:val="en-US"/>
+        </w:rPr>
+      </w:pPr>
+    </w:p>
+    <w:p>
+      <w:pPr>
+        <w:jc w:val="both"/>
+        <w:rPr>
+          <w:sz w:val="24"/>
+          <w:lang w:val="en-US"/>
+        </w:rPr>
+      </w:pPr>
+    </w:p>
+    <w:p>
+      <w:pPr>
+        <w:jc w:val="both"/>
+        <w:rPr>
+          <w:sz w:val="24"/>
+          <w:lang w:val="en-US"/>
+        </w:rPr>
+      </w:pPr>
+    </w:p>
+    <w:p>
+      <w:pPr>
+        <w:jc w:val="both"/>
+        <w:rPr>
+          <w:sz w:val="24"/>
+          <w:lang w:val="en-US"/>
+        </w:rPr>
+      </w:pPr>
+    </w:p>
+    <w:p>
+      <w:pPr>
+        <w:jc w:val="both"/>
+        <w:rPr>
+          <w:sz w:val="24"/>
+          <w:lang w:val="en-US"/>
+        </w:rPr>
+      </w:pPr>
+    </w:p>
+    <w:p>
+      <w:pPr>
+        <w:jc w:val="both"/>
+        <w:rPr>
+          <w:sz w:val="24"/>
+          <w:lang w:val="en-US"/>
+        </w:rPr>
+      </w:pPr>
+    </w:p>
+    <w:p>
+      <w:pPr>
+        <w:pStyle w:val="Titre1"/>
+        <w:rPr>
+          <w:lang w:val="en-US"/>
+        </w:rPr>
+      </w:pPr>
+      <w:bookmarkStart w:id="1" w:name="_Toc515913066"/>
+      <w:r>
+        <w:rPr>
+          <w:lang w:val="en-US"/>
+        </w:rPr>
+        <w:t>Projected schedule</w:t>
+      </w:r>
+      <w:r>
+        <w:rPr>
+          <w:lang w:val="en-US"/>
+        </w:rPr>
+        <w:t xml:space="preserve"> / </w:t>
+      </w:r>
+      <w:r>
+        <w:rPr>
+          <w:lang w:val="en-US"/>
+        </w:rPr>
+        <w:t>Real schedule</w:t>
+      </w:r>
+      <w:bookmarkEnd w:id="1"/>
+    </w:p>
+    <w:p>
+      <w:pPr>
+        <w:jc w:val="both"/>
+        <w:rPr>
+          <w:sz w:val="24"/>
+          <w:lang w:val="en-US"/>
+        </w:rPr>
+      </w:pPr>
+    </w:p>
+    <w:p>
+      <w:pPr>
+        <w:jc w:val="both"/>
+        <w:rPr>
+          <w:sz w:val="24"/>
+          <w:lang w:val="en-US"/>
+        </w:rPr>
+      </w:pPr>
+    </w:p>
+    <w:p>
+      <w:pPr>
+        <w:jc w:val="both"/>
+        <w:rPr>
+          <w:sz w:val="24"/>
+          <w:lang w:val="en-US"/>
+        </w:rPr>
         <w:sectPr>
           <w:footerReference w:type="default" r:id="rId15"/>
           <w:footerReference w:type="first" r:id="rId16"/>
@@ -3663,107 +3890,44 @@
           <w:docGrid w:linePitch="360"/>
         </w:sectPr>
       </w:pPr>
-      <w:r>
-        <w:rPr>
-          <w:sz w:val="24"/>
-          <w:lang w:val="en-US"/>
-        </w:rPr>
-        <w:t xml:space="preserve">The figure above shows the different </w:t>
-      </w:r>
-      <w:r>
-        <w:rPr>
-          <w:sz w:val="24"/>
-          <w:lang w:val="en-US"/>
-        </w:rPr>
-        <w:t>sprites that are given to us and that must be used for our program.</w:t>
-      </w:r>
-      <w:r>
-        <w:rPr>
-          <w:sz w:val="24"/>
-          <w:lang w:val="en-US"/>
-        </w:rPr>
-        <w:t xml:space="preserve"> To kill demons, </w:t>
-      </w:r>
-      <w:proofErr w:type="spellStart"/>
-      <w:r>
-        <w:rPr>
-          <w:sz w:val="24"/>
-          <w:lang w:val="en-US"/>
-        </w:rPr>
-        <w:t>Lorann</w:t>
-      </w:r>
-      <w:proofErr w:type="spellEnd"/>
-      <w:r>
-        <w:rPr>
-          <w:sz w:val="24"/>
-          <w:lang w:val="en-US"/>
-        </w:rPr>
-        <w:t xml:space="preserve"> can launch a spell. He </w:t>
-      </w:r>
-      <w:r>
-        <w:rPr>
-          <w:sz w:val="24"/>
-          <w:lang w:val="en-US"/>
-        </w:rPr>
-        <w:t xml:space="preserve">can only use his spell once, if he wants to resume his spell, he must </w:t>
-      </w:r>
-      <w:r>
-        <w:rPr>
-          <w:sz w:val="24"/>
-          <w:lang w:val="en-US"/>
-        </w:rPr>
-        <w:t>touch</w:t>
-      </w:r>
-      <w:r>
-        <w:rPr>
-          <w:sz w:val="24"/>
-          <w:lang w:val="en-US"/>
-        </w:rPr>
-        <w:t xml:space="preserve"> </w:t>
-      </w:r>
-      <w:r>
-        <w:rPr>
-          <w:sz w:val="24"/>
-          <w:lang w:val="en-US"/>
-        </w:rPr>
-        <w:t xml:space="preserve">it.  </w:t>
-      </w:r>
     </w:p>
     <w:tbl>
       <w:tblPr>
         <w:tblStyle w:val="Grilledutableau"/>
-        <w:tblpPr w:leftFromText="141" w:rightFromText="141" w:vertAnchor="text" w:horzAnchor="margin" w:tblpY="1248"/>
-        <w:tblW w:w="14436" w:type="dxa"/>
+        <w:tblpPr w:leftFromText="141" w:rightFromText="141" w:vertAnchor="text" w:horzAnchor="margin" w:tblpXSpec="center" w:tblpY="-864"/>
+        <w:tblW w:w="15231" w:type="dxa"/>
         <w:tblLook w:val="04A0" w:firstRow="1" w:lastRow="0" w:firstColumn="1" w:lastColumn="0" w:noHBand="0" w:noVBand="1"/>
       </w:tblPr>
       <w:tblGrid>
-        <w:gridCol w:w="1331"/>
-        <w:gridCol w:w="1074"/>
-        <w:gridCol w:w="1074"/>
-        <w:gridCol w:w="1074"/>
-        <w:gridCol w:w="1074"/>
-        <w:gridCol w:w="1074"/>
-        <w:gridCol w:w="1291"/>
-        <w:gridCol w:w="1074"/>
-        <w:gridCol w:w="1074"/>
-        <w:gridCol w:w="1074"/>
-        <w:gridCol w:w="1074"/>
-        <w:gridCol w:w="1074"/>
-        <w:gridCol w:w="1074"/>
+        <w:gridCol w:w="1308"/>
+        <w:gridCol w:w="1055"/>
+        <w:gridCol w:w="1055"/>
+        <w:gridCol w:w="1055"/>
+        <w:gridCol w:w="1055"/>
+        <w:gridCol w:w="1055"/>
+        <w:gridCol w:w="1269"/>
+        <w:gridCol w:w="1685"/>
+        <w:gridCol w:w="1119"/>
+        <w:gridCol w:w="1055"/>
+        <w:gridCol w:w="1055"/>
+        <w:gridCol w:w="1410"/>
+        <w:gridCol w:w="1295"/>
       </w:tblGrid>
       <w:tr>
         <w:trPr>
-          <w:trHeight w:val="885"/>
+          <w:trHeight w:val="983"/>
         </w:trPr>
         <w:tc>
           <w:tcPr>
-            <w:tcW w:w="1331" w:type="dxa"/>
+            <w:tcW w:w="1308" w:type="dxa"/>
             <w:tcBorders>
               <w:tl2br w:val="single" w:sz="4" w:space="0" w:color="auto"/>
             </w:tcBorders>
+            <w:vAlign w:val="center"/>
           </w:tcPr>
           <w:p>
             <w:pPr>
+              <w:jc w:val="center"/>
               <w:rPr>
                 <w:lang w:val="en-US"/>
               </w:rPr>
@@ -3772,11 +3936,12 @@
               <w:rPr>
                 <w:lang w:val="en-US"/>
               </w:rPr>
-              <w:t xml:space="preserve">        Days</w:t>
+              <w:t>Days</w:t>
             </w:r>
           </w:p>
           <w:p>
             <w:pPr>
+              <w:jc w:val="center"/>
               <w:rPr>
                 <w:lang w:val="en-US"/>
               </w:rPr>
@@ -3784,6 +3949,7 @@
           </w:p>
           <w:p>
             <w:pPr>
+              <w:jc w:val="center"/>
               <w:rPr>
                 <w:lang w:val="en-US"/>
               </w:rPr>
@@ -3798,10 +3964,12 @@
         </w:tc>
         <w:tc>
           <w:tcPr>
-            <w:tcW w:w="1074" w:type="dxa"/>
+            <w:tcW w:w="1055" w:type="dxa"/>
+            <w:vAlign w:val="center"/>
           </w:tcPr>
           <w:p>
             <w:pPr>
+              <w:jc w:val="center"/>
               <w:rPr>
                 <w:lang w:val="en-US"/>
               </w:rPr>
@@ -3815,6 +3983,7 @@
           </w:p>
           <w:p>
             <w:pPr>
+              <w:jc w:val="center"/>
               <w:rPr>
                 <w:lang w:val="en-US"/>
               </w:rPr>
@@ -3829,10 +3998,12 @@
         </w:tc>
         <w:tc>
           <w:tcPr>
-            <w:tcW w:w="1074" w:type="dxa"/>
+            <w:tcW w:w="1055" w:type="dxa"/>
+            <w:vAlign w:val="center"/>
           </w:tcPr>
           <w:p>
             <w:pPr>
+              <w:jc w:val="center"/>
               <w:rPr>
                 <w:lang w:val="en-US"/>
               </w:rPr>
@@ -3846,6 +4017,7 @@
           </w:p>
           <w:p>
             <w:pPr>
+              <w:jc w:val="center"/>
               <w:rPr>
                 <w:lang w:val="en-US"/>
               </w:rPr>
@@ -3860,10 +4032,12 @@
         </w:tc>
         <w:tc>
           <w:tcPr>
-            <w:tcW w:w="1074" w:type="dxa"/>
+            <w:tcW w:w="1055" w:type="dxa"/>
+            <w:vAlign w:val="center"/>
           </w:tcPr>
           <w:p>
             <w:pPr>
+              <w:jc w:val="center"/>
               <w:rPr>
                 <w:lang w:val="en-US"/>
               </w:rPr>
@@ -3877,6 +4051,7 @@
           </w:p>
           <w:p>
             <w:pPr>
+              <w:jc w:val="center"/>
               <w:rPr>
                 <w:lang w:val="en-US"/>
               </w:rPr>
@@ -3891,10 +4066,12 @@
         </w:tc>
         <w:tc>
           <w:tcPr>
-            <w:tcW w:w="1074" w:type="dxa"/>
+            <w:tcW w:w="1055" w:type="dxa"/>
+            <w:vAlign w:val="center"/>
           </w:tcPr>
           <w:p>
             <w:pPr>
+              <w:jc w:val="center"/>
               <w:rPr>
                 <w:lang w:val="en-US"/>
               </w:rPr>
@@ -3908,6 +4085,7 @@
           </w:p>
           <w:p>
             <w:pPr>
+              <w:jc w:val="center"/>
               <w:rPr>
                 <w:lang w:val="en-US"/>
               </w:rPr>
@@ -3922,10 +4100,12 @@
         </w:tc>
         <w:tc>
           <w:tcPr>
-            <w:tcW w:w="1074" w:type="dxa"/>
+            <w:tcW w:w="1055" w:type="dxa"/>
+            <w:vAlign w:val="center"/>
           </w:tcPr>
           <w:p>
             <w:pPr>
+              <w:jc w:val="center"/>
               <w:rPr>
                 <w:lang w:val="en-US"/>
               </w:rPr>
@@ -3939,6 +4119,7 @@
           </w:p>
           <w:p>
             <w:pPr>
+              <w:jc w:val="center"/>
               <w:rPr>
                 <w:lang w:val="en-US"/>
               </w:rPr>
@@ -3953,10 +4134,12 @@
         </w:tc>
         <w:tc>
           <w:tcPr>
-            <w:tcW w:w="1291" w:type="dxa"/>
+            <w:tcW w:w="1269" w:type="dxa"/>
+            <w:vAlign w:val="center"/>
           </w:tcPr>
           <w:p>
             <w:pPr>
+              <w:jc w:val="center"/>
               <w:rPr>
                 <w:lang w:val="en-US"/>
               </w:rPr>
@@ -3970,6 +4153,7 @@
           </w:p>
           <w:p>
             <w:pPr>
+              <w:jc w:val="center"/>
               <w:rPr>
                 <w:lang w:val="en-US"/>
               </w:rPr>
@@ -3984,10 +4168,12 @@
         </w:tc>
         <w:tc>
           <w:tcPr>
-            <w:tcW w:w="1074" w:type="dxa"/>
+            <w:tcW w:w="1685" w:type="dxa"/>
+            <w:vAlign w:val="center"/>
           </w:tcPr>
           <w:p>
             <w:pPr>
+              <w:jc w:val="center"/>
               <w:rPr>
                 <w:lang w:val="en-US"/>
               </w:rPr>
@@ -4001,6 +4187,7 @@
           </w:p>
           <w:p>
             <w:pPr>
+              <w:jc w:val="center"/>
               <w:rPr>
                 <w:lang w:val="en-US"/>
               </w:rPr>
@@ -4015,10 +4202,12 @@
         </w:tc>
         <w:tc>
           <w:tcPr>
-            <w:tcW w:w="1074" w:type="dxa"/>
+            <w:tcW w:w="1119" w:type="dxa"/>
+            <w:vAlign w:val="center"/>
           </w:tcPr>
           <w:p>
             <w:pPr>
+              <w:jc w:val="center"/>
               <w:rPr>
                 <w:lang w:val="en-US"/>
               </w:rPr>
@@ -4032,6 +4221,7 @@
           </w:p>
           <w:p>
             <w:pPr>
+              <w:jc w:val="center"/>
               <w:rPr>
                 <w:lang w:val="en-US"/>
               </w:rPr>
@@ -4046,10 +4236,12 @@
         </w:tc>
         <w:tc>
           <w:tcPr>
-            <w:tcW w:w="1074" w:type="dxa"/>
+            <w:tcW w:w="1055" w:type="dxa"/>
+            <w:vAlign w:val="center"/>
           </w:tcPr>
           <w:p>
             <w:pPr>
+              <w:jc w:val="center"/>
               <w:rPr>
                 <w:lang w:val="en-US"/>
               </w:rPr>
@@ -4063,6 +4255,7 @@
           </w:p>
           <w:p>
             <w:pPr>
+              <w:jc w:val="center"/>
               <w:rPr>
                 <w:lang w:val="en-US"/>
               </w:rPr>
@@ -4077,10 +4270,12 @@
         </w:tc>
         <w:tc>
           <w:tcPr>
-            <w:tcW w:w="1074" w:type="dxa"/>
+            <w:tcW w:w="1055" w:type="dxa"/>
+            <w:vAlign w:val="center"/>
           </w:tcPr>
           <w:p>
             <w:pPr>
+              <w:jc w:val="center"/>
               <w:rPr>
                 <w:lang w:val="en-US"/>
               </w:rPr>
@@ -4094,6 +4289,7 @@
           </w:p>
           <w:p>
             <w:pPr>
+              <w:jc w:val="center"/>
               <w:rPr>
                 <w:lang w:val="en-US"/>
               </w:rPr>
@@ -4108,10 +4304,12 @@
         </w:tc>
         <w:tc>
           <w:tcPr>
-            <w:tcW w:w="1074" w:type="dxa"/>
+            <w:tcW w:w="1410" w:type="dxa"/>
+            <w:vAlign w:val="center"/>
           </w:tcPr>
           <w:p>
             <w:pPr>
+              <w:jc w:val="center"/>
               <w:rPr>
                 <w:lang w:val="en-US"/>
               </w:rPr>
@@ -4125,6 +4323,7 @@
           </w:p>
           <w:p>
             <w:pPr>
+              <w:jc w:val="center"/>
               <w:rPr>
                 <w:lang w:val="en-US"/>
               </w:rPr>
@@ -4139,10 +4338,12 @@
         </w:tc>
         <w:tc>
           <w:tcPr>
-            <w:tcW w:w="1074" w:type="dxa"/>
+            <w:tcW w:w="1055" w:type="dxa"/>
+            <w:vAlign w:val="center"/>
           </w:tcPr>
           <w:p>
             <w:pPr>
+              <w:jc w:val="center"/>
               <w:rPr>
                 <w:lang w:val="en-US"/>
               </w:rPr>
@@ -4156,6 +4357,7 @@
           </w:p>
           <w:p>
             <w:pPr>
+              <w:jc w:val="center"/>
               <w:rPr>
                 <w:lang w:val="en-US"/>
               </w:rPr>
@@ -4175,10 +4377,12 @@
         </w:trPr>
         <w:tc>
           <w:tcPr>
-            <w:tcW w:w="1331" w:type="dxa"/>
+            <w:tcW w:w="1308" w:type="dxa"/>
+            <w:vAlign w:val="center"/>
           </w:tcPr>
           <w:p>
             <w:pPr>
+              <w:jc w:val="center"/>
               <w:rPr>
                 <w:lang w:val="en-US"/>
               </w:rPr>
@@ -4193,7 +4397,215 @@
         </w:tc>
         <w:tc>
           <w:tcPr>
-            <w:tcW w:w="1074" w:type="dxa"/>
+            <w:tcW w:w="3165" w:type="dxa"/>
+            <w:gridSpan w:val="3"/>
+            <w:vMerge w:val="restart"/>
+            <w:vAlign w:val="center"/>
+          </w:tcPr>
+          <w:p>
+            <w:pPr>
+              <w:jc w:val="center"/>
+              <w:rPr>
+                <w:lang w:val="en-US"/>
+              </w:rPr>
+            </w:pPr>
+            <w:r>
+              <w:rPr>
+                <w:lang w:val="en-US"/>
+              </w:rPr>
+              <w:t>Discovering the project subject and group organization</w:t>
+            </w:r>
+          </w:p>
+        </w:tc>
+        <w:tc>
+          <w:tcPr>
+            <w:tcW w:w="2110" w:type="dxa"/>
+            <w:gridSpan w:val="2"/>
+            <w:vMerge w:val="restart"/>
+            <w:vAlign w:val="center"/>
+          </w:tcPr>
+          <w:p>
+            <w:pPr>
+              <w:jc w:val="center"/>
+              <w:rPr>
+                <w:lang w:val="en-US"/>
+              </w:rPr>
+            </w:pPr>
+            <w:r>
+              <w:rPr>
+                <w:lang w:val="en-US"/>
+              </w:rPr>
+              <w:t>Reflection about the project structure and making the first UML</w:t>
+            </w:r>
+          </w:p>
+        </w:tc>
+        <w:tc>
+          <w:tcPr>
+            <w:tcW w:w="1269" w:type="dxa"/>
+            <w:vAlign w:val="center"/>
+          </w:tcPr>
+          <w:p>
+            <w:pPr>
+              <w:jc w:val="center"/>
+              <w:rPr>
+                <w:lang w:val="en-US"/>
+              </w:rPr>
+            </w:pPr>
+            <w:r>
+              <w:rPr>
+                <w:lang w:val="en-US"/>
+              </w:rPr>
+              <w:t>Making the plugged code about the DAO, creating the database and maps</w:t>
+            </w:r>
+          </w:p>
+        </w:tc>
+        <w:tc>
+          <w:tcPr>
+            <w:tcW w:w="1685" w:type="dxa"/>
+            <w:vAlign w:val="center"/>
+          </w:tcPr>
+          <w:p>
+            <w:pPr>
+              <w:jc w:val="center"/>
+              <w:rPr>
+                <w:lang w:val="en-US"/>
+              </w:rPr>
+            </w:pPr>
+            <w:r>
+              <w:rPr>
+                <w:lang w:val="en-US"/>
+              </w:rPr>
+              <w:t>Finish the DAO and popup code to select the level</w:t>
+            </w:r>
+          </w:p>
+        </w:tc>
+        <w:tc>
+          <w:tcPr>
+            <w:tcW w:w="1119" w:type="dxa"/>
+            <w:vAlign w:val="center"/>
+          </w:tcPr>
+          <w:p>
+            <w:pPr>
+              <w:jc w:val="center"/>
+              <w:rPr>
+                <w:lang w:val="en-US"/>
+              </w:rPr>
+            </w:pPr>
+            <w:r>
+              <w:rPr>
+                <w:lang w:val="en-US"/>
+              </w:rPr>
+              <w:t>Starting Junit tests</w:t>
+            </w:r>
+          </w:p>
+        </w:tc>
+        <w:tc>
+          <w:tcPr>
+            <w:tcW w:w="2110" w:type="dxa"/>
+            <w:gridSpan w:val="2"/>
+            <w:vAlign w:val="center"/>
+          </w:tcPr>
+          <w:p>
+            <w:pPr>
+              <w:jc w:val="center"/>
+              <w:rPr>
+                <w:lang w:val="en-US"/>
+              </w:rPr>
+            </w:pPr>
+            <w:r>
+              <w:rPr>
+                <w:lang w:val="en-US"/>
+              </w:rPr>
+              <w:t>Starting the Javadoc, continue Junit tests and modify README.md</w:t>
+            </w:r>
+          </w:p>
+        </w:tc>
+        <w:tc>
+          <w:tcPr>
+            <w:tcW w:w="1410" w:type="dxa"/>
+            <w:vAlign w:val="center"/>
+          </w:tcPr>
+          <w:p>
+            <w:pPr>
+              <w:jc w:val="center"/>
+              <w:rPr>
+                <w:lang w:val="en-US"/>
+              </w:rPr>
+            </w:pPr>
+            <w:r>
+              <w:rPr>
+                <w:lang w:val="en-US"/>
+              </w:rPr>
+              <w:t>Trying to repair the Junit test, and upgrade the Javadoc</w:t>
+            </w:r>
+          </w:p>
+        </w:tc>
+        <w:tc>
+          <w:tcPr>
+            <w:tcW w:w="1055" w:type="dxa"/>
+            <w:vMerge w:val="restart"/>
+            <w:vAlign w:val="center"/>
+          </w:tcPr>
+          <w:p>
+            <w:pPr>
+              <w:jc w:val="center"/>
+              <w:rPr>
+                <w:lang w:val="en-US"/>
+              </w:rPr>
+            </w:pPr>
+            <w:r>
+              <w:rPr>
+                <w:lang w:val="en-US"/>
+              </w:rPr>
+              <w:t>Finish deliverables and compilation of the program</w:t>
+            </w:r>
+          </w:p>
+        </w:tc>
+      </w:tr>
+      <w:tr>
+        <w:trPr>
+          <w:trHeight w:val="885"/>
+        </w:trPr>
+        <w:tc>
+          <w:tcPr>
+            <w:tcW w:w="1308" w:type="dxa"/>
+            <w:vAlign w:val="center"/>
+          </w:tcPr>
+          <w:p>
+            <w:pPr>
+              <w:jc w:val="center"/>
+              <w:rPr>
+                <w:lang w:val="en-US"/>
+              </w:rPr>
+            </w:pPr>
+            <w:r>
+              <w:rPr>
+                <w:lang w:val="en-US"/>
+              </w:rPr>
+              <w:t>BOULESTEIX</w:t>
+            </w:r>
+          </w:p>
+          <w:p>
+            <w:pPr>
+              <w:jc w:val="center"/>
+              <w:rPr>
+                <w:lang w:val="en-US"/>
+              </w:rPr>
+            </w:pPr>
+            <w:r>
+              <w:rPr>
+                <w:lang w:val="en-US"/>
+              </w:rPr>
+              <w:t>Tristan</w:t>
+            </w:r>
+          </w:p>
+        </w:tc>
+        <w:tc>
+          <w:tcPr>
+            <w:tcW w:w="3165" w:type="dxa"/>
+            <w:gridSpan w:val="3"/>
+            <w:vMerge/>
+            <w:vAlign w:val="center"/>
           </w:tcPr>
           <w:p>
             <w:pPr>
@@ -4206,7 +4618,10 @@
         </w:tc>
         <w:tc>
           <w:tcPr>
-            <w:tcW w:w="1074" w:type="dxa"/>
+            <w:tcW w:w="2110" w:type="dxa"/>
+            <w:gridSpan w:val="2"/>
+            <w:vMerge/>
+            <w:vAlign w:val="center"/>
           </w:tcPr>
           <w:p>
             <w:pPr>
@@ -4219,7 +4634,8 @@
         </w:tc>
         <w:tc>
           <w:tcPr>
-            <w:tcW w:w="1074" w:type="dxa"/>
+            <w:tcW w:w="1269" w:type="dxa"/>
+            <w:vAlign w:val="center"/>
           </w:tcPr>
           <w:p>
             <w:pPr>
@@ -4228,11 +4644,18 @@
                 <w:lang w:val="en-US"/>
               </w:rPr>
             </w:pPr>
+            <w:r>
+              <w:rPr>
+                <w:lang w:val="en-US"/>
+              </w:rPr>
+              <w:t>Making the plugged code of model</w:t>
+            </w:r>
           </w:p>
         </w:tc>
         <w:tc>
           <w:tcPr>
-            <w:tcW w:w="1074" w:type="dxa"/>
+            <w:tcW w:w="1685" w:type="dxa"/>
+            <w:vAlign w:val="center"/>
           </w:tcPr>
           <w:p>
             <w:pPr>
@@ -4241,11 +4664,18 @@
                 <w:lang w:val="en-US"/>
               </w:rPr>
             </w:pPr>
+            <w:r>
+              <w:rPr>
+                <w:lang w:val="en-US"/>
+              </w:rPr>
+              <w:t>Finish model code and add part in the model code</w:t>
+            </w:r>
           </w:p>
         </w:tc>
         <w:tc>
           <w:tcPr>
-            <w:tcW w:w="1074" w:type="dxa"/>
+            <w:tcW w:w="1119" w:type="dxa"/>
+            <w:vAlign w:val="center"/>
           </w:tcPr>
           <w:p>
             <w:pPr>
@@ -4254,11 +4684,19 @@
                 <w:lang w:val="en-US"/>
               </w:rPr>
             </w:pPr>
+            <w:r>
+              <w:rPr>
+                <w:lang w:val="en-US"/>
+              </w:rPr>
+              <w:t>Update Controller code and making contract code</w:t>
+            </w:r>
           </w:p>
         </w:tc>
         <w:tc>
           <w:tcPr>
-            <w:tcW w:w="1291" w:type="dxa"/>
+            <w:tcW w:w="2110" w:type="dxa"/>
+            <w:gridSpan w:val="2"/>
+            <w:vAlign w:val="center"/>
           </w:tcPr>
           <w:p>
             <w:pPr>
@@ -4267,11 +4705,24 @@
                 <w:lang w:val="en-US"/>
               </w:rPr>
             </w:pPr>
+            <w:r>
+              <w:rPr>
+                <w:lang w:val="en-US"/>
+              </w:rPr>
+              <w:t>Starting the Javadoc</w:t>
+            </w:r>
+            <w:r>
+              <w:rPr>
+                <w:lang w:val="en-US"/>
+              </w:rPr>
+              <w:t>, finishing the last part of the code and debugging</w:t>
+            </w:r>
           </w:p>
         </w:tc>
         <w:tc>
           <w:tcPr>
-            <w:tcW w:w="1074" w:type="dxa"/>
+            <w:tcW w:w="1410" w:type="dxa"/>
+            <w:vAlign w:val="center"/>
           </w:tcPr>
           <w:p>
             <w:pPr>
@@ -4280,63 +4731,19 @@
                 <w:lang w:val="en-US"/>
               </w:rPr>
             </w:pPr>
+            <w:r>
+              <w:rPr>
+                <w:lang w:val="en-US"/>
+              </w:rPr>
+              <w:t>Continue to debug the code (add new functionality) and try to repair Junit tests</w:t>
+            </w:r>
           </w:p>
         </w:tc>
         <w:tc>
           <w:tcPr>
-            <w:tcW w:w="1074" w:type="dxa"/>
-          </w:tcPr>
-          <w:p>
-            <w:pPr>
-              <w:jc w:val="center"/>
-              <w:rPr>
-                <w:lang w:val="en-US"/>
-              </w:rPr>
-            </w:pPr>
-          </w:p>
-        </w:tc>
-        <w:tc>
-          <w:tcPr>
-            <w:tcW w:w="1074" w:type="dxa"/>
-          </w:tcPr>
-          <w:p>
-            <w:pPr>
-              <w:jc w:val="center"/>
-              <w:rPr>
-                <w:lang w:val="en-US"/>
-              </w:rPr>
-            </w:pPr>
-          </w:p>
-        </w:tc>
-        <w:tc>
-          <w:tcPr>
-            <w:tcW w:w="1074" w:type="dxa"/>
-          </w:tcPr>
-          <w:p>
-            <w:pPr>
-              <w:jc w:val="center"/>
-              <w:rPr>
-                <w:lang w:val="en-US"/>
-              </w:rPr>
-            </w:pPr>
-          </w:p>
-        </w:tc>
-        <w:tc>
-          <w:tcPr>
-            <w:tcW w:w="1074" w:type="dxa"/>
-          </w:tcPr>
-          <w:p>
-            <w:pPr>
-              <w:jc w:val="center"/>
-              <w:rPr>
-                <w:lang w:val="en-US"/>
-              </w:rPr>
-            </w:pPr>
-          </w:p>
-        </w:tc>
-        <w:tc>
-          <w:tcPr>
-            <w:tcW w:w="1074" w:type="dxa"/>
+            <w:tcW w:w="1055" w:type="dxa"/>
+            <w:vMerge/>
+            <w:vAlign w:val="center"/>
           </w:tcPr>
           <w:p>
             <w:pPr>
@@ -4354,10 +4761,12 @@
         </w:trPr>
         <w:tc>
           <w:tcPr>
-            <w:tcW w:w="1331" w:type="dxa"/>
+            <w:tcW w:w="1308" w:type="dxa"/>
+            <w:vAlign w:val="center"/>
           </w:tcPr>
           <w:p>
             <w:pPr>
+              <w:jc w:val="center"/>
               <w:rPr>
                 <w:lang w:val="en-US"/>
               </w:rPr>
@@ -4366,11 +4775,12 @@
               <w:rPr>
                 <w:lang w:val="en-US"/>
               </w:rPr>
-              <w:t>BOULESTEIX</w:t>
+              <w:t>MAITRE</w:t>
             </w:r>
           </w:p>
           <w:p>
             <w:pPr>
+              <w:jc w:val="center"/>
               <w:rPr>
                 <w:lang w:val="en-US"/>
               </w:rPr>
@@ -4379,13 +4789,16 @@
               <w:rPr>
                 <w:lang w:val="en-US"/>
               </w:rPr>
-              <w:t>Tristan</w:t>
+              <w:t>Maxime</w:t>
             </w:r>
           </w:p>
         </w:tc>
         <w:tc>
           <w:tcPr>
-            <w:tcW w:w="1074" w:type="dxa"/>
+            <w:tcW w:w="3165" w:type="dxa"/>
+            <w:gridSpan w:val="3"/>
+            <w:vMerge/>
+            <w:vAlign w:val="center"/>
           </w:tcPr>
           <w:p>
             <w:pPr>
@@ -4398,7 +4811,10 @@
         </w:tc>
         <w:tc>
           <w:tcPr>
-            <w:tcW w:w="1074" w:type="dxa"/>
+            <w:tcW w:w="2110" w:type="dxa"/>
+            <w:gridSpan w:val="2"/>
+            <w:vMerge/>
+            <w:vAlign w:val="center"/>
           </w:tcPr>
           <w:p>
             <w:pPr>
@@ -4411,7 +4827,8 @@
         </w:tc>
         <w:tc>
           <w:tcPr>
-            <w:tcW w:w="1074" w:type="dxa"/>
+            <w:tcW w:w="1269" w:type="dxa"/>
+            <w:vAlign w:val="center"/>
           </w:tcPr>
           <w:p>
             <w:pPr>
@@ -4420,11 +4837,18 @@
                 <w:lang w:val="en-US"/>
               </w:rPr>
             </w:pPr>
+            <w:r>
+              <w:rPr>
+                <w:lang w:val="en-US"/>
+              </w:rPr>
+              <w:t>Making the plugged code of view</w:t>
+            </w:r>
           </w:p>
         </w:tc>
         <w:tc>
           <w:tcPr>
-            <w:tcW w:w="1074" w:type="dxa"/>
+            <w:tcW w:w="1685" w:type="dxa"/>
+            <w:vAlign w:val="center"/>
           </w:tcPr>
           <w:p>
             <w:pPr>
@@ -4433,11 +4857,18 @@
                 <w:lang w:val="en-US"/>
               </w:rPr>
             </w:pPr>
+            <w:r>
+              <w:rPr>
+                <w:lang w:val="en-US"/>
+              </w:rPr>
+              <w:t>Finish code of the frame and update class diagram/making the component diagram</w:t>
+            </w:r>
           </w:p>
         </w:tc>
         <w:tc>
           <w:tcPr>
-            <w:tcW w:w="1074" w:type="dxa"/>
+            <w:tcW w:w="1119" w:type="dxa"/>
+            <w:vAlign w:val="center"/>
           </w:tcPr>
           <w:p>
             <w:pPr>
@@ -4446,11 +4877,19 @@
                 <w:lang w:val="en-US"/>
               </w:rPr>
             </w:pPr>
+            <w:r>
+              <w:rPr>
+                <w:lang w:val="en-US"/>
+              </w:rPr>
+              <w:t>Making the Sequence diagram and update the class diagram</w:t>
+            </w:r>
           </w:p>
         </w:tc>
         <w:tc>
           <w:tcPr>
-            <w:tcW w:w="1291" w:type="dxa"/>
+            <w:tcW w:w="2110" w:type="dxa"/>
+            <w:gridSpan w:val="2"/>
+            <w:vAlign w:val="center"/>
           </w:tcPr>
           <w:p>
             <w:pPr>
@@ -4459,11 +4898,24 @@
                 <w:lang w:val="en-US"/>
               </w:rPr>
             </w:pPr>
+            <w:r>
+              <w:rPr>
+                <w:lang w:val="en-US"/>
+              </w:rPr>
+              <w:t>Starting the Javadoc</w:t>
+            </w:r>
+            <w:r>
+              <w:rPr>
+                <w:lang w:val="en-US"/>
+              </w:rPr>
+              <w:t>, update UML</w:t>
+            </w:r>
           </w:p>
         </w:tc>
         <w:tc>
           <w:tcPr>
-            <w:tcW w:w="1074" w:type="dxa"/>
+            <w:tcW w:w="1410" w:type="dxa"/>
+            <w:vAlign w:val="center"/>
           </w:tcPr>
           <w:p>
             <w:pPr>
@@ -4472,63 +4924,19 @@
                 <w:lang w:val="en-US"/>
               </w:rPr>
             </w:pPr>
+            <w:r>
+              <w:rPr>
+                <w:lang w:val="en-US"/>
+              </w:rPr>
+              <w:t>Create the second sequence diagram and update UML</w:t>
+            </w:r>
           </w:p>
         </w:tc>
         <w:tc>
           <w:tcPr>
-            <w:tcW w:w="1074" w:type="dxa"/>
-          </w:tcPr>
-          <w:p>
-            <w:pPr>
-              <w:jc w:val="center"/>
-              <w:rPr>
-                <w:lang w:val="en-US"/>
-              </w:rPr>
-            </w:pPr>
-          </w:p>
-        </w:tc>
-        <w:tc>
-          <w:tcPr>
-            <w:tcW w:w="1074" w:type="dxa"/>
-          </w:tcPr>
-          <w:p>
-            <w:pPr>
-              <w:jc w:val="center"/>
-              <w:rPr>
-                <w:lang w:val="en-US"/>
-              </w:rPr>
-            </w:pPr>
-          </w:p>
-        </w:tc>
-        <w:tc>
-          <w:tcPr>
-            <w:tcW w:w="1074" w:type="dxa"/>
-          </w:tcPr>
-          <w:p>
-            <w:pPr>
-              <w:jc w:val="center"/>
-              <w:rPr>
-                <w:lang w:val="en-US"/>
-              </w:rPr>
-            </w:pPr>
-          </w:p>
-        </w:tc>
-        <w:tc>
-          <w:tcPr>
-            <w:tcW w:w="1074" w:type="dxa"/>
-          </w:tcPr>
-          <w:p>
-            <w:pPr>
-              <w:jc w:val="center"/>
-              <w:rPr>
-                <w:lang w:val="en-US"/>
-              </w:rPr>
-            </w:pPr>
-          </w:p>
-        </w:tc>
-        <w:tc>
-          <w:tcPr>
-            <w:tcW w:w="1074" w:type="dxa"/>
+            <w:tcW w:w="1055" w:type="dxa"/>
+            <w:vMerge/>
+            <w:vAlign w:val="center"/>
           </w:tcPr>
           <w:p>
             <w:pPr>
@@ -4546,10 +4954,12 @@
         </w:trPr>
         <w:tc>
           <w:tcPr>
-            <w:tcW w:w="1331" w:type="dxa"/>
+            <w:tcW w:w="1308" w:type="dxa"/>
+            <w:vAlign w:val="center"/>
           </w:tcPr>
           <w:p>
             <w:pPr>
+              <w:jc w:val="center"/>
               <w:rPr>
                 <w:lang w:val="en-US"/>
               </w:rPr>
@@ -4558,11 +4968,12 @@
               <w:rPr>
                 <w:lang w:val="en-US"/>
               </w:rPr>
-              <w:t>MAITRE</w:t>
+              <w:t>KARDOUS</w:t>
             </w:r>
           </w:p>
           <w:p>
             <w:pPr>
+              <w:jc w:val="center"/>
               <w:rPr>
                 <w:lang w:val="en-US"/>
               </w:rPr>
@@ -4571,13 +4982,16 @@
               <w:rPr>
                 <w:lang w:val="en-US"/>
               </w:rPr>
-              <w:t>Maxime</w:t>
+              <w:t>Jean-Pierre</w:t>
             </w:r>
           </w:p>
         </w:tc>
         <w:tc>
           <w:tcPr>
-            <w:tcW w:w="1074" w:type="dxa"/>
+            <w:tcW w:w="3165" w:type="dxa"/>
+            <w:gridSpan w:val="3"/>
+            <w:vMerge/>
+            <w:vAlign w:val="center"/>
           </w:tcPr>
           <w:p>
             <w:pPr>
@@ -4590,7 +5004,10 @@
         </w:tc>
         <w:tc>
           <w:tcPr>
-            <w:tcW w:w="1074" w:type="dxa"/>
+            <w:tcW w:w="2110" w:type="dxa"/>
+            <w:gridSpan w:val="2"/>
+            <w:vMerge/>
+            <w:vAlign w:val="center"/>
           </w:tcPr>
           <w:p>
             <w:pPr>
@@ -4603,7 +5020,8 @@
         </w:tc>
         <w:tc>
           <w:tcPr>
-            <w:tcW w:w="1074" w:type="dxa"/>
+            <w:tcW w:w="1269" w:type="dxa"/>
+            <w:vAlign w:val="center"/>
           </w:tcPr>
           <w:p>
             <w:pPr>
@@ -4612,11 +5030,18 @@
                 <w:lang w:val="en-US"/>
               </w:rPr>
             </w:pPr>
+            <w:r>
+              <w:rPr>
+                <w:lang w:val="en-US"/>
+              </w:rPr>
+              <w:t>Making the plugged code of controller</w:t>
+            </w:r>
           </w:p>
         </w:tc>
         <w:tc>
           <w:tcPr>
-            <w:tcW w:w="1074" w:type="dxa"/>
+            <w:tcW w:w="1685" w:type="dxa"/>
+            <w:vAlign w:val="center"/>
           </w:tcPr>
           <w:p>
             <w:pPr>
@@ -4625,11 +5050,18 @@
                 <w:lang w:val="en-US"/>
               </w:rPr>
             </w:pPr>
+            <w:r>
+              <w:rPr>
+                <w:lang w:val="en-US"/>
+              </w:rPr>
+              <w:t>Making the package diagram and start the project report</w:t>
+            </w:r>
           </w:p>
         </w:tc>
         <w:tc>
           <w:tcPr>
-            <w:tcW w:w="1074" w:type="dxa"/>
+            <w:tcW w:w="1119" w:type="dxa"/>
+            <w:vAlign w:val="center"/>
           </w:tcPr>
           <w:p>
             <w:pPr>
@@ -4638,11 +5070,19 @@
                 <w:lang w:val="en-US"/>
               </w:rPr>
             </w:pPr>
+            <w:r>
+              <w:rPr>
+                <w:lang w:val="en-US"/>
+              </w:rPr>
+              <w:t>Making the sequence diagram and create the score popup</w:t>
+            </w:r>
           </w:p>
         </w:tc>
         <w:tc>
           <w:tcPr>
-            <w:tcW w:w="1291" w:type="dxa"/>
+            <w:tcW w:w="2110" w:type="dxa"/>
+            <w:gridSpan w:val="2"/>
+            <w:vAlign w:val="center"/>
           </w:tcPr>
           <w:p>
             <w:pPr>
@@ -4651,11 +5091,24 @@
                 <w:lang w:val="en-US"/>
               </w:rPr>
             </w:pPr>
+            <w:r>
+              <w:rPr>
+                <w:lang w:val="en-US"/>
+              </w:rPr>
+              <w:t>Starting the Javadoc</w:t>
+            </w:r>
+            <w:r>
+              <w:rPr>
+                <w:lang w:val="en-US"/>
+              </w:rPr>
+              <w:t>, and update the report</w:t>
+            </w:r>
           </w:p>
         </w:tc>
         <w:tc>
           <w:tcPr>
-            <w:tcW w:w="1074" w:type="dxa"/>
+            <w:tcW w:w="1410" w:type="dxa"/>
+            <w:vAlign w:val="center"/>
           </w:tcPr>
           <w:p>
             <w:pPr>
@@ -4664,255 +5117,19 @@
                 <w:lang w:val="en-US"/>
               </w:rPr>
             </w:pPr>
+            <w:r>
+              <w:rPr>
+                <w:lang w:val="en-US"/>
+              </w:rPr>
+              <w:t>Create the second sequence diagram and update the project report</w:t>
+            </w:r>
           </w:p>
         </w:tc>
         <w:tc>
           <w:tcPr>
-            <w:tcW w:w="1074" w:type="dxa"/>
-          </w:tcPr>
-          <w:p>
-            <w:pPr>
-              <w:jc w:val="center"/>
-              <w:rPr>
-                <w:lang w:val="en-US"/>
-              </w:rPr>
-            </w:pPr>
-          </w:p>
-        </w:tc>
-        <w:tc>
-          <w:tcPr>
-            <w:tcW w:w="1074" w:type="dxa"/>
-          </w:tcPr>
-          <w:p>
-            <w:pPr>
-              <w:jc w:val="center"/>
-              <w:rPr>
-                <w:lang w:val="en-US"/>
-              </w:rPr>
-            </w:pPr>
-          </w:p>
-        </w:tc>
-        <w:tc>
-          <w:tcPr>
-            <w:tcW w:w="1074" w:type="dxa"/>
-          </w:tcPr>
-          <w:p>
-            <w:pPr>
-              <w:jc w:val="center"/>
-              <w:rPr>
-                <w:lang w:val="en-US"/>
-              </w:rPr>
-            </w:pPr>
-          </w:p>
-        </w:tc>
-        <w:tc>
-          <w:tcPr>
-            <w:tcW w:w="1074" w:type="dxa"/>
-          </w:tcPr>
-          <w:p>
-            <w:pPr>
-              <w:jc w:val="center"/>
-              <w:rPr>
-                <w:lang w:val="en-US"/>
-              </w:rPr>
-            </w:pPr>
-          </w:p>
-        </w:tc>
-        <w:tc>
-          <w:tcPr>
-            <w:tcW w:w="1074" w:type="dxa"/>
-          </w:tcPr>
-          <w:p>
-            <w:pPr>
-              <w:jc w:val="center"/>
-              <w:rPr>
-                <w:lang w:val="en-US"/>
-              </w:rPr>
-            </w:pPr>
-          </w:p>
-        </w:tc>
-      </w:tr>
-      <w:tr>
-        <w:trPr>
-          <w:trHeight w:val="885"/>
-        </w:trPr>
-        <w:tc>
-          <w:tcPr>
-            <w:tcW w:w="1331" w:type="dxa"/>
-          </w:tcPr>
-          <w:p>
-            <w:pPr>
-              <w:rPr>
-                <w:lang w:val="en-US"/>
-              </w:rPr>
-            </w:pPr>
-            <w:r>
-              <w:rPr>
-                <w:lang w:val="en-US"/>
-              </w:rPr>
-              <w:t>KARDOUS</w:t>
-            </w:r>
-          </w:p>
-          <w:p>
-            <w:pPr>
-              <w:rPr>
-                <w:lang w:val="en-US"/>
-              </w:rPr>
-            </w:pPr>
-            <w:r>
-              <w:rPr>
-                <w:lang w:val="en-US"/>
-              </w:rPr>
-              <w:t>Jean-Pierre</w:t>
-            </w:r>
-          </w:p>
-        </w:tc>
-        <w:tc>
-          <w:tcPr>
-            <w:tcW w:w="1074" w:type="dxa"/>
-          </w:tcPr>
-          <w:p>
-            <w:pPr>
-              <w:jc w:val="center"/>
-              <w:rPr>
-                <w:lang w:val="en-US"/>
-              </w:rPr>
-            </w:pPr>
-          </w:p>
-        </w:tc>
-        <w:tc>
-          <w:tcPr>
-            <w:tcW w:w="1074" w:type="dxa"/>
-          </w:tcPr>
-          <w:p>
-            <w:pPr>
-              <w:jc w:val="center"/>
-              <w:rPr>
-                <w:lang w:val="en-US"/>
-              </w:rPr>
-            </w:pPr>
-          </w:p>
-        </w:tc>
-        <w:tc>
-          <w:tcPr>
-            <w:tcW w:w="1074" w:type="dxa"/>
-          </w:tcPr>
-          <w:p>
-            <w:pPr>
-              <w:jc w:val="center"/>
-              <w:rPr>
-                <w:lang w:val="en-US"/>
-              </w:rPr>
-            </w:pPr>
-          </w:p>
-        </w:tc>
-        <w:tc>
-          <w:tcPr>
-            <w:tcW w:w="1074" w:type="dxa"/>
-          </w:tcPr>
-          <w:p>
-            <w:pPr>
-              <w:jc w:val="center"/>
-              <w:rPr>
-                <w:lang w:val="en-US"/>
-              </w:rPr>
-            </w:pPr>
-          </w:p>
-        </w:tc>
-        <w:tc>
-          <w:tcPr>
-            <w:tcW w:w="1074" w:type="dxa"/>
-          </w:tcPr>
-          <w:p>
-            <w:pPr>
-              <w:jc w:val="center"/>
-              <w:rPr>
-                <w:lang w:val="en-US"/>
-              </w:rPr>
-            </w:pPr>
-          </w:p>
-        </w:tc>
-        <w:tc>
-          <w:tcPr>
-            <w:tcW w:w="1291" w:type="dxa"/>
-          </w:tcPr>
-          <w:p>
-            <w:pPr>
-              <w:jc w:val="center"/>
-              <w:rPr>
-                <w:lang w:val="en-US"/>
-              </w:rPr>
-            </w:pPr>
-          </w:p>
-        </w:tc>
-        <w:tc>
-          <w:tcPr>
-            <w:tcW w:w="1074" w:type="dxa"/>
-          </w:tcPr>
-          <w:p>
-            <w:pPr>
-              <w:jc w:val="center"/>
-              <w:rPr>
-                <w:lang w:val="en-US"/>
-              </w:rPr>
-            </w:pPr>
-          </w:p>
-        </w:tc>
-        <w:tc>
-          <w:tcPr>
-            <w:tcW w:w="1074" w:type="dxa"/>
-          </w:tcPr>
-          <w:p>
-            <w:pPr>
-              <w:jc w:val="center"/>
-              <w:rPr>
-                <w:lang w:val="en-US"/>
-              </w:rPr>
-            </w:pPr>
-          </w:p>
-        </w:tc>
-        <w:tc>
-          <w:tcPr>
-            <w:tcW w:w="1074" w:type="dxa"/>
-          </w:tcPr>
-          <w:p>
-            <w:pPr>
-              <w:jc w:val="center"/>
-              <w:rPr>
-                <w:lang w:val="en-US"/>
-              </w:rPr>
-            </w:pPr>
-          </w:p>
-        </w:tc>
-        <w:tc>
-          <w:tcPr>
-            <w:tcW w:w="1074" w:type="dxa"/>
-          </w:tcPr>
-          <w:p>
-            <w:pPr>
-              <w:jc w:val="center"/>
-              <w:rPr>
-                <w:lang w:val="en-US"/>
-              </w:rPr>
-            </w:pPr>
-          </w:p>
-        </w:tc>
-        <w:tc>
-          <w:tcPr>
-            <w:tcW w:w="1074" w:type="dxa"/>
-          </w:tcPr>
-          <w:p>
-            <w:pPr>
-              <w:jc w:val="center"/>
-              <w:rPr>
-                <w:lang w:val="en-US"/>
-              </w:rPr>
-            </w:pPr>
-          </w:p>
-        </w:tc>
-        <w:tc>
-          <w:tcPr>
-            <w:tcW w:w="1074" w:type="dxa"/>
+            <w:tcW w:w="1055" w:type="dxa"/>
+            <w:vMerge/>
+            <w:vAlign w:val="center"/>
           </w:tcPr>
           <w:p>
             <w:pPr>
@@ -4925,1246 +5142,6 @@
         </w:tc>
       </w:tr>
     </w:tbl>
-    <w:p>
-      <w:pPr>
-        <w:rPr>
-          <w:sz w:val="24"/>
-          <w:lang w:val="en-US"/>
-        </w:rPr>
-      </w:pPr>
-    </w:p>
-    <w:p>
-      <w:pPr>
-        <w:pStyle w:val="Titre1"/>
-        <w:rPr>
-          <w:lang w:val="en-US"/>
-        </w:rPr>
-      </w:pPr>
-      <w:bookmarkStart w:id="1" w:name="_Toc515913066"/>
-      <w:r>
-        <w:rPr>
-          <w:lang w:val="en-US"/>
-        </w:rPr>
-        <w:t>Projected schedule</w:t>
-      </w:r>
-      <w:r>
-        <w:rPr>
-          <w:lang w:val="en-US"/>
-        </w:rPr>
-        <w:t xml:space="preserve"> / </w:t>
-      </w:r>
-      <w:r>
-        <w:rPr>
-          <w:lang w:val="en-US"/>
-        </w:rPr>
-        <w:t>Real schedule</w:t>
-      </w:r>
-      <w:bookmarkEnd w:id="1"/>
-    </w:p>
-    <w:p>
-      <w:pPr>
-        <w:rPr>
-          <w:lang w:val="en-US"/>
-        </w:rPr>
-      </w:pPr>
-    </w:p>
-    <w:p>
-      <w:pPr>
-        <w:rPr>
-          <w:lang w:val="en-US"/>
-        </w:rPr>
-      </w:pPr>
-    </w:p>
-    <w:p>
-      <w:pPr>
-        <w:rPr>
-          <w:lang w:val="en-US"/>
-        </w:rPr>
-      </w:pPr>
-    </w:p>
-    <w:p>
-      <w:pPr>
-        <w:rPr>
-          <w:lang w:val="en-US"/>
-        </w:rPr>
-      </w:pPr>
-    </w:p>
-    <w:p>
-      <w:pPr>
-        <w:rPr>
-          <w:lang w:val="en-US"/>
-        </w:rPr>
-      </w:pPr>
-    </w:p>
-    <w:tbl>
-      <w:tblPr>
-        <w:tblStyle w:val="Grilledutableau"/>
-        <w:tblpPr w:leftFromText="141" w:rightFromText="141" w:vertAnchor="text" w:horzAnchor="margin" w:tblpY="-480"/>
-        <w:tblW w:w="14423" w:type="dxa"/>
-        <w:tblLook w:val="04A0" w:firstRow="1" w:lastRow="0" w:firstColumn="1" w:lastColumn="0" w:noHBand="0" w:noVBand="1"/>
-      </w:tblPr>
-      <w:tblGrid>
-        <w:gridCol w:w="1330"/>
-        <w:gridCol w:w="1073"/>
-        <w:gridCol w:w="1073"/>
-        <w:gridCol w:w="1073"/>
-        <w:gridCol w:w="1073"/>
-        <w:gridCol w:w="1073"/>
-        <w:gridCol w:w="1290"/>
-        <w:gridCol w:w="1073"/>
-        <w:gridCol w:w="1073"/>
-        <w:gridCol w:w="1073"/>
-        <w:gridCol w:w="1073"/>
-        <w:gridCol w:w="1073"/>
-        <w:gridCol w:w="1073"/>
-      </w:tblGrid>
-      <w:tr>
-        <w:trPr>
-          <w:trHeight w:val="726"/>
-        </w:trPr>
-        <w:tc>
-          <w:tcPr>
-            <w:tcW w:w="1330" w:type="dxa"/>
-            <w:tcBorders>
-              <w:tl2br w:val="single" w:sz="4" w:space="0" w:color="auto"/>
-            </w:tcBorders>
-          </w:tcPr>
-          <w:p>
-            <w:pPr>
-              <w:rPr>
-                <w:lang w:val="en-US"/>
-              </w:rPr>
-            </w:pPr>
-            <w:r>
-              <w:rPr>
-                <w:lang w:val="en-US"/>
-              </w:rPr>
-              <w:t xml:space="preserve">        Days</w:t>
-            </w:r>
-          </w:p>
-          <w:p>
-            <w:pPr>
-              <w:rPr>
-                <w:lang w:val="en-US"/>
-              </w:rPr>
-            </w:pPr>
-          </w:p>
-          <w:p>
-            <w:pPr>
-              <w:rPr>
-                <w:lang w:val="en-US"/>
-              </w:rPr>
-            </w:pPr>
-            <w:r>
-              <w:rPr>
-                <w:lang w:val="en-US"/>
-              </w:rPr>
-              <w:t>Name</w:t>
-            </w:r>
-          </w:p>
-        </w:tc>
-        <w:tc>
-          <w:tcPr>
-            <w:tcW w:w="1073" w:type="dxa"/>
-          </w:tcPr>
-          <w:p>
-            <w:pPr>
-              <w:rPr>
-                <w:lang w:val="en-US"/>
-              </w:rPr>
-            </w:pPr>
-            <w:r>
-              <w:rPr>
-                <w:lang w:val="en-US"/>
-              </w:rPr>
-              <w:t>Friday</w:t>
-            </w:r>
-          </w:p>
-          <w:p>
-            <w:pPr>
-              <w:rPr>
-                <w:lang w:val="en-US"/>
-              </w:rPr>
-            </w:pPr>
-            <w:r>
-              <w:rPr>
-                <w:lang w:val="en-US"/>
-              </w:rPr>
-              <w:t>05/25/18</w:t>
-            </w:r>
-          </w:p>
-        </w:tc>
-        <w:tc>
-          <w:tcPr>
-            <w:tcW w:w="1073" w:type="dxa"/>
-          </w:tcPr>
-          <w:p>
-            <w:pPr>
-              <w:rPr>
-                <w:lang w:val="en-US"/>
-              </w:rPr>
-            </w:pPr>
-            <w:r>
-              <w:rPr>
-                <w:lang w:val="en-US"/>
-              </w:rPr>
-              <w:t>Saturday</w:t>
-            </w:r>
-          </w:p>
-          <w:p>
-            <w:pPr>
-              <w:rPr>
-                <w:lang w:val="en-US"/>
-              </w:rPr>
-            </w:pPr>
-            <w:r>
-              <w:rPr>
-                <w:lang w:val="en-US"/>
-              </w:rPr>
-              <w:t>05/26/18</w:t>
-            </w:r>
-          </w:p>
-        </w:tc>
-        <w:tc>
-          <w:tcPr>
-            <w:tcW w:w="1073" w:type="dxa"/>
-          </w:tcPr>
-          <w:p>
-            <w:pPr>
-              <w:rPr>
-                <w:lang w:val="en-US"/>
-              </w:rPr>
-            </w:pPr>
-            <w:r>
-              <w:rPr>
-                <w:lang w:val="en-US"/>
-              </w:rPr>
-              <w:t>Sunday</w:t>
-            </w:r>
-          </w:p>
-          <w:p>
-            <w:pPr>
-              <w:rPr>
-                <w:lang w:val="en-US"/>
-              </w:rPr>
-            </w:pPr>
-            <w:r>
-              <w:rPr>
-                <w:lang w:val="en-US"/>
-              </w:rPr>
-              <w:t>05/27/18</w:t>
-            </w:r>
-          </w:p>
-        </w:tc>
-        <w:tc>
-          <w:tcPr>
-            <w:tcW w:w="1073" w:type="dxa"/>
-          </w:tcPr>
-          <w:p>
-            <w:pPr>
-              <w:rPr>
-                <w:lang w:val="en-US"/>
-              </w:rPr>
-            </w:pPr>
-            <w:r>
-              <w:rPr>
-                <w:lang w:val="en-US"/>
-              </w:rPr>
-              <w:t>Monday</w:t>
-            </w:r>
-          </w:p>
-          <w:p>
-            <w:pPr>
-              <w:rPr>
-                <w:lang w:val="en-US"/>
-              </w:rPr>
-            </w:pPr>
-            <w:r>
-              <w:rPr>
-                <w:lang w:val="en-US"/>
-              </w:rPr>
-              <w:t>05/28/18</w:t>
-            </w:r>
-          </w:p>
-        </w:tc>
-        <w:tc>
-          <w:tcPr>
-            <w:tcW w:w="1073" w:type="dxa"/>
-          </w:tcPr>
-          <w:p>
-            <w:pPr>
-              <w:rPr>
-                <w:lang w:val="en-US"/>
-              </w:rPr>
-            </w:pPr>
-            <w:r>
-              <w:rPr>
-                <w:lang w:val="en-US"/>
-              </w:rPr>
-              <w:t>Tuesday</w:t>
-            </w:r>
-          </w:p>
-          <w:p>
-            <w:pPr>
-              <w:rPr>
-                <w:lang w:val="en-US"/>
-              </w:rPr>
-            </w:pPr>
-            <w:r>
-              <w:rPr>
-                <w:lang w:val="en-US"/>
-              </w:rPr>
-              <w:t>05/29/18</w:t>
-            </w:r>
-          </w:p>
-        </w:tc>
-        <w:tc>
-          <w:tcPr>
-            <w:tcW w:w="1290" w:type="dxa"/>
-          </w:tcPr>
-          <w:p>
-            <w:pPr>
-              <w:rPr>
-                <w:lang w:val="en-US"/>
-              </w:rPr>
-            </w:pPr>
-            <w:r>
-              <w:rPr>
-                <w:lang w:val="en-US"/>
-              </w:rPr>
-              <w:t>Wednesday</w:t>
-            </w:r>
-          </w:p>
-          <w:p>
-            <w:pPr>
-              <w:rPr>
-                <w:lang w:val="en-US"/>
-              </w:rPr>
-            </w:pPr>
-            <w:r>
-              <w:rPr>
-                <w:lang w:val="en-US"/>
-              </w:rPr>
-              <w:t>05/30/18</w:t>
-            </w:r>
-          </w:p>
-        </w:tc>
-        <w:tc>
-          <w:tcPr>
-            <w:tcW w:w="1073" w:type="dxa"/>
-          </w:tcPr>
-          <w:p>
-            <w:pPr>
-              <w:rPr>
-                <w:lang w:val="en-US"/>
-              </w:rPr>
-            </w:pPr>
-            <w:r>
-              <w:rPr>
-                <w:lang w:val="en-US"/>
-              </w:rPr>
-              <w:t>Thursday</w:t>
-            </w:r>
-          </w:p>
-          <w:p>
-            <w:pPr>
-              <w:rPr>
-                <w:lang w:val="en-US"/>
-              </w:rPr>
-            </w:pPr>
-            <w:r>
-              <w:rPr>
-                <w:lang w:val="en-US"/>
-              </w:rPr>
-              <w:t>05/31/18</w:t>
-            </w:r>
-          </w:p>
-        </w:tc>
-        <w:tc>
-          <w:tcPr>
-            <w:tcW w:w="1073" w:type="dxa"/>
-          </w:tcPr>
-          <w:p>
-            <w:pPr>
-              <w:rPr>
-                <w:lang w:val="en-US"/>
-              </w:rPr>
-            </w:pPr>
-            <w:r>
-              <w:rPr>
-                <w:lang w:val="en-US"/>
-              </w:rPr>
-              <w:t>Friday</w:t>
-            </w:r>
-          </w:p>
-          <w:p>
-            <w:pPr>
-              <w:rPr>
-                <w:lang w:val="en-US"/>
-              </w:rPr>
-            </w:pPr>
-            <w:r>
-              <w:rPr>
-                <w:lang w:val="en-US"/>
-              </w:rPr>
-              <w:t>06/01/18</w:t>
-            </w:r>
-          </w:p>
-        </w:tc>
-        <w:tc>
-          <w:tcPr>
-            <w:tcW w:w="1073" w:type="dxa"/>
-          </w:tcPr>
-          <w:p>
-            <w:pPr>
-              <w:rPr>
-                <w:lang w:val="en-US"/>
-              </w:rPr>
-            </w:pPr>
-            <w:r>
-              <w:rPr>
-                <w:lang w:val="en-US"/>
-              </w:rPr>
-              <w:t>Saturday</w:t>
-            </w:r>
-          </w:p>
-          <w:p>
-            <w:pPr>
-              <w:rPr>
-                <w:lang w:val="en-US"/>
-              </w:rPr>
-            </w:pPr>
-            <w:r>
-              <w:rPr>
-                <w:lang w:val="en-US"/>
-              </w:rPr>
-              <w:t>06/02/18</w:t>
-            </w:r>
-          </w:p>
-        </w:tc>
-        <w:tc>
-          <w:tcPr>
-            <w:tcW w:w="1073" w:type="dxa"/>
-          </w:tcPr>
-          <w:p>
-            <w:pPr>
-              <w:rPr>
-                <w:lang w:val="en-US"/>
-              </w:rPr>
-            </w:pPr>
-            <w:r>
-              <w:rPr>
-                <w:lang w:val="en-US"/>
-              </w:rPr>
-              <w:t>Sunday</w:t>
-            </w:r>
-          </w:p>
-          <w:p>
-            <w:pPr>
-              <w:rPr>
-                <w:lang w:val="en-US"/>
-              </w:rPr>
-            </w:pPr>
-            <w:r>
-              <w:rPr>
-                <w:lang w:val="en-US"/>
-              </w:rPr>
-              <w:t>06/03/18</w:t>
-            </w:r>
-          </w:p>
-        </w:tc>
-        <w:tc>
-          <w:tcPr>
-            <w:tcW w:w="1073" w:type="dxa"/>
-          </w:tcPr>
-          <w:p>
-            <w:pPr>
-              <w:rPr>
-                <w:lang w:val="en-US"/>
-              </w:rPr>
-            </w:pPr>
-            <w:r>
-              <w:rPr>
-                <w:lang w:val="en-US"/>
-              </w:rPr>
-              <w:t>Monday</w:t>
-            </w:r>
-          </w:p>
-          <w:p>
-            <w:pPr>
-              <w:rPr>
-                <w:lang w:val="en-US"/>
-              </w:rPr>
-            </w:pPr>
-            <w:r>
-              <w:rPr>
-                <w:lang w:val="en-US"/>
-              </w:rPr>
-              <w:t>06/04/18</w:t>
-            </w:r>
-          </w:p>
-        </w:tc>
-        <w:tc>
-          <w:tcPr>
-            <w:tcW w:w="1073" w:type="dxa"/>
-          </w:tcPr>
-          <w:p>
-            <w:pPr>
-              <w:rPr>
-                <w:lang w:val="en-US"/>
-              </w:rPr>
-            </w:pPr>
-            <w:r>
-              <w:rPr>
-                <w:lang w:val="en-US"/>
-              </w:rPr>
-              <w:t>Tuesday</w:t>
-            </w:r>
-          </w:p>
-          <w:p>
-            <w:pPr>
-              <w:rPr>
-                <w:lang w:val="en-US"/>
-              </w:rPr>
-            </w:pPr>
-            <w:r>
-              <w:rPr>
-                <w:lang w:val="en-US"/>
-              </w:rPr>
-              <w:t>06/05/18</w:t>
-            </w:r>
-          </w:p>
-        </w:tc>
-      </w:tr>
-      <w:tr>
-        <w:trPr>
-          <w:trHeight w:val="757"/>
-        </w:trPr>
-        <w:tc>
-          <w:tcPr>
-            <w:tcW w:w="1330" w:type="dxa"/>
-          </w:tcPr>
-          <w:p>
-            <w:pPr>
-              <w:rPr>
-                <w:lang w:val="en-US"/>
-              </w:rPr>
-            </w:pPr>
-            <w:r>
-              <w:rPr>
-                <w:lang w:val="en-US"/>
-              </w:rPr>
-              <w:t>AZZOUZI Zacharia</w:t>
-            </w:r>
-          </w:p>
-        </w:tc>
-        <w:tc>
-          <w:tcPr>
-            <w:tcW w:w="1073" w:type="dxa"/>
-          </w:tcPr>
-          <w:p>
-            <w:pPr>
-              <w:rPr>
-                <w:lang w:val="en-US"/>
-              </w:rPr>
-            </w:pPr>
-          </w:p>
-        </w:tc>
-        <w:tc>
-          <w:tcPr>
-            <w:tcW w:w="1073" w:type="dxa"/>
-          </w:tcPr>
-          <w:p>
-            <w:pPr>
-              <w:rPr>
-                <w:lang w:val="en-US"/>
-              </w:rPr>
-            </w:pPr>
-          </w:p>
-        </w:tc>
-        <w:tc>
-          <w:tcPr>
-            <w:tcW w:w="1073" w:type="dxa"/>
-          </w:tcPr>
-          <w:p>
-            <w:pPr>
-              <w:rPr>
-                <w:lang w:val="en-US"/>
-              </w:rPr>
-            </w:pPr>
-          </w:p>
-        </w:tc>
-        <w:tc>
-          <w:tcPr>
-            <w:tcW w:w="1073" w:type="dxa"/>
-          </w:tcPr>
-          <w:p>
-            <w:pPr>
-              <w:rPr>
-                <w:lang w:val="en-US"/>
-              </w:rPr>
-            </w:pPr>
-          </w:p>
-        </w:tc>
-        <w:tc>
-          <w:tcPr>
-            <w:tcW w:w="1073" w:type="dxa"/>
-          </w:tcPr>
-          <w:p>
-            <w:pPr>
-              <w:rPr>
-                <w:lang w:val="en-US"/>
-              </w:rPr>
-            </w:pPr>
-          </w:p>
-        </w:tc>
-        <w:tc>
-          <w:tcPr>
-            <w:tcW w:w="1290" w:type="dxa"/>
-          </w:tcPr>
-          <w:p>
-            <w:pPr>
-              <w:rPr>
-                <w:lang w:val="en-US"/>
-              </w:rPr>
-            </w:pPr>
-          </w:p>
-        </w:tc>
-        <w:tc>
-          <w:tcPr>
-            <w:tcW w:w="1073" w:type="dxa"/>
-          </w:tcPr>
-          <w:p>
-            <w:pPr>
-              <w:rPr>
-                <w:lang w:val="en-US"/>
-              </w:rPr>
-            </w:pPr>
-          </w:p>
-        </w:tc>
-        <w:tc>
-          <w:tcPr>
-            <w:tcW w:w="1073" w:type="dxa"/>
-          </w:tcPr>
-          <w:p>
-            <w:pPr>
-              <w:rPr>
-                <w:lang w:val="en-US"/>
-              </w:rPr>
-            </w:pPr>
-          </w:p>
-        </w:tc>
-        <w:tc>
-          <w:tcPr>
-            <w:tcW w:w="1073" w:type="dxa"/>
-          </w:tcPr>
-          <w:p>
-            <w:pPr>
-              <w:rPr>
-                <w:lang w:val="en-US"/>
-              </w:rPr>
-            </w:pPr>
-          </w:p>
-        </w:tc>
-        <w:tc>
-          <w:tcPr>
-            <w:tcW w:w="1073" w:type="dxa"/>
-          </w:tcPr>
-          <w:p>
-            <w:pPr>
-              <w:rPr>
-                <w:lang w:val="en-US"/>
-              </w:rPr>
-            </w:pPr>
-          </w:p>
-        </w:tc>
-        <w:tc>
-          <w:tcPr>
-            <w:tcW w:w="1073" w:type="dxa"/>
-          </w:tcPr>
-          <w:p>
-            <w:pPr>
-              <w:rPr>
-                <w:lang w:val="en-US"/>
-              </w:rPr>
-            </w:pPr>
-          </w:p>
-        </w:tc>
-        <w:tc>
-          <w:tcPr>
-            <w:tcW w:w="1073" w:type="dxa"/>
-          </w:tcPr>
-          <w:p>
-            <w:pPr>
-              <w:rPr>
-                <w:lang w:val="en-US"/>
-              </w:rPr>
-            </w:pPr>
-          </w:p>
-        </w:tc>
-      </w:tr>
-      <w:tr>
-        <w:trPr>
-          <w:trHeight w:val="726"/>
-        </w:trPr>
-        <w:tc>
-          <w:tcPr>
-            <w:tcW w:w="1330" w:type="dxa"/>
-          </w:tcPr>
-          <w:p>
-            <w:pPr>
-              <w:rPr>
-                <w:lang w:val="en-US"/>
-              </w:rPr>
-            </w:pPr>
-            <w:r>
-              <w:rPr>
-                <w:lang w:val="en-US"/>
-              </w:rPr>
-              <w:t>BOULESTEIX</w:t>
-            </w:r>
-          </w:p>
-          <w:p>
-            <w:pPr>
-              <w:rPr>
-                <w:lang w:val="en-US"/>
-              </w:rPr>
-            </w:pPr>
-            <w:r>
-              <w:rPr>
-                <w:lang w:val="en-US"/>
-              </w:rPr>
-              <w:t>Tristan</w:t>
-            </w:r>
-          </w:p>
-        </w:tc>
-        <w:tc>
-          <w:tcPr>
-            <w:tcW w:w="1073" w:type="dxa"/>
-          </w:tcPr>
-          <w:p>
-            <w:pPr>
-              <w:rPr>
-                <w:lang w:val="en-US"/>
-              </w:rPr>
-            </w:pPr>
-          </w:p>
-        </w:tc>
-        <w:tc>
-          <w:tcPr>
-            <w:tcW w:w="1073" w:type="dxa"/>
-          </w:tcPr>
-          <w:p>
-            <w:pPr>
-              <w:rPr>
-                <w:lang w:val="en-US"/>
-              </w:rPr>
-            </w:pPr>
-          </w:p>
-        </w:tc>
-        <w:tc>
-          <w:tcPr>
-            <w:tcW w:w="1073" w:type="dxa"/>
-          </w:tcPr>
-          <w:p>
-            <w:pPr>
-              <w:rPr>
-                <w:lang w:val="en-US"/>
-              </w:rPr>
-            </w:pPr>
-          </w:p>
-        </w:tc>
-        <w:tc>
-          <w:tcPr>
-            <w:tcW w:w="1073" w:type="dxa"/>
-          </w:tcPr>
-          <w:p>
-            <w:pPr>
-              <w:rPr>
-                <w:lang w:val="en-US"/>
-              </w:rPr>
-            </w:pPr>
-          </w:p>
-        </w:tc>
-        <w:tc>
-          <w:tcPr>
-            <w:tcW w:w="1073" w:type="dxa"/>
-          </w:tcPr>
-          <w:p>
-            <w:pPr>
-              <w:rPr>
-                <w:lang w:val="en-US"/>
-              </w:rPr>
-            </w:pPr>
-          </w:p>
-        </w:tc>
-        <w:tc>
-          <w:tcPr>
-            <w:tcW w:w="1290" w:type="dxa"/>
-          </w:tcPr>
-          <w:p>
-            <w:pPr>
-              <w:rPr>
-                <w:lang w:val="en-US"/>
-              </w:rPr>
-            </w:pPr>
-          </w:p>
-        </w:tc>
-        <w:tc>
-          <w:tcPr>
-            <w:tcW w:w="1073" w:type="dxa"/>
-          </w:tcPr>
-          <w:p>
-            <w:pPr>
-              <w:rPr>
-                <w:lang w:val="en-US"/>
-              </w:rPr>
-            </w:pPr>
-          </w:p>
-        </w:tc>
-        <w:tc>
-          <w:tcPr>
-            <w:tcW w:w="1073" w:type="dxa"/>
-          </w:tcPr>
-          <w:p>
-            <w:pPr>
-              <w:rPr>
-                <w:lang w:val="en-US"/>
-              </w:rPr>
-            </w:pPr>
-          </w:p>
-        </w:tc>
-        <w:tc>
-          <w:tcPr>
-            <w:tcW w:w="1073" w:type="dxa"/>
-          </w:tcPr>
-          <w:p>
-            <w:pPr>
-              <w:rPr>
-                <w:lang w:val="en-US"/>
-              </w:rPr>
-            </w:pPr>
-          </w:p>
-        </w:tc>
-        <w:tc>
-          <w:tcPr>
-            <w:tcW w:w="1073" w:type="dxa"/>
-          </w:tcPr>
-          <w:p>
-            <w:pPr>
-              <w:rPr>
-                <w:lang w:val="en-US"/>
-              </w:rPr>
-            </w:pPr>
-          </w:p>
-        </w:tc>
-        <w:tc>
-          <w:tcPr>
-            <w:tcW w:w="1073" w:type="dxa"/>
-          </w:tcPr>
-          <w:p>
-            <w:pPr>
-              <w:rPr>
-                <w:lang w:val="en-US"/>
-              </w:rPr>
-            </w:pPr>
-          </w:p>
-        </w:tc>
-        <w:tc>
-          <w:tcPr>
-            <w:tcW w:w="1073" w:type="dxa"/>
-          </w:tcPr>
-          <w:p>
-            <w:pPr>
-              <w:rPr>
-                <w:lang w:val="en-US"/>
-              </w:rPr>
-            </w:pPr>
-          </w:p>
-        </w:tc>
-      </w:tr>
-      <w:tr>
-        <w:trPr>
-          <w:trHeight w:val="726"/>
-        </w:trPr>
-        <w:tc>
-          <w:tcPr>
-            <w:tcW w:w="1330" w:type="dxa"/>
-          </w:tcPr>
-          <w:p>
-            <w:pPr>
-              <w:rPr>
-                <w:lang w:val="en-US"/>
-              </w:rPr>
-            </w:pPr>
-            <w:r>
-              <w:rPr>
-                <w:lang w:val="en-US"/>
-              </w:rPr>
-              <w:t>MAITRE</w:t>
-            </w:r>
-          </w:p>
-          <w:p>
-            <w:pPr>
-              <w:rPr>
-                <w:lang w:val="en-US"/>
-              </w:rPr>
-            </w:pPr>
-            <w:r>
-              <w:rPr>
-                <w:lang w:val="en-US"/>
-              </w:rPr>
-              <w:t>Maxime</w:t>
-            </w:r>
-          </w:p>
-        </w:tc>
-        <w:tc>
-          <w:tcPr>
-            <w:tcW w:w="1073" w:type="dxa"/>
-          </w:tcPr>
-          <w:p>
-            <w:pPr>
-              <w:rPr>
-                <w:lang w:val="en-US"/>
-              </w:rPr>
-            </w:pPr>
-          </w:p>
-        </w:tc>
-        <w:tc>
-          <w:tcPr>
-            <w:tcW w:w="1073" w:type="dxa"/>
-          </w:tcPr>
-          <w:p>
-            <w:pPr>
-              <w:rPr>
-                <w:lang w:val="en-US"/>
-              </w:rPr>
-            </w:pPr>
-          </w:p>
-        </w:tc>
-        <w:tc>
-          <w:tcPr>
-            <w:tcW w:w="1073" w:type="dxa"/>
-          </w:tcPr>
-          <w:p>
-            <w:pPr>
-              <w:rPr>
-                <w:lang w:val="en-US"/>
-              </w:rPr>
-            </w:pPr>
-          </w:p>
-        </w:tc>
-        <w:tc>
-          <w:tcPr>
-            <w:tcW w:w="1073" w:type="dxa"/>
-          </w:tcPr>
-          <w:p>
-            <w:pPr>
-              <w:rPr>
-                <w:lang w:val="en-US"/>
-              </w:rPr>
-            </w:pPr>
-          </w:p>
-        </w:tc>
-        <w:tc>
-          <w:tcPr>
-            <w:tcW w:w="1073" w:type="dxa"/>
-          </w:tcPr>
-          <w:p>
-            <w:pPr>
-              <w:rPr>
-                <w:lang w:val="en-US"/>
-              </w:rPr>
-            </w:pPr>
-          </w:p>
-        </w:tc>
-        <w:tc>
-          <w:tcPr>
-            <w:tcW w:w="1290" w:type="dxa"/>
-          </w:tcPr>
-          <w:p>
-            <w:pPr>
-              <w:rPr>
-                <w:lang w:val="en-US"/>
-              </w:rPr>
-            </w:pPr>
-          </w:p>
-        </w:tc>
-        <w:tc>
-          <w:tcPr>
-            <w:tcW w:w="1073" w:type="dxa"/>
-          </w:tcPr>
-          <w:p>
-            <w:pPr>
-              <w:rPr>
-                <w:lang w:val="en-US"/>
-              </w:rPr>
-            </w:pPr>
-          </w:p>
-        </w:tc>
-        <w:tc>
-          <w:tcPr>
-            <w:tcW w:w="1073" w:type="dxa"/>
-          </w:tcPr>
-          <w:p>
-            <w:pPr>
-              <w:rPr>
-                <w:lang w:val="en-US"/>
-              </w:rPr>
-            </w:pPr>
-          </w:p>
-        </w:tc>
-        <w:tc>
-          <w:tcPr>
-            <w:tcW w:w="1073" w:type="dxa"/>
-          </w:tcPr>
-          <w:p>
-            <w:pPr>
-              <w:rPr>
-                <w:lang w:val="en-US"/>
-              </w:rPr>
-            </w:pPr>
-          </w:p>
-        </w:tc>
-        <w:tc>
-          <w:tcPr>
-            <w:tcW w:w="1073" w:type="dxa"/>
-          </w:tcPr>
-          <w:p>
-            <w:pPr>
-              <w:rPr>
-                <w:lang w:val="en-US"/>
-              </w:rPr>
-            </w:pPr>
-          </w:p>
-        </w:tc>
-        <w:tc>
-          <w:tcPr>
-            <w:tcW w:w="1073" w:type="dxa"/>
-          </w:tcPr>
-          <w:p>
-            <w:pPr>
-              <w:rPr>
-                <w:lang w:val="en-US"/>
-              </w:rPr>
-            </w:pPr>
-          </w:p>
-        </w:tc>
-        <w:tc>
-          <w:tcPr>
-            <w:tcW w:w="1073" w:type="dxa"/>
-          </w:tcPr>
-          <w:p>
-            <w:pPr>
-              <w:rPr>
-                <w:lang w:val="en-US"/>
-              </w:rPr>
-            </w:pPr>
-          </w:p>
-        </w:tc>
-      </w:tr>
-      <w:tr>
-        <w:trPr>
-          <w:trHeight w:val="726"/>
-        </w:trPr>
-        <w:tc>
-          <w:tcPr>
-            <w:tcW w:w="1330" w:type="dxa"/>
-          </w:tcPr>
-          <w:p>
-            <w:pPr>
-              <w:rPr>
-                <w:lang w:val="en-US"/>
-              </w:rPr>
-            </w:pPr>
-            <w:r>
-              <w:rPr>
-                <w:lang w:val="en-US"/>
-              </w:rPr>
-              <w:t>KARDOUS</w:t>
-            </w:r>
-          </w:p>
-          <w:p>
-            <w:pPr>
-              <w:rPr>
-                <w:lang w:val="en-US"/>
-              </w:rPr>
-            </w:pPr>
-            <w:r>
-              <w:rPr>
-                <w:lang w:val="en-US"/>
-              </w:rPr>
-              <w:t>Jean-Pierre</w:t>
-            </w:r>
-          </w:p>
-        </w:tc>
-        <w:tc>
-          <w:tcPr>
-            <w:tcW w:w="1073" w:type="dxa"/>
-          </w:tcPr>
-          <w:p>
-            <w:pPr>
-              <w:rPr>
-                <w:lang w:val="en-US"/>
-              </w:rPr>
-            </w:pPr>
-          </w:p>
-        </w:tc>
-        <w:tc>
-          <w:tcPr>
-            <w:tcW w:w="1073" w:type="dxa"/>
-          </w:tcPr>
-          <w:p>
-            <w:pPr>
-              <w:rPr>
-                <w:lang w:val="en-US"/>
-              </w:rPr>
-            </w:pPr>
-          </w:p>
-        </w:tc>
-        <w:tc>
-          <w:tcPr>
-            <w:tcW w:w="1073" w:type="dxa"/>
-          </w:tcPr>
-          <w:p>
-            <w:pPr>
-              <w:rPr>
-                <w:lang w:val="en-US"/>
-              </w:rPr>
-            </w:pPr>
-          </w:p>
-        </w:tc>
-        <w:tc>
-          <w:tcPr>
-            <w:tcW w:w="1073" w:type="dxa"/>
-          </w:tcPr>
-          <w:p>
-            <w:pPr>
-              <w:rPr>
-                <w:lang w:val="en-US"/>
-              </w:rPr>
-            </w:pPr>
-          </w:p>
-        </w:tc>
-        <w:tc>
-          <w:tcPr>
-            <w:tcW w:w="1073" w:type="dxa"/>
-          </w:tcPr>
-          <w:p>
-            <w:pPr>
-              <w:rPr>
-                <w:lang w:val="en-US"/>
-              </w:rPr>
-            </w:pPr>
-          </w:p>
-        </w:tc>
-        <w:tc>
-          <w:tcPr>
-            <w:tcW w:w="1290" w:type="dxa"/>
-          </w:tcPr>
-          <w:p>
-            <w:pPr>
-              <w:rPr>
-                <w:lang w:val="en-US"/>
-              </w:rPr>
-            </w:pPr>
-          </w:p>
-        </w:tc>
-        <w:tc>
-          <w:tcPr>
-            <w:tcW w:w="1073" w:type="dxa"/>
-          </w:tcPr>
-          <w:p>
-            <w:pPr>
-              <w:rPr>
-                <w:lang w:val="en-US"/>
-              </w:rPr>
-            </w:pPr>
-          </w:p>
-        </w:tc>
-        <w:tc>
-          <w:tcPr>
-            <w:tcW w:w="1073" w:type="dxa"/>
-          </w:tcPr>
-          <w:p>
-            <w:pPr>
-              <w:rPr>
-                <w:lang w:val="en-US"/>
-              </w:rPr>
-            </w:pPr>
-          </w:p>
-        </w:tc>
-        <w:tc>
-          <w:tcPr>
-            <w:tcW w:w="1073" w:type="dxa"/>
-          </w:tcPr>
-          <w:p>
-            <w:pPr>
-              <w:rPr>
-                <w:lang w:val="en-US"/>
-              </w:rPr>
-            </w:pPr>
-          </w:p>
-        </w:tc>
-        <w:tc>
-          <w:tcPr>
-            <w:tcW w:w="1073" w:type="dxa"/>
-          </w:tcPr>
-          <w:p>
-            <w:pPr>
-              <w:rPr>
-                <w:lang w:val="en-US"/>
-              </w:rPr>
-            </w:pPr>
-          </w:p>
-        </w:tc>
-        <w:tc>
-          <w:tcPr>
-            <w:tcW w:w="1073" w:type="dxa"/>
-          </w:tcPr>
-          <w:p>
-            <w:pPr>
-              <w:rPr>
-                <w:lang w:val="en-US"/>
-              </w:rPr>
-            </w:pPr>
-          </w:p>
-        </w:tc>
-        <w:tc>
-          <w:tcPr>
-            <w:tcW w:w="1073" w:type="dxa"/>
-          </w:tcPr>
-          <w:p>
-            <w:pPr>
-              <w:rPr>
-                <w:lang w:val="en-US"/>
-              </w:rPr>
-            </w:pPr>
-          </w:p>
-        </w:tc>
-      </w:tr>
-    </w:tbl>
-    <w:p>
-      <w:pPr>
-        <w:rPr>
-          <w:lang w:val="en-US"/>
-        </w:rPr>
-      </w:pPr>
-    </w:p>
-    <w:p>
-      <w:pPr>
-        <w:rPr>
-          <w:lang w:val="en-US"/>
-        </w:rPr>
-      </w:pPr>
-    </w:p>
-    <w:p>
-      <w:pPr>
-        <w:rPr>
-          <w:lang w:val="en-US"/>
-        </w:rPr>
-      </w:pPr>
-    </w:p>
     <w:p>
       <w:pPr>
         <w:tabs>
@@ -6180,13 +5157,6 @@
           <w:titlePg/>
           <w:docGrid w:linePitch="360"/>
         </w:sectPr>
-      </w:pPr>
-    </w:p>
-    <w:p>
-      <w:pPr>
-        <w:rPr>
-          <w:lang w:val="en-US"/>
-        </w:rPr>
       </w:pPr>
     </w:p>
     <w:p>
@@ -7363,21 +6333,7 @@
         <w:rPr>
           <w:lang w:val="en-US"/>
         </w:rPr>
-        <w:t xml:space="preserve">During this project, even if it was easier than expected, we have meet some issues. The biggest problem was about Maven. The dependencies caused a lot of problems. For example, we could not generate a </w:t>
-      </w:r>
-      <w:proofErr w:type="spellStart"/>
-      <w:r>
-        <w:rPr>
-          <w:lang w:val="en-US"/>
-        </w:rPr>
-        <w:t>SureFire</w:t>
-      </w:r>
-      <w:proofErr w:type="spellEnd"/>
-      <w:r>
-        <w:rPr>
-          <w:lang w:val="en-US"/>
-        </w:rPr>
-        <w:t xml:space="preserve"> report with Maven despite the command “run as JUNIT Test” in Eclipse worked perfectly.</w:t>
+        <w:t>During this project, even if it was easier than expected, we have meet some issues. The biggest problem was about Maven. The dependencies caused a lot of problems. For example, we could not generate a SureFire report with Maven despite the command “run as JUNIT Test” in Eclipse worked perfectly.</w:t>
       </w:r>
     </w:p>
     <w:p>
@@ -7469,22 +6425,58 @@
         <w:rPr>
           <w:lang w:val="en-US"/>
         </w:rPr>
-        <w:t xml:space="preserve">I found this project really interesting and I really enjoyed working with this group. I already known Java before the teaching unity (UE) but I still learned a lot of things like the utility of the interfaces and the part Contract (thanks to Maven dependencies) and how to generate </w:t>
-      </w:r>
-      <w:proofErr w:type="spellStart"/>
-      <w:r>
-        <w:rPr>
-          <w:lang w:val="en-US"/>
-        </w:rPr>
-        <w:t>jxr</w:t>
-      </w:r>
-      <w:proofErr w:type="spellEnd"/>
-      <w:r>
-        <w:rPr>
-          <w:lang w:val="en-US"/>
-        </w:rPr>
-        <w:t>, surefire report. I think this project doesn’t helped me to be a good programmer in Java but it make me learned to respect the rules, the Design Pattern…</w:t>
-      </w:r>
+        <w:t xml:space="preserve">I found this project really interesting and I really enjoyed working with this group. I already known Java before the teaching unity (UE) but I still learned a lot of things like the utility of the interfaces and the part Contract (thanks to Maven dependencies) and how to generate jxr, surefire report. I think this project doesn’t helped me to be a good programmer in </w:t>
+      </w:r>
+      <w:r>
+        <w:rPr>
+          <w:lang w:val="en-US"/>
+        </w:rPr>
+        <w:t>Java,</w:t>
+      </w:r>
+      <w:r>
+        <w:rPr>
+          <w:lang w:val="en-US"/>
+        </w:rPr>
+        <w:t xml:space="preserve"> but it </w:t>
+      </w:r>
+      <w:r>
+        <w:rPr>
+          <w:lang w:val="en-US"/>
+        </w:rPr>
+        <w:t>makes</w:t>
+      </w:r>
+      <w:r>
+        <w:rPr>
+          <w:lang w:val="en-US"/>
+        </w:rPr>
+        <w:t xml:space="preserve"> me learned to respect the rules, the Design Pattern…</w:t>
+      </w:r>
+    </w:p>
+    <w:p>
+      <w:pPr>
+        <w:rPr>
+          <w:b/>
+          <w:u w:val="single"/>
+          <w:lang w:val="en-US"/>
+        </w:rPr>
+      </w:pPr>
+      <w:r>
+        <w:rPr>
+          <w:b/>
+          <w:u w:val="single"/>
+          <w:lang w:val="en-US"/>
+        </w:rPr>
+        <w:t>Jean-Pierre KARDOUS:</w:t>
+      </w:r>
+    </w:p>
+    <w:p>
+      <w:pPr>
+        <w:rPr>
+          <w:b/>
+          <w:u w:val="single"/>
+          <w:lang w:val="en-US"/>
+        </w:rPr>
+      </w:pPr>
     </w:p>
     <w:sectPr>
       <w:pgSz w:w="11906" w:h="16838"/>
@@ -9766,7 +8758,7 @@
 </file>
 
 <file path=customXml/itemProps1.xml><?xml version="1.0" encoding="utf-8"?>
-<ds:datastoreItem xmlns:ds="http://schemas.openxmlformats.org/officeDocument/2006/customXml" ds:itemID="{41D714B9-EBE9-4D01-B44B-1324783F9D47}">
+<ds:datastoreItem xmlns:ds="http://schemas.openxmlformats.org/officeDocument/2006/customXml" ds:itemID="{38C7E735-6F21-43CC-A810-3B61C58A6689}">
   <ds:schemaRefs>
     <ds:schemaRef ds:uri="http://schemas.openxmlformats.org/officeDocument/2006/bibliography"/>
   </ds:schemaRefs>

--- a/Livrables/Project report.docx
+++ b/Livrables/Project report.docx
@@ -1170,6 +1170,7 @@
           <w:sz w:val="32"/>
           <w:lang w:val="en-US"/>
         </w:rPr>
+        <w:lastRenderedPageBreak/>
         <w:t>Group members</w:t>
       </w:r>
       <w:r>
@@ -2979,6 +2980,7 @@
         <w:rPr>
           <w:lang w:val="en-US"/>
         </w:rPr>
+        <w:lastRenderedPageBreak/>
         <w:t>Context/Goals</w:t>
       </w:r>
       <w:bookmarkEnd w:id="0"/>
@@ -3936,6 +3938,7 @@
               <w:rPr>
                 <w:lang w:val="en-US"/>
               </w:rPr>
+              <w:lastRenderedPageBreak/>
               <w:t>Days</w:t>
             </w:r>
           </w:p>
@@ -4709,13 +4712,7 @@
               <w:rPr>
                 <w:lang w:val="en-US"/>
               </w:rPr>
-              <w:t>Starting the Javadoc</w:t>
-            </w:r>
-            <w:r>
-              <w:rPr>
-                <w:lang w:val="en-US"/>
-              </w:rPr>
-              <w:t>, finishing the last part of the code and debugging</w:t>
+              <w:t>Starting the Javadoc, finishing the last part of the code and debugging</w:t>
             </w:r>
           </w:p>
         </w:tc>
@@ -4902,13 +4899,7 @@
               <w:rPr>
                 <w:lang w:val="en-US"/>
               </w:rPr>
-              <w:t>Starting the Javadoc</w:t>
-            </w:r>
-            <w:r>
-              <w:rPr>
-                <w:lang w:val="en-US"/>
-              </w:rPr>
-              <w:t>, update UML</w:t>
+              <w:t>Starting the Javadoc, update UML</w:t>
             </w:r>
           </w:p>
         </w:tc>
@@ -5095,13 +5086,7 @@
               <w:rPr>
                 <w:lang w:val="en-US"/>
               </w:rPr>
-              <w:t>Starting the Javadoc</w:t>
-            </w:r>
-            <w:r>
-              <w:rPr>
-                <w:lang w:val="en-US"/>
-              </w:rPr>
-              <w:t>, and update the report</w:t>
+              <w:t>Starting the Javadoc, and update the report</w:t>
             </w:r>
           </w:p>
         </w:tc>
@@ -5171,6 +5156,7 @@
         <w:rPr>
           <w:lang w:val="en-US"/>
         </w:rPr>
+        <w:lastRenderedPageBreak/>
         <w:t>Implementation of the UML</w:t>
       </w:r>
       <w:bookmarkEnd w:id="2"/>
@@ -5558,11 +5544,13 @@
       <w:pPr>
         <w:jc w:val="both"/>
         <w:rPr>
-          <w:lang w:val="en-US"/>
-        </w:rPr>
-      </w:pPr>
-      <w:r>
-        <w:rPr>
+          <w:sz w:val="24"/>
+          <w:lang w:val="en-US"/>
+        </w:rPr>
+      </w:pPr>
+      <w:r>
+        <w:rPr>
+          <w:sz w:val="24"/>
           <w:lang w:val="en-US"/>
         </w:rPr>
         <w:t xml:space="preserve">In Contract, there are all interfaces which make link between all other packages. </w:t>
@@ -5580,6 +5568,7 @@
         <w:rPr>
           <w:lang w:val="en-US"/>
         </w:rPr>
+        <w:lastRenderedPageBreak/>
         <w:t>Organi</w:t>
       </w:r>
       <w:r>
@@ -5611,24 +5600,28 @@
       </w:pPr>
       <w:r>
         <w:rPr>
+          <w:sz w:val="24"/>
           <w:lang w:val="en-US"/>
         </w:rPr>
         <w:t xml:space="preserve">The database is used </w:t>
       </w:r>
       <w:r>
         <w:rPr>
+          <w:sz w:val="24"/>
           <w:lang w:val="en-US"/>
         </w:rPr>
         <w:t>to</w:t>
       </w:r>
       <w:r>
         <w:rPr>
+          <w:sz w:val="24"/>
           <w:lang w:val="en-US"/>
         </w:rPr>
         <w:t xml:space="preserve"> </w:t>
       </w:r>
       <w:r>
         <w:rPr>
+          <w:sz w:val="24"/>
           <w:lang w:val="en-US"/>
         </w:rPr>
         <w:t>store the different levels which are related with maps.</w:t>
@@ -5753,17 +5746,20 @@
       <w:pPr>
         <w:jc w:val="both"/>
         <w:rPr>
-          <w:lang w:val="en-US"/>
-        </w:rPr>
-      </w:pPr>
-      <w:r>
-        <w:rPr>
+          <w:sz w:val="24"/>
+          <w:lang w:val="en-US"/>
+        </w:rPr>
+      </w:pPr>
+      <w:r>
+        <w:rPr>
+          <w:sz w:val="24"/>
           <w:lang w:val="en-US"/>
         </w:rPr>
         <w:t xml:space="preserve">Furthermore, we used stored procedure to find </w:t>
       </w:r>
       <w:r>
         <w:rPr>
+          <w:sz w:val="24"/>
           <w:lang w:val="en-US"/>
         </w:rPr>
         <w:t>a map by it ID. We select the map we want to display. This map is stored in the table “level”.</w:t>
@@ -5789,77 +5785,90 @@
       <w:pPr>
         <w:jc w:val="both"/>
         <w:rPr>
-          <w:lang w:val="en-US"/>
-        </w:rPr>
-      </w:pPr>
-      <w:r>
-        <w:rPr>
+          <w:sz w:val="24"/>
+          <w:lang w:val="en-US"/>
+        </w:rPr>
+      </w:pPr>
+      <w:r>
+        <w:rPr>
+          <w:sz w:val="24"/>
           <w:lang w:val="en-US"/>
         </w:rPr>
         <w:t>We have stored procedure which make link with all leve</w:t>
       </w:r>
       <w:r>
         <w:rPr>
+          <w:sz w:val="24"/>
           <w:lang w:val="en-US"/>
         </w:rPr>
         <w:t>l which ha</w:t>
       </w:r>
       <w:r>
         <w:rPr>
+          <w:sz w:val="24"/>
           <w:lang w:val="en-US"/>
         </w:rPr>
         <w:t>ve</w:t>
       </w:r>
       <w:r>
         <w:rPr>
+          <w:sz w:val="24"/>
           <w:lang w:val="en-US"/>
         </w:rPr>
         <w:t xml:space="preserve"> an ID.</w:t>
       </w:r>
       <w:r>
         <w:rPr>
+          <w:sz w:val="24"/>
           <w:lang w:val="en-US"/>
         </w:rPr>
         <w:t xml:space="preserve"> So</w:t>
       </w:r>
       <w:r>
         <w:rPr>
+          <w:sz w:val="24"/>
           <w:lang w:val="en-US"/>
         </w:rPr>
         <w:t>,</w:t>
       </w:r>
       <w:r>
         <w:rPr>
+          <w:sz w:val="24"/>
           <w:lang w:val="en-US"/>
         </w:rPr>
         <w:t xml:space="preserve"> we </w:t>
       </w:r>
       <w:r>
         <w:rPr>
+          <w:sz w:val="24"/>
           <w:lang w:val="en-US"/>
         </w:rPr>
         <w:t>must</w:t>
       </w:r>
       <w:r>
         <w:rPr>
+          <w:sz w:val="24"/>
           <w:lang w:val="en-US"/>
         </w:rPr>
         <w:t xml:space="preserve"> create an entity relationship diagram which have two characteristics, an ID which </w:t>
       </w:r>
       <w:r>
         <w:rPr>
+          <w:sz w:val="24"/>
           <w:lang w:val="en-US"/>
         </w:rPr>
         <w:t>have a unique number</w:t>
       </w:r>
       <w:r>
         <w:rPr>
+          <w:sz w:val="24"/>
           <w:lang w:val="en-US"/>
         </w:rPr>
         <w:t xml:space="preserve"> and the map which use a</w:t>
       </w:r>
       <w:r>
         <w:rPr>
+          <w:sz w:val="24"/>
           <w:lang w:val="en-US"/>
         </w:rPr>
         <w:t xml:space="preserve"> string.</w:t>
@@ -6106,6 +6115,7 @@
         <w:rPr>
           <w:lang w:val="en-US"/>
         </w:rPr>
+        <w:lastRenderedPageBreak/>
         <w:t>SQL</w:t>
       </w:r>
       <w:bookmarkEnd w:id="12"/>
@@ -6114,23 +6124,27 @@
       <w:pPr>
         <w:jc w:val="both"/>
         <w:rPr>
-          <w:lang w:val="en-US"/>
-        </w:rPr>
-      </w:pPr>
-      <w:r>
-        <w:rPr>
+          <w:sz w:val="24"/>
+          <w:lang w:val="en-US"/>
+        </w:rPr>
+      </w:pPr>
+      <w:r>
+        <w:rPr>
+          <w:sz w:val="24"/>
           <w:lang w:val="en-US"/>
         </w:rPr>
         <w:t xml:space="preserve">To have the possibility to find map by ID we have created </w:t>
       </w:r>
       <w:r>
         <w:rPr>
+          <w:sz w:val="24"/>
           <w:lang w:val="en-US"/>
         </w:rPr>
         <w:t>a stored procedure</w:t>
       </w:r>
       <w:r>
         <w:rPr>
+          <w:sz w:val="24"/>
           <w:lang w:val="en-US"/>
         </w:rPr>
         <w:t xml:space="preserve"> which select the map from level with parameters the ID of the map.</w:t>
@@ -6323,14 +6337,15 @@
     </w:p>
     <w:p>
       <w:pPr>
-        <w:ind w:firstLine="708"/>
         <w:jc w:val="both"/>
         <w:rPr>
-          <w:lang w:val="en-US"/>
-        </w:rPr>
-      </w:pPr>
-      <w:r>
-        <w:rPr>
+          <w:sz w:val="24"/>
+          <w:lang w:val="en-US"/>
+        </w:rPr>
+      </w:pPr>
+      <w:r>
+        <w:rPr>
+          <w:sz w:val="24"/>
           <w:lang w:val="en-US"/>
         </w:rPr>
         <w:t>During this project, even if it was easier than expected, we have meet some issues. The biggest problem was about Maven. The dependencies caused a lot of problems. For example, we could not generate a SureFire report with Maven despite the command “run as JUNIT Test” in Eclipse worked perfectly.</w:t>
@@ -6338,14 +6353,15 @@
     </w:p>
     <w:p>
       <w:pPr>
-        <w:ind w:firstLine="708"/>
         <w:jc w:val="both"/>
         <w:rPr>
-          <w:lang w:val="en-US"/>
-        </w:rPr>
-      </w:pPr>
-      <w:r>
-        <w:rPr>
+          <w:sz w:val="24"/>
+          <w:lang w:val="en-US"/>
+        </w:rPr>
+      </w:pPr>
+      <w:r>
+        <w:rPr>
+          <w:sz w:val="24"/>
           <w:lang w:val="en-US"/>
         </w:rPr>
         <w:t>Another issue was with Git. One of our teammate was unable to sync the project with git desktop. He succeed by using git on Eclipse but he has to reconfigure the URL of the project each time because git seem to forgot the settings when he pull.</w:t>
@@ -6355,11 +6371,13 @@
       <w:pPr>
         <w:jc w:val="both"/>
         <w:rPr>
-          <w:lang w:val="en-US"/>
-        </w:rPr>
-      </w:pPr>
-      <w:r>
-        <w:rPr>
+          <w:sz w:val="24"/>
+          <w:lang w:val="en-US"/>
+        </w:rPr>
+      </w:pPr>
+      <w:r>
+        <w:rPr>
+          <w:sz w:val="24"/>
           <w:lang w:val="en-US"/>
         </w:rPr>
         <w:tab/>
@@ -6418,35 +6436,41 @@
     <w:p>
       <w:pPr>
         <w:rPr>
-          <w:lang w:val="en-US"/>
-        </w:rPr>
-      </w:pPr>
-      <w:r>
-        <w:rPr>
+          <w:sz w:val="24"/>
+          <w:lang w:val="en-US"/>
+        </w:rPr>
+      </w:pPr>
+      <w:r>
+        <w:rPr>
+          <w:sz w:val="24"/>
           <w:lang w:val="en-US"/>
         </w:rPr>
         <w:t xml:space="preserve">I found this project really interesting and I really enjoyed working with this group. I already known Java before the teaching unity (UE) but I still learned a lot of things like the utility of the interfaces and the part Contract (thanks to Maven dependencies) and how to generate jxr, surefire report. I think this project doesn’t helped me to be a good programmer in </w:t>
       </w:r>
       <w:r>
         <w:rPr>
+          <w:sz w:val="24"/>
           <w:lang w:val="en-US"/>
         </w:rPr>
         <w:t>Java,</w:t>
       </w:r>
       <w:r>
         <w:rPr>
+          <w:sz w:val="24"/>
           <w:lang w:val="en-US"/>
         </w:rPr>
         <w:t xml:space="preserve"> but it </w:t>
       </w:r>
       <w:r>
         <w:rPr>
+          <w:sz w:val="24"/>
           <w:lang w:val="en-US"/>
         </w:rPr>
         <w:t>makes</w:t>
       </w:r>
       <w:r>
         <w:rPr>
+          <w:sz w:val="24"/>
           <w:lang w:val="en-US"/>
         </w:rPr>
         <w:t xml:space="preserve"> me learned to respect the rules, the Design Pattern…</w:t>
@@ -6472,11 +6496,68 @@
     <w:p>
       <w:pPr>
         <w:rPr>
-          <w:b/>
-          <w:u w:val="single"/>
-          <w:lang w:val="en-US"/>
-        </w:rPr>
-      </w:pPr>
+          <w:sz w:val="24"/>
+          <w:lang w:val="en-US"/>
+        </w:rPr>
+      </w:pPr>
+      <w:r>
+        <w:rPr>
+          <w:sz w:val="24"/>
+          <w:lang w:val="en-US"/>
+        </w:rPr>
+        <w:t>According to me, the project was very interesting</w:t>
+      </w:r>
+      <w:r>
+        <w:rPr>
+          <w:sz w:val="24"/>
+          <w:lang w:val="en-US"/>
+        </w:rPr>
+        <w:t xml:space="preserve"> because it shows us how to create a video games and how to use and </w:t>
+      </w:r>
+      <w:r>
+        <w:rPr>
+          <w:sz w:val="24"/>
+          <w:lang w:val="en-US"/>
+        </w:rPr>
+        <w:t>abandonware</w:t>
+      </w:r>
+      <w:bookmarkStart w:id="18" w:name="_GoBack"/>
+      <w:bookmarkEnd w:id="18"/>
+      <w:r>
+        <w:rPr>
+          <w:sz w:val="24"/>
+          <w:lang w:val="en-US"/>
+        </w:rPr>
+        <w:t>. At the beginning, I found this project difficult, because I’m not very good at Java code.</w:t>
+      </w:r>
+      <w:r>
+        <w:rPr>
+          <w:sz w:val="24"/>
+          <w:lang w:val="en-US"/>
+        </w:rPr>
+        <w:t xml:space="preserve"> I still learned </w:t>
+      </w:r>
+      <w:r>
+        <w:rPr>
+          <w:sz w:val="24"/>
+          <w:lang w:val="en-US"/>
+        </w:rPr>
+        <w:t xml:space="preserve">things, for example I learned how to use Javadoc, and how </w:t>
+      </w:r>
+      <w:r>
+        <w:rPr>
+          <w:sz w:val="24"/>
+          <w:lang w:val="en-US"/>
+        </w:rPr>
+        <w:t>to structure</w:t>
+      </w:r>
+      <w:r>
+        <w:rPr>
+          <w:sz w:val="24"/>
+          <w:lang w:val="en-US"/>
+        </w:rPr>
+        <w:t xml:space="preserve"> well an UML diagram.</w:t>
+      </w:r>
     </w:p>
     <w:sectPr>
       <w:pgSz w:w="11906" w:h="16838"/>
@@ -8758,7 +8839,7 @@
 </file>
 
 <file path=customXml/itemProps1.xml><?xml version="1.0" encoding="utf-8"?>
-<ds:datastoreItem xmlns:ds="http://schemas.openxmlformats.org/officeDocument/2006/customXml" ds:itemID="{38C7E735-6F21-43CC-A810-3B61C58A6689}">
+<ds:datastoreItem xmlns:ds="http://schemas.openxmlformats.org/officeDocument/2006/customXml" ds:itemID="{EB013B23-CD77-4777-AC04-81510679215F}">
   <ds:schemaRefs>
     <ds:schemaRef ds:uri="http://schemas.openxmlformats.org/officeDocument/2006/bibliography"/>
   </ds:schemaRefs>

--- a/Livrables/Project report.docx
+++ b/Livrables/Project report.docx
@@ -840,7 +840,7 @@
               </mc:Choice>
               <mc:Fallback>
                 <w:pict>
-                  <v:group w14:anchorId="20770654" id="Groupe 2" o:spid="_x0000_s1026" style="position:absolute;margin-left:0;margin-top:0;width:432.65pt;height:448.55pt;z-index:-251656192;mso-width-percent:706;mso-height-percent:566;mso-left-percent:220;mso-top-percent:300;mso-position-horizontal-relative:page;mso-position-vertical-relative:page;mso-width-percent:706;mso-height-percent:566;mso-left-percent:220;mso-top-percent:300" coordsize="43291,44910" o:gfxdata="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">
+                  <v:group w14:anchorId="448AE9DB" id="Groupe 2" o:spid="_x0000_s1026" style="position:absolute;margin-left:0;margin-top:0;width:432.65pt;height:448.55pt;z-index:-251656192;mso-width-percent:706;mso-height-percent:566;mso-left-percent:220;mso-top-percent:300;mso-position-horizontal-relative:page;mso-position-vertical-relative:page;mso-width-percent:706;mso-height-percent:566;mso-left-percent:220;mso-top-percent:300" coordsize="43291,44910" o:gfxdata="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">
                     <o:lock v:ext="edit" aspectratio="t"/>
                     <v:shape id="Forme libre 64" o:spid="_x0000_s1027" style="position:absolute;left:15017;width:28274;height:28352;visibility:visible;mso-wrap-style:square;v-text-anchor:top" coordsize="1781,1786" o:gfxdata="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" path="m4,1786l,1782,1776,r5,5l4,1786xe" filled="f" stroked="f">
                       <v:path arrowok="t" o:connecttype="custom" o:connectlocs="6350,2835275;0,2828925;2819400,0;2827338,7938;6350,2835275" o:connectangles="0,0,0,0,0"/>
@@ -1170,7 +1170,6 @@
           <w:sz w:val="32"/>
           <w:lang w:val="en-US"/>
         </w:rPr>
-        <w:lastRenderedPageBreak/>
         <w:t>Group members</w:t>
       </w:r>
       <w:r>
@@ -1316,7 +1315,7 @@
             </w:rPr>
             <w:fldChar w:fldCharType="separate"/>
           </w:r>
-          <w:hyperlink w:anchor="_Toc515913065" w:history="1">
+          <w:hyperlink w:anchor="_Toc515956950" w:history="1">
             <w:r>
               <w:rPr>
                 <w:rStyle w:val="Lienhypertexte"/>
@@ -1360,7 +1359,7 @@
                 <w:noProof/>
                 <w:webHidden/>
               </w:rPr>
-              <w:instrText xml:space="preserve"> PAGEREF _Toc515913065 \h </w:instrText>
+              <w:instrText xml:space="preserve"> PAGEREF _Toc515956950 \h </w:instrText>
             </w:r>
             <w:r>
               <w:rPr>
@@ -1380,7 +1379,7 @@
                 <w:noProof/>
                 <w:webHidden/>
               </w:rPr>
-              <w:t>0</w:t>
+              <w:t>2</w:t>
             </w:r>
             <w:r>
               <w:rPr>
@@ -1404,7 +1403,7 @@
               <w:lang w:eastAsia="fr-FR"/>
             </w:rPr>
           </w:pPr>
-          <w:hyperlink w:anchor="_Toc515913066" w:history="1">
+          <w:hyperlink w:anchor="_Toc515956951" w:history="1">
             <w:r>
               <w:rPr>
                 <w:rStyle w:val="Lienhypertexte"/>
@@ -1448,7 +1447,7 @@
                 <w:noProof/>
                 <w:webHidden/>
               </w:rPr>
-              <w:instrText xml:space="preserve"> PAGEREF _Toc515913066 \h </w:instrText>
+              <w:instrText xml:space="preserve"> PAGEREF _Toc515956951 \h </w:instrText>
             </w:r>
             <w:r>
               <w:rPr>
@@ -1468,7 +1467,7 @@
                 <w:noProof/>
                 <w:webHidden/>
               </w:rPr>
-              <w:t>1</w:t>
+              <w:t>2</w:t>
             </w:r>
             <w:r>
               <w:rPr>
@@ -1492,7 +1491,7 @@
               <w:lang w:eastAsia="fr-FR"/>
             </w:rPr>
           </w:pPr>
-          <w:hyperlink w:anchor="_Toc515913067" w:history="1">
+          <w:hyperlink w:anchor="_Toc515956952" w:history="1">
             <w:r>
               <w:rPr>
                 <w:rStyle w:val="Lienhypertexte"/>
@@ -1536,7 +1535,7 @@
                 <w:noProof/>
                 <w:webHidden/>
               </w:rPr>
-              <w:instrText xml:space="preserve"> PAGEREF _Toc515913067 \h </w:instrText>
+              <w:instrText xml:space="preserve"> PAGEREF _Toc515956952 \h </w:instrText>
             </w:r>
             <w:r>
               <w:rPr>
@@ -1556,7 +1555,7 @@
                 <w:noProof/>
                 <w:webHidden/>
               </w:rPr>
-              <w:t>1</w:t>
+              <w:t>4</w:t>
             </w:r>
             <w:r>
               <w:rPr>
@@ -1580,7 +1579,7 @@
               <w:lang w:eastAsia="fr-FR"/>
             </w:rPr>
           </w:pPr>
-          <w:hyperlink w:anchor="_Toc515913068" w:history="1">
+          <w:hyperlink w:anchor="_Toc515956953" w:history="1">
             <w:r>
               <w:rPr>
                 <w:rStyle w:val="Lienhypertexte"/>
@@ -1624,7 +1623,7 @@
                 <w:noProof/>
                 <w:webHidden/>
               </w:rPr>
-              <w:instrText xml:space="preserve"> PAGEREF _Toc515913068 \h </w:instrText>
+              <w:instrText xml:space="preserve"> PAGEREF _Toc515956953 \h </w:instrText>
             </w:r>
             <w:r>
               <w:rPr>
@@ -1644,7 +1643,7 @@
                 <w:noProof/>
                 <w:webHidden/>
               </w:rPr>
-              <w:t>1</w:t>
+              <w:t>4</w:t>
             </w:r>
             <w:r>
               <w:rPr>
@@ -1668,7 +1667,7 @@
               <w:lang w:eastAsia="fr-FR"/>
             </w:rPr>
           </w:pPr>
-          <w:hyperlink w:anchor="_Toc515913069" w:history="1">
+          <w:hyperlink w:anchor="_Toc515956954" w:history="1">
             <w:r>
               <w:rPr>
                 <w:rStyle w:val="Lienhypertexte"/>
@@ -1712,7 +1711,7 @@
                 <w:noProof/>
                 <w:webHidden/>
               </w:rPr>
-              <w:instrText xml:space="preserve"> PAGEREF _Toc515913069 \h </w:instrText>
+              <w:instrText xml:space="preserve"> PAGEREF _Toc515956954 \h </w:instrText>
             </w:r>
             <w:r>
               <w:rPr>
@@ -1732,7 +1731,7 @@
                 <w:noProof/>
                 <w:webHidden/>
               </w:rPr>
-              <w:t>1</w:t>
+              <w:t>4</w:t>
             </w:r>
             <w:r>
               <w:rPr>
@@ -1756,7 +1755,7 @@
               <w:lang w:eastAsia="fr-FR"/>
             </w:rPr>
           </w:pPr>
-          <w:hyperlink w:anchor="_Toc515913070" w:history="1">
+          <w:hyperlink w:anchor="_Toc515956955" w:history="1">
             <w:r>
               <w:rPr>
                 <w:rStyle w:val="Lienhypertexte"/>
@@ -1800,7 +1799,7 @@
                 <w:noProof/>
                 <w:webHidden/>
               </w:rPr>
-              <w:instrText xml:space="preserve"> PAGEREF _Toc515913070 \h </w:instrText>
+              <w:instrText xml:space="preserve"> PAGEREF _Toc515956955 \h </w:instrText>
             </w:r>
             <w:r>
               <w:rPr>
@@ -1820,7 +1819,7 @@
                 <w:noProof/>
                 <w:webHidden/>
               </w:rPr>
-              <w:t>1</w:t>
+              <w:t>4</w:t>
             </w:r>
             <w:r>
               <w:rPr>
@@ -1844,7 +1843,7 @@
               <w:lang w:eastAsia="fr-FR"/>
             </w:rPr>
           </w:pPr>
-          <w:hyperlink w:anchor="_Toc515913071" w:history="1">
+          <w:hyperlink w:anchor="_Toc515956956" w:history="1">
             <w:r>
               <w:rPr>
                 <w:rStyle w:val="Lienhypertexte"/>
@@ -1888,7 +1887,7 @@
                 <w:noProof/>
                 <w:webHidden/>
               </w:rPr>
-              <w:instrText xml:space="preserve"> PAGEREF _Toc515913071 \h </w:instrText>
+              <w:instrText xml:space="preserve"> PAGEREF _Toc515956956 \h </w:instrText>
             </w:r>
             <w:r>
               <w:rPr>
@@ -1908,7 +1907,7 @@
                 <w:noProof/>
                 <w:webHidden/>
               </w:rPr>
-              <w:t>1</w:t>
+              <w:t>4</w:t>
             </w:r>
             <w:r>
               <w:rPr>
@@ -1932,7 +1931,7 @@
               <w:lang w:eastAsia="fr-FR"/>
             </w:rPr>
           </w:pPr>
-          <w:hyperlink w:anchor="_Toc515913072" w:history="1">
+          <w:hyperlink w:anchor="_Toc515956957" w:history="1">
             <w:r>
               <w:rPr>
                 <w:rStyle w:val="Lienhypertexte"/>
@@ -1976,7 +1975,7 @@
                 <w:noProof/>
                 <w:webHidden/>
               </w:rPr>
-              <w:instrText xml:space="preserve"> PAGEREF _Toc515913072 \h </w:instrText>
+              <w:instrText xml:space="preserve"> PAGEREF _Toc515956957 \h </w:instrText>
             </w:r>
             <w:r>
               <w:rPr>
@@ -1996,7 +1995,7 @@
                 <w:noProof/>
                 <w:webHidden/>
               </w:rPr>
-              <w:t>1</w:t>
+              <w:t>4</w:t>
             </w:r>
             <w:r>
               <w:rPr>
@@ -2020,7 +2019,7 @@
               <w:lang w:eastAsia="fr-FR"/>
             </w:rPr>
           </w:pPr>
-          <w:hyperlink w:anchor="_Toc515913073" w:history="1">
+          <w:hyperlink w:anchor="_Toc515956958" w:history="1">
             <w:r>
               <w:rPr>
                 <w:rStyle w:val="Lienhypertexte"/>
@@ -2064,7 +2063,7 @@
                 <w:noProof/>
                 <w:webHidden/>
               </w:rPr>
-              <w:instrText xml:space="preserve"> PAGEREF _Toc515913073 \h </w:instrText>
+              <w:instrText xml:space="preserve"> PAGEREF _Toc515956958 \h </w:instrText>
             </w:r>
             <w:r>
               <w:rPr>
@@ -2084,7 +2083,7 @@
                 <w:noProof/>
                 <w:webHidden/>
               </w:rPr>
-              <w:t>1</w:t>
+              <w:t>4</w:t>
             </w:r>
             <w:r>
               <w:rPr>
@@ -2108,7 +2107,7 @@
               <w:lang w:eastAsia="fr-FR"/>
             </w:rPr>
           </w:pPr>
-          <w:hyperlink w:anchor="_Toc515913074" w:history="1">
+          <w:hyperlink w:anchor="_Toc515956959" w:history="1">
             <w:r>
               <w:rPr>
                 <w:rStyle w:val="Lienhypertexte"/>
@@ -2152,7 +2151,7 @@
                 <w:noProof/>
                 <w:webHidden/>
               </w:rPr>
-              <w:instrText xml:space="preserve"> PAGEREF _Toc515913074 \h </w:instrText>
+              <w:instrText xml:space="preserve"> PAGEREF _Toc515956959 \h </w:instrText>
             </w:r>
             <w:r>
               <w:rPr>
@@ -2172,7 +2171,7 @@
                 <w:noProof/>
                 <w:webHidden/>
               </w:rPr>
-              <w:t>1</w:t>
+              <w:t>4</w:t>
             </w:r>
             <w:r>
               <w:rPr>
@@ -2196,7 +2195,7 @@
               <w:lang w:eastAsia="fr-FR"/>
             </w:rPr>
           </w:pPr>
-          <w:hyperlink w:anchor="_Toc515913075" w:history="1">
+          <w:hyperlink w:anchor="_Toc515956960" w:history="1">
             <w:r>
               <w:rPr>
                 <w:rStyle w:val="Lienhypertexte"/>
@@ -2240,7 +2239,7 @@
                 <w:noProof/>
                 <w:webHidden/>
               </w:rPr>
-              <w:instrText xml:space="preserve"> PAGEREF _Toc515913075 \h </w:instrText>
+              <w:instrText xml:space="preserve"> PAGEREF _Toc515956960 \h </w:instrText>
             </w:r>
             <w:r>
               <w:rPr>
@@ -2260,7 +2259,7 @@
                 <w:noProof/>
                 <w:webHidden/>
               </w:rPr>
-              <w:t>1</w:t>
+              <w:t>5</w:t>
             </w:r>
             <w:r>
               <w:rPr>
@@ -2284,7 +2283,7 @@
               <w:lang w:eastAsia="fr-FR"/>
             </w:rPr>
           </w:pPr>
-          <w:hyperlink w:anchor="_Toc515913076" w:history="1">
+          <w:hyperlink w:anchor="_Toc515956961" w:history="1">
             <w:r>
               <w:rPr>
                 <w:rStyle w:val="Lienhypertexte"/>
@@ -2328,7 +2327,7 @@
                 <w:noProof/>
                 <w:webHidden/>
               </w:rPr>
-              <w:instrText xml:space="preserve"> PAGEREF _Toc515913076 \h </w:instrText>
+              <w:instrText xml:space="preserve"> PAGEREF _Toc515956961 \h </w:instrText>
             </w:r>
             <w:r>
               <w:rPr>
@@ -2348,7 +2347,7 @@
                 <w:noProof/>
                 <w:webHidden/>
               </w:rPr>
-              <w:t>1</w:t>
+              <w:t>5</w:t>
             </w:r>
             <w:r>
               <w:rPr>
@@ -2372,7 +2371,7 @@
               <w:lang w:eastAsia="fr-FR"/>
             </w:rPr>
           </w:pPr>
-          <w:hyperlink w:anchor="_Toc515913077" w:history="1">
+          <w:hyperlink w:anchor="_Toc515956962" w:history="1">
             <w:r>
               <w:rPr>
                 <w:rStyle w:val="Lienhypertexte"/>
@@ -2416,7 +2415,7 @@
                 <w:noProof/>
                 <w:webHidden/>
               </w:rPr>
-              <w:instrText xml:space="preserve"> PAGEREF _Toc515913077 \h </w:instrText>
+              <w:instrText xml:space="preserve"> PAGEREF _Toc515956962 \h </w:instrText>
             </w:r>
             <w:r>
               <w:rPr>
@@ -2436,7 +2435,7 @@
                 <w:noProof/>
                 <w:webHidden/>
               </w:rPr>
-              <w:t>1</w:t>
+              <w:t>6</w:t>
             </w:r>
             <w:r>
               <w:rPr>
@@ -2460,7 +2459,7 @@
               <w:lang w:eastAsia="fr-FR"/>
             </w:rPr>
           </w:pPr>
-          <w:hyperlink w:anchor="_Toc515913078" w:history="1">
+          <w:hyperlink w:anchor="_Toc515956963" w:history="1">
             <w:r>
               <w:rPr>
                 <w:rStyle w:val="Lienhypertexte"/>
@@ -2504,7 +2503,7 @@
                 <w:noProof/>
                 <w:webHidden/>
               </w:rPr>
-              <w:instrText xml:space="preserve"> PAGEREF _Toc515913078 \h </w:instrText>
+              <w:instrText xml:space="preserve"> PAGEREF _Toc515956963 \h </w:instrText>
             </w:r>
             <w:r>
               <w:rPr>
@@ -2524,7 +2523,7 @@
                 <w:noProof/>
                 <w:webHidden/>
               </w:rPr>
-              <w:t>1</w:t>
+              <w:t>6</w:t>
             </w:r>
             <w:r>
               <w:rPr>
@@ -2548,7 +2547,7 @@
               <w:lang w:eastAsia="fr-FR"/>
             </w:rPr>
           </w:pPr>
-          <w:hyperlink w:anchor="_Toc515913079" w:history="1">
+          <w:hyperlink w:anchor="_Toc515956964" w:history="1">
             <w:r>
               <w:rPr>
                 <w:rStyle w:val="Lienhypertexte"/>
@@ -2571,7 +2570,7 @@
                 <w:noProof/>
                 <w:lang w:val="en-US"/>
               </w:rPr>
-              <w:t>Conclusion of project</w:t>
+              <w:t>Problems encountered</w:t>
             </w:r>
             <w:r>
               <w:rPr>
@@ -2592,7 +2591,7 @@
                 <w:noProof/>
                 <w:webHidden/>
               </w:rPr>
-              <w:instrText xml:space="preserve"> PAGEREF _Toc515913079 \h </w:instrText>
+              <w:instrText xml:space="preserve"> PAGEREF _Toc515956964 \h </w:instrText>
             </w:r>
             <w:r>
               <w:rPr>
@@ -2612,7 +2611,7 @@
                 <w:noProof/>
                 <w:webHidden/>
               </w:rPr>
-              <w:t>1</w:t>
+              <w:t>6</w:t>
             </w:r>
             <w:r>
               <w:rPr>
@@ -2636,7 +2635,7 @@
               <w:lang w:eastAsia="fr-FR"/>
             </w:rPr>
           </w:pPr>
-          <w:hyperlink w:anchor="_Toc515913080" w:history="1">
+          <w:hyperlink w:anchor="_Toc515956965" w:history="1">
             <w:r>
               <w:rPr>
                 <w:rStyle w:val="Lienhypertexte"/>
@@ -2659,7 +2658,7 @@
                 <w:noProof/>
                 <w:lang w:val="en-US"/>
               </w:rPr>
-              <w:t>Problems encountered</w:t>
+              <w:t>Group report</w:t>
             </w:r>
             <w:r>
               <w:rPr>
@@ -2680,7 +2679,7 @@
                 <w:noProof/>
                 <w:webHidden/>
               </w:rPr>
-              <w:instrText xml:space="preserve"> PAGEREF _Toc515913080 \h </w:instrText>
+              <w:instrText xml:space="preserve"> PAGEREF _Toc515956965 \h </w:instrText>
             </w:r>
             <w:r>
               <w:rPr>
@@ -2700,7 +2699,7 @@
                 <w:noProof/>
                 <w:webHidden/>
               </w:rPr>
-              <w:t>1</w:t>
+              <w:t>6</w:t>
             </w:r>
             <w:r>
               <w:rPr>
@@ -2724,7 +2723,7 @@
               <w:lang w:eastAsia="fr-FR"/>
             </w:rPr>
           </w:pPr>
-          <w:hyperlink w:anchor="_Toc515913081" w:history="1">
+          <w:hyperlink w:anchor="_Toc515956966" w:history="1">
             <w:r>
               <w:rPr>
                 <w:rStyle w:val="Lienhypertexte"/>
@@ -2747,7 +2746,7 @@
                 <w:noProof/>
                 <w:lang w:val="en-US"/>
               </w:rPr>
-              <w:t>Group report</w:t>
+              <w:t>Personal report</w:t>
             </w:r>
             <w:r>
               <w:rPr>
@@ -2768,7 +2767,7 @@
                 <w:noProof/>
                 <w:webHidden/>
               </w:rPr>
-              <w:instrText xml:space="preserve"> PAGEREF _Toc515913081 \h </w:instrText>
+              <w:instrText xml:space="preserve"> PAGEREF _Toc515956966 \h </w:instrText>
             </w:r>
             <w:r>
               <w:rPr>
@@ -2788,95 +2787,7 @@
                 <w:noProof/>
                 <w:webHidden/>
               </w:rPr>
-              <w:t>1</w:t>
-            </w:r>
-            <w:r>
-              <w:rPr>
-                <w:noProof/>
-                <w:webHidden/>
-              </w:rPr>
-              <w:fldChar w:fldCharType="end"/>
-            </w:r>
-          </w:hyperlink>
-        </w:p>
-        <w:p>
-          <w:pPr>
-            <w:pStyle w:val="TM2"/>
-            <w:tabs>
-              <w:tab w:val="left" w:pos="660"/>
-              <w:tab w:val="right" w:leader="dot" w:pos="9062"/>
-            </w:tabs>
-            <w:rPr>
-              <w:rFonts w:eastAsiaTheme="minorEastAsia"/>
-              <w:noProof/>
-              <w:lang w:eastAsia="fr-FR"/>
-            </w:rPr>
-          </w:pPr>
-          <w:hyperlink w:anchor="_Toc515913082" w:history="1">
-            <w:r>
-              <w:rPr>
-                <w:rStyle w:val="Lienhypertexte"/>
-                <w:noProof/>
-                <w:lang w:val="en-US"/>
-              </w:rPr>
-              <w:t>D.</w:t>
-            </w:r>
-            <w:r>
-              <w:rPr>
-                <w:rFonts w:eastAsiaTheme="minorEastAsia"/>
-                <w:noProof/>
-                <w:lang w:eastAsia="fr-FR"/>
-              </w:rPr>
-              <w:tab/>
-            </w:r>
-            <w:r>
-              <w:rPr>
-                <w:rStyle w:val="Lienhypertexte"/>
-                <w:noProof/>
-                <w:lang w:val="en-US"/>
-              </w:rPr>
-              <w:t>Personal report</w:t>
-            </w:r>
-            <w:r>
-              <w:rPr>
-                <w:noProof/>
-                <w:webHidden/>
-              </w:rPr>
-              <w:tab/>
-            </w:r>
-            <w:r>
-              <w:rPr>
-                <w:noProof/>
-                <w:webHidden/>
-              </w:rPr>
-              <w:fldChar w:fldCharType="begin"/>
-            </w:r>
-            <w:r>
-              <w:rPr>
-                <w:noProof/>
-                <w:webHidden/>
-              </w:rPr>
-              <w:instrText xml:space="preserve"> PAGEREF _Toc515913082 \h </w:instrText>
-            </w:r>
-            <w:r>
-              <w:rPr>
-                <w:noProof/>
-                <w:webHidden/>
-              </w:rPr>
-            </w:r>
-            <w:r>
-              <w:rPr>
-                <w:noProof/>
-                <w:webHidden/>
-              </w:rPr>
-              <w:fldChar w:fldCharType="separate"/>
-            </w:r>
-            <w:r>
-              <w:rPr>
-                <w:noProof/>
-                <w:webHidden/>
-              </w:rPr>
-              <w:t>1</w:t>
+              <w:t>6</w:t>
             </w:r>
             <w:r>
               <w:rPr>
@@ -2975,12 +2886,11 @@
           <w:lang w:val="en-US"/>
         </w:rPr>
       </w:pPr>
-      <w:bookmarkStart w:id="0" w:name="_Toc515913065"/>
-      <w:r>
-        <w:rPr>
-          <w:lang w:val="en-US"/>
-        </w:rPr>
-        <w:lastRenderedPageBreak/>
+      <w:bookmarkStart w:id="0" w:name="_Toc515956950"/>
+      <w:r>
+        <w:rPr>
+          <w:lang w:val="en-US"/>
+        </w:rPr>
         <w:t>Context/Goals</w:t>
       </w:r>
       <w:bookmarkEnd w:id="0"/>
@@ -3835,7 +3745,7 @@
           <w:lang w:val="en-US"/>
         </w:rPr>
       </w:pPr>
-      <w:bookmarkStart w:id="1" w:name="_Toc515913066"/>
+      <w:bookmarkStart w:id="1" w:name="_Toc515956951"/>
       <w:r>
         <w:rPr>
           <w:lang w:val="en-US"/>
@@ -3938,7 +3848,6 @@
               <w:rPr>
                 <w:lang w:val="en-US"/>
               </w:rPr>
-              <w:lastRenderedPageBreak/>
               <w:t>Days</w:t>
             </w:r>
           </w:p>
@@ -5151,12 +5060,11 @@
           <w:lang w:val="en-US"/>
         </w:rPr>
       </w:pPr>
-      <w:bookmarkStart w:id="2" w:name="_Toc515913067"/>
-      <w:r>
-        <w:rPr>
-          <w:lang w:val="en-US"/>
-        </w:rPr>
-        <w:lastRenderedPageBreak/>
+      <w:bookmarkStart w:id="2" w:name="_Toc515956952"/>
+      <w:r>
+        <w:rPr>
+          <w:lang w:val="en-US"/>
+        </w:rPr>
         <w:t>Implementation of the UML</w:t>
       </w:r>
       <w:bookmarkEnd w:id="2"/>
@@ -5168,7 +5076,7 @@
           <w:lang w:val="en-US"/>
         </w:rPr>
       </w:pPr>
-      <w:bookmarkStart w:id="3" w:name="_Toc515913068"/>
+      <w:bookmarkStart w:id="3" w:name="_Toc515956953"/>
       <w:r>
         <w:rPr>
           <w:lang w:val="en-US"/>
@@ -5184,7 +5092,7 @@
           <w:lang w:val="en-US"/>
         </w:rPr>
       </w:pPr>
-      <w:bookmarkStart w:id="4" w:name="_Toc515913069"/>
+      <w:bookmarkStart w:id="4" w:name="_Toc515956954"/>
       <w:r>
         <w:rPr>
           <w:lang w:val="en-US"/>
@@ -5351,7 +5259,7 @@
           <w:lang w:val="en-US"/>
         </w:rPr>
       </w:pPr>
-      <w:bookmarkStart w:id="5" w:name="_Toc515913070"/>
+      <w:bookmarkStart w:id="5" w:name="_Toc515956955"/>
       <w:r>
         <w:rPr>
           <w:lang w:val="en-US"/>
@@ -5367,7 +5275,7 @@
           <w:lang w:val="en-US"/>
         </w:rPr>
       </w:pPr>
-      <w:bookmarkStart w:id="6" w:name="_Toc515913071"/>
+      <w:bookmarkStart w:id="6" w:name="_Toc515956956"/>
       <w:r>
         <w:rPr>
           <w:lang w:val="en-US"/>
@@ -5439,7 +5347,7 @@
           <w:lang w:val="en-US"/>
         </w:rPr>
       </w:pPr>
-      <w:bookmarkStart w:id="7" w:name="_Toc515913072"/>
+      <w:bookmarkStart w:id="7" w:name="_Toc515956957"/>
       <w:r>
         <w:rPr>
           <w:lang w:val="en-US"/>
@@ -5477,7 +5385,7 @@
           <w:lang w:val="en-US"/>
         </w:rPr>
       </w:pPr>
-      <w:bookmarkStart w:id="8" w:name="_Toc515913073"/>
+      <w:bookmarkStart w:id="8" w:name="_Toc515956958"/>
       <w:r>
         <w:rPr>
           <w:lang w:val="en-US"/>
@@ -5531,7 +5439,7 @@
           <w:lang w:val="en-US"/>
         </w:rPr>
       </w:pPr>
-      <w:bookmarkStart w:id="9" w:name="_Toc515913074"/>
+      <w:bookmarkStart w:id="9" w:name="_Toc515956959"/>
       <w:r>
         <w:rPr>
           <w:lang w:val="en-US"/>
@@ -5563,12 +5471,11 @@
           <w:lang w:val="en-US"/>
         </w:rPr>
       </w:pPr>
-      <w:bookmarkStart w:id="10" w:name="_Toc515913075"/>
-      <w:r>
-        <w:rPr>
-          <w:lang w:val="en-US"/>
-        </w:rPr>
-        <w:lastRenderedPageBreak/>
+      <w:bookmarkStart w:id="10" w:name="_Toc515956960"/>
+      <w:r>
+        <w:rPr>
+          <w:lang w:val="en-US"/>
+        </w:rPr>
         <w:t>Organi</w:t>
       </w:r>
       <w:r>
@@ -5772,7 +5679,7 @@
           <w:lang w:val="en-US"/>
         </w:rPr>
       </w:pPr>
-      <w:bookmarkStart w:id="11" w:name="_Toc515913076"/>
+      <w:bookmarkStart w:id="11" w:name="_Toc515956961"/>
       <w:r>
         <w:rPr>
           <w:lang w:val="en-US"/>
@@ -6110,12 +6017,11 @@
           <w:lang w:val="en-US"/>
         </w:rPr>
       </w:pPr>
-      <w:bookmarkStart w:id="12" w:name="_Toc515913077"/>
-      <w:r>
-        <w:rPr>
-          <w:lang w:val="en-US"/>
-        </w:rPr>
-        <w:lastRenderedPageBreak/>
+      <w:bookmarkStart w:id="12" w:name="_Toc515956962"/>
+      <w:r>
+        <w:rPr>
+          <w:lang w:val="en-US"/>
+        </w:rPr>
         <w:t>SQL</w:t>
       </w:r>
       <w:bookmarkEnd w:id="12"/>
@@ -6270,7 +6176,7 @@
           <w:lang w:val="en-US"/>
         </w:rPr>
       </w:pPr>
-      <w:bookmarkStart w:id="13" w:name="_Toc515913078"/>
+      <w:bookmarkStart w:id="13" w:name="_Toc515956963"/>
       <w:r>
         <w:rPr>
           <w:lang w:val="en-US"/>
@@ -6286,139 +6192,228 @@
           <w:lang w:val="en-US"/>
         </w:rPr>
       </w:pPr>
-      <w:bookmarkStart w:id="14" w:name="_Toc515913079"/>
-      <w:r>
-        <w:rPr>
-          <w:lang w:val="en-US"/>
-        </w:rPr>
-        <w:t xml:space="preserve">Conclusion </w:t>
-      </w:r>
-      <w:r>
-        <w:rPr>
-          <w:lang w:val="en-US"/>
-        </w:rPr>
-        <w:t>of project</w:t>
+      <w:bookmarkStart w:id="14" w:name="_Toc515956964"/>
+      <w:r>
+        <w:rPr>
+          <w:lang w:val="en-US"/>
+        </w:rPr>
+        <w:t>Probl</w:t>
+      </w:r>
+      <w:r>
+        <w:rPr>
+          <w:lang w:val="en-US"/>
+        </w:rPr>
+        <w:t>em</w:t>
+      </w:r>
+      <w:r>
+        <w:rPr>
+          <w:lang w:val="en-US"/>
+        </w:rPr>
+        <w:t xml:space="preserve">s </w:t>
+      </w:r>
+      <w:r>
+        <w:rPr>
+          <w:lang w:val="en-US"/>
+        </w:rPr>
+        <w:t>encountered</w:t>
       </w:r>
       <w:bookmarkEnd w:id="14"/>
     </w:p>
     <w:p>
       <w:pPr>
+        <w:jc w:val="both"/>
+        <w:rPr>
+          <w:sz w:val="24"/>
+          <w:lang w:val="en-US"/>
+        </w:rPr>
+      </w:pPr>
+      <w:r>
+        <w:rPr>
+          <w:sz w:val="24"/>
+          <w:lang w:val="en-US"/>
+        </w:rPr>
+        <w:t>During this project, even if it was easier than expected, we have meet some issues. The biggest problem was about Maven. The dependencies caused a lot of problems. For example, we could not generate a SureFire report with Maven despite the command “run as JUNIT Test” in Eclipse worked perfectly.</w:t>
+      </w:r>
+    </w:p>
+    <w:p>
+      <w:pPr>
+        <w:jc w:val="both"/>
+        <w:rPr>
+          <w:sz w:val="24"/>
+          <w:lang w:val="en-US"/>
+        </w:rPr>
+      </w:pPr>
+      <w:r>
+        <w:rPr>
+          <w:sz w:val="24"/>
+          <w:lang w:val="en-US"/>
+        </w:rPr>
+        <w:t>Another issue was with Git. One of our teammate was unable to sync the project with git desktop. He succeed by using git on Eclipse but he has to reconfigure the URL of the project each time because git seem to forgot the settings when he pull.</w:t>
+      </w:r>
+    </w:p>
+    <w:p>
+      <w:pPr>
+        <w:jc w:val="both"/>
+        <w:rPr>
+          <w:sz w:val="24"/>
+          <w:lang w:val="en-US"/>
+        </w:rPr>
+      </w:pPr>
+      <w:r>
+        <w:rPr>
+          <w:sz w:val="24"/>
+          <w:lang w:val="en-US"/>
+        </w:rPr>
+        <w:tab/>
+        <w:t>We also have some strange error like a null pointer exception which seem to appear randomly when we launch the spell but doesn’t append when we debug the program.</w:t>
+      </w:r>
+    </w:p>
+    <w:p>
+      <w:pPr>
         <w:pStyle w:val="Titre2"/>
         <w:rPr>
           <w:lang w:val="en-US"/>
         </w:rPr>
       </w:pPr>
-      <w:bookmarkStart w:id="15" w:name="_Toc515913080"/>
-      <w:r>
-        <w:rPr>
-          <w:lang w:val="en-US"/>
-        </w:rPr>
-        <w:t>Probl</w:t>
-      </w:r>
-      <w:r>
-        <w:rPr>
-          <w:lang w:val="en-US"/>
-        </w:rPr>
-        <w:t>em</w:t>
-      </w:r>
-      <w:r>
-        <w:rPr>
-          <w:lang w:val="en-US"/>
-        </w:rPr>
-        <w:t xml:space="preserve">s </w:t>
-      </w:r>
-      <w:r>
-        <w:rPr>
-          <w:lang w:val="en-US"/>
-        </w:rPr>
-        <w:t>encountered</w:t>
+      <w:bookmarkStart w:id="15" w:name="_Toc515956965"/>
+      <w:r>
+        <w:rPr>
+          <w:lang w:val="en-US"/>
+        </w:rPr>
+        <w:t>Group report</w:t>
       </w:r>
       <w:bookmarkEnd w:id="15"/>
     </w:p>
     <w:p>
       <w:pPr>
-        <w:jc w:val="both"/>
-        <w:rPr>
-          <w:sz w:val="24"/>
-          <w:lang w:val="en-US"/>
-        </w:rPr>
-      </w:pPr>
-      <w:r>
-        <w:rPr>
-          <w:sz w:val="24"/>
-          <w:lang w:val="en-US"/>
-        </w:rPr>
-        <w:t>During this project, even if it was easier than expected, we have meet some issues. The biggest problem was about Maven. The dependencies caused a lot of problems. For example, we could not generate a SureFire report with Maven despite the command “run as JUNIT Test” in Eclipse worked perfectly.</w:t>
+        <w:pStyle w:val="Sansinterligne"/>
+        <w:rPr>
+          <w:sz w:val="24"/>
+          <w:lang w:val="en-US"/>
+        </w:rPr>
+      </w:pPr>
+      <w:r>
+        <w:rPr>
+          <w:sz w:val="24"/>
+          <w:lang w:val="en-US"/>
+        </w:rPr>
+        <w:t>Globally, we liked work in this project because we were very organized.</w:t>
+      </w:r>
+      <w:r>
+        <w:rPr>
+          <w:sz w:val="24"/>
+          <w:lang w:val="en-US"/>
+        </w:rPr>
+        <w:t xml:space="preserve"> Everyone listened to each other and was useful thanks to our various skills.</w:t>
+      </w:r>
+      <w:r>
+        <w:rPr>
+          <w:sz w:val="24"/>
+          <w:lang w:val="en-US"/>
+        </w:rPr>
+        <w:t xml:space="preserve"> We learned a lot of things</w:t>
+      </w:r>
+      <w:r>
+        <w:rPr>
+          <w:sz w:val="24"/>
+          <w:lang w:val="en-US"/>
+        </w:rPr>
+        <w:t xml:space="preserve"> f</w:t>
+      </w:r>
+      <w:r>
+        <w:rPr>
+          <w:sz w:val="24"/>
+          <w:lang w:val="en-US"/>
+        </w:rPr>
+        <w:t>or example, to work with the team on a program</w:t>
+      </w:r>
+      <w:r>
+        <w:rPr>
+          <w:sz w:val="24"/>
+          <w:lang w:val="en-US"/>
+        </w:rPr>
+        <w:t xml:space="preserve"> or to organize a Java code.</w:t>
       </w:r>
     </w:p>
     <w:p>
       <w:pPr>
-        <w:jc w:val="both"/>
-        <w:rPr>
-          <w:sz w:val="24"/>
-          <w:lang w:val="en-US"/>
-        </w:rPr>
-      </w:pPr>
-      <w:r>
-        <w:rPr>
-          <w:sz w:val="24"/>
-          <w:lang w:val="en-US"/>
-        </w:rPr>
-        <w:t>Another issue was with Git. One of our teammate was unable to sync the project with git desktop. He succeed by using git on Eclipse but he has to reconfigure the URL of the project each time because git seem to forgot the settings when he pull.</w:t>
-      </w:r>
-    </w:p>
-    <w:p>
-      <w:pPr>
-        <w:jc w:val="both"/>
-        <w:rPr>
-          <w:sz w:val="24"/>
-          <w:lang w:val="en-US"/>
-        </w:rPr>
-      </w:pPr>
-      <w:r>
-        <w:rPr>
-          <w:sz w:val="24"/>
-          <w:lang w:val="en-US"/>
-        </w:rPr>
-        <w:tab/>
-        <w:t>We also have some strange error like a null pointer exception which seem to appear randomly when we launch the spell but doesn’t append when we debug the program.</w:t>
-      </w:r>
-    </w:p>
-    <w:p>
-      <w:pPr>
         <w:pStyle w:val="Titre2"/>
         <w:rPr>
           <w:lang w:val="en-US"/>
         </w:rPr>
       </w:pPr>
-      <w:bookmarkStart w:id="16" w:name="_Toc515913081"/>
-      <w:r>
-        <w:rPr>
-          <w:lang w:val="en-US"/>
-        </w:rPr>
-        <w:t>Group report</w:t>
+      <w:bookmarkStart w:id="16" w:name="_Toc515956966"/>
+      <w:r>
+        <w:rPr>
+          <w:lang w:val="en-US"/>
+        </w:rPr>
+        <w:t>Personal report</w:t>
       </w:r>
       <w:bookmarkEnd w:id="16"/>
     </w:p>
     <w:p>
       <w:pPr>
-        <w:pStyle w:val="Titre2"/>
-        <w:rPr>
-          <w:lang w:val="en-US"/>
-        </w:rPr>
-      </w:pPr>
-      <w:bookmarkStart w:id="17" w:name="_Toc515913082"/>
-      <w:r>
-        <w:rPr>
-          <w:lang w:val="en-US"/>
-        </w:rPr>
-        <w:t>Personal report</w:t>
-      </w:r>
-      <w:bookmarkEnd w:id="17"/>
+        <w:rPr>
+          <w:b/>
+          <w:u w:val="single"/>
+          <w:lang w:val="en-US"/>
+        </w:rPr>
+      </w:pPr>
+      <w:r>
+        <w:rPr>
+          <w:b/>
+          <w:u w:val="single"/>
+          <w:lang w:val="en-US"/>
+        </w:rPr>
+        <w:t>Tristan BOULESTEIX:</w:t>
+      </w:r>
     </w:p>
     <w:p>
       <w:pPr>
         <w:rPr>
+          <w:sz w:val="24"/>
+          <w:lang w:val="en-US"/>
+        </w:rPr>
+      </w:pPr>
+      <w:r>
+        <w:rPr>
+          <w:sz w:val="24"/>
+          <w:lang w:val="en-US"/>
+        </w:rPr>
+        <w:t xml:space="preserve">I found this project really interesting and I really enjoyed working with this group. I already known Java before the teaching unity (UE) but I still learned a lot of things like the utility of the interfaces and the part Contract (thanks to Maven dependencies) and how to generate jxr, surefire report. I think this project doesn’t helped me to be a good programmer in </w:t>
+      </w:r>
+      <w:r>
+        <w:rPr>
+          <w:sz w:val="24"/>
+          <w:lang w:val="en-US"/>
+        </w:rPr>
+        <w:t>Java,</w:t>
+      </w:r>
+      <w:r>
+        <w:rPr>
+          <w:sz w:val="24"/>
+          <w:lang w:val="en-US"/>
+        </w:rPr>
+        <w:t xml:space="preserve"> but it </w:t>
+      </w:r>
+      <w:r>
+        <w:rPr>
+          <w:sz w:val="24"/>
+          <w:lang w:val="en-US"/>
+        </w:rPr>
+        <w:t>makes</w:t>
+      </w:r>
+      <w:r>
+        <w:rPr>
+          <w:sz w:val="24"/>
+          <w:lang w:val="en-US"/>
+        </w:rPr>
+        <w:t xml:space="preserve"> me learned to respect the rules, the Design Pattern…</w:t>
+      </w:r>
+    </w:p>
+    <w:p>
+      <w:pPr>
+        <w:rPr>
           <w:b/>
           <w:u w:val="single"/>
           <w:lang w:val="en-US"/>
@@ -6430,7 +6425,7 @@
           <w:u w:val="single"/>
           <w:lang w:val="en-US"/>
         </w:rPr>
-        <w:t>Tristan BOULESTEIX:</w:t>
+        <w:t>Jean-Pierre KARDOUS:</w:t>
       </w:r>
     </w:p>
     <w:p>
@@ -6445,119 +6440,64 @@
           <w:sz w:val="24"/>
           <w:lang w:val="en-US"/>
         </w:rPr>
-        <w:t xml:space="preserve">I found this project really interesting and I really enjoyed working with this group. I already known Java before the teaching unity (UE) but I still learned a lot of things like the utility of the interfaces and the part Contract (thanks to Maven dependencies) and how to generate jxr, surefire report. I think this project doesn’t helped me to be a good programmer in </w:t>
-      </w:r>
-      <w:r>
-        <w:rPr>
-          <w:sz w:val="24"/>
-          <w:lang w:val="en-US"/>
-        </w:rPr>
-        <w:t>Java,</w:t>
-      </w:r>
-      <w:r>
-        <w:rPr>
-          <w:sz w:val="24"/>
-          <w:lang w:val="en-US"/>
-        </w:rPr>
-        <w:t xml:space="preserve"> but it </w:t>
-      </w:r>
-      <w:r>
-        <w:rPr>
-          <w:sz w:val="24"/>
-          <w:lang w:val="en-US"/>
-        </w:rPr>
-        <w:t>makes</w:t>
-      </w:r>
-      <w:r>
-        <w:rPr>
-          <w:sz w:val="24"/>
-          <w:lang w:val="en-US"/>
-        </w:rPr>
-        <w:t xml:space="preserve"> me learned to respect the rules, the Design Pattern…</w:t>
+        <w:t>According to me, the project was very interesting</w:t>
+      </w:r>
+      <w:r>
+        <w:rPr>
+          <w:sz w:val="24"/>
+          <w:lang w:val="en-US"/>
+        </w:rPr>
+        <w:t xml:space="preserve"> because it shows us how to create a video games and how to use and </w:t>
+      </w:r>
+      <w:r>
+        <w:rPr>
+          <w:sz w:val="24"/>
+          <w:lang w:val="en-US"/>
+        </w:rPr>
+        <w:t>abandonware</w:t>
+      </w:r>
+      <w:r>
+        <w:rPr>
+          <w:sz w:val="24"/>
+          <w:lang w:val="en-US"/>
+        </w:rPr>
+        <w:t>. At the beginning, I found this project difficult, because I’m not very good at Java code.</w:t>
+      </w:r>
+      <w:r>
+        <w:rPr>
+          <w:sz w:val="24"/>
+          <w:lang w:val="en-US"/>
+        </w:rPr>
+        <w:t xml:space="preserve"> I still learned </w:t>
+      </w:r>
+      <w:r>
+        <w:rPr>
+          <w:sz w:val="24"/>
+          <w:lang w:val="en-US"/>
+        </w:rPr>
+        <w:t xml:space="preserve">things, for example I learned how to use Javadoc, and how </w:t>
+      </w:r>
+      <w:r>
+        <w:rPr>
+          <w:sz w:val="24"/>
+          <w:lang w:val="en-US"/>
+        </w:rPr>
+        <w:t>to structure</w:t>
+      </w:r>
+      <w:r>
+        <w:rPr>
+          <w:sz w:val="24"/>
+          <w:lang w:val="en-US"/>
+        </w:rPr>
+        <w:t xml:space="preserve"> well an UML diagram.</w:t>
       </w:r>
     </w:p>
     <w:p>
       <w:pPr>
         <w:rPr>
-          <w:b/>
-          <w:u w:val="single"/>
-          <w:lang w:val="en-US"/>
-        </w:rPr>
-      </w:pPr>
-      <w:r>
-        <w:rPr>
-          <w:b/>
-          <w:u w:val="single"/>
-          <w:lang w:val="en-US"/>
-        </w:rPr>
-        <w:t>Jean-Pierre KARDOUS:</w:t>
-      </w:r>
-    </w:p>
-    <w:p>
-      <w:pPr>
-        <w:rPr>
-          <w:sz w:val="24"/>
-          <w:lang w:val="en-US"/>
-        </w:rPr>
-      </w:pPr>
-      <w:r>
-        <w:rPr>
-          <w:sz w:val="24"/>
-          <w:lang w:val="en-US"/>
-        </w:rPr>
-        <w:t>According to me, the project was very interesting</w:t>
-      </w:r>
-      <w:r>
-        <w:rPr>
-          <w:sz w:val="24"/>
-          <w:lang w:val="en-US"/>
-        </w:rPr>
-        <w:t xml:space="preserve"> because it shows us how to create a video games and how to use and </w:t>
-      </w:r>
-      <w:r>
-        <w:rPr>
-          <w:sz w:val="24"/>
-          <w:lang w:val="en-US"/>
-        </w:rPr>
-        <w:t>abandonware</w:t>
-      </w:r>
-      <w:bookmarkStart w:id="18" w:name="_GoBack"/>
-      <w:bookmarkEnd w:id="18"/>
-      <w:r>
-        <w:rPr>
-          <w:sz w:val="24"/>
-          <w:lang w:val="en-US"/>
-        </w:rPr>
-        <w:t>. At the beginning, I found this project difficult, because I’m not very good at Java code.</w:t>
-      </w:r>
-      <w:r>
-        <w:rPr>
-          <w:sz w:val="24"/>
-          <w:lang w:val="en-US"/>
-        </w:rPr>
-        <w:t xml:space="preserve"> I still learned </w:t>
-      </w:r>
-      <w:r>
-        <w:rPr>
-          <w:sz w:val="24"/>
-          <w:lang w:val="en-US"/>
-        </w:rPr>
-        <w:t xml:space="preserve">things, for example I learned how to use Javadoc, and how </w:t>
-      </w:r>
-      <w:r>
-        <w:rPr>
-          <w:sz w:val="24"/>
-          <w:lang w:val="en-US"/>
-        </w:rPr>
-        <w:t>to structure</w:t>
-      </w:r>
-      <w:r>
-        <w:rPr>
-          <w:sz w:val="24"/>
-          <w:lang w:val="en-US"/>
-        </w:rPr>
-        <w:t xml:space="preserve"> well an UML diagram.</w:t>
-      </w:r>
+          <w:lang w:val="en-US"/>
+        </w:rPr>
+      </w:pPr>
     </w:p>
     <w:sectPr>
       <w:pgSz w:w="11906" w:h="16838"/>
@@ -8839,7 +8779,7 @@
 </file>
 
 <file path=customXml/itemProps1.xml><?xml version="1.0" encoding="utf-8"?>
-<ds:datastoreItem xmlns:ds="http://schemas.openxmlformats.org/officeDocument/2006/customXml" ds:itemID="{EB013B23-CD77-4777-AC04-81510679215F}">
+<ds:datastoreItem xmlns:ds="http://schemas.openxmlformats.org/officeDocument/2006/customXml" ds:itemID="{DD4CD55F-CEBF-4280-842E-29A36BA81825}">
   <ds:schemaRefs>
     <ds:schemaRef ds:uri="http://schemas.openxmlformats.org/officeDocument/2006/bibliography"/>
   </ds:schemaRefs>

--- a/Livrables/Project report.docx
+++ b/Livrables/Project report.docx
@@ -1170,6 +1170,7 @@
           <w:sz w:val="32"/>
           <w:lang w:val="en-US"/>
         </w:rPr>
+        <w:lastRenderedPageBreak/>
         <w:t>Group members</w:t>
       </w:r>
       <w:r>
@@ -2891,6 +2892,7 @@
         <w:rPr>
           <w:lang w:val="en-US"/>
         </w:rPr>
+        <w:lastRenderedPageBreak/>
         <w:t>Context/Goals</w:t>
       </w:r>
       <w:bookmarkEnd w:id="0"/>
@@ -3848,6 +3850,7 @@
               <w:rPr>
                 <w:lang w:val="en-US"/>
               </w:rPr>
+              <w:lastRenderedPageBreak/>
               <w:t>Days</w:t>
             </w:r>
           </w:p>
@@ -5065,6 +5068,7 @@
         <w:rPr>
           <w:lang w:val="en-US"/>
         </w:rPr>
+        <w:lastRenderedPageBreak/>
         <w:t>Implementation of the UML</w:t>
       </w:r>
       <w:bookmarkEnd w:id="2"/>
@@ -5476,6 +5480,7 @@
         <w:rPr>
           <w:lang w:val="en-US"/>
         </w:rPr>
+        <w:lastRenderedPageBreak/>
         <w:t>Organi</w:t>
       </w:r>
       <w:r>
@@ -6022,6 +6027,7 @@
         <w:rPr>
           <w:lang w:val="en-US"/>
         </w:rPr>
+        <w:lastRenderedPageBreak/>
         <w:t>SQL</w:t>
       </w:r>
       <w:bookmarkEnd w:id="12"/>
@@ -6491,6 +6497,41 @@
         </w:rPr>
         <w:t xml:space="preserve"> well an UML diagram.</w:t>
       </w:r>
+    </w:p>
+    <w:p>
+      <w:pPr>
+        <w:rPr>
+          <w:b/>
+          <w:u w:val="single"/>
+          <w:lang w:val="en-US"/>
+        </w:rPr>
+      </w:pPr>
+      <w:r>
+        <w:rPr>
+          <w:b/>
+          <w:u w:val="single"/>
+          <w:lang w:val="en-US"/>
+        </w:rPr>
+        <w:lastRenderedPageBreak/>
+        <w:t>Maxime MAITRE:</w:t>
+      </w:r>
+    </w:p>
+    <w:p>
+      <w:pPr>
+        <w:rPr>
+          <w:sz w:val="24"/>
+          <w:lang w:val="en-US"/>
+        </w:rPr>
+      </w:pPr>
+      <w:r>
+        <w:rPr>
+          <w:sz w:val="24"/>
+          <w:lang w:val="en-US"/>
+        </w:rPr>
+        <w:t>We work well as a group, everybody was involved and motivated. We have effectively separated tasks to optimize our time of work. As in my group my classmates are good in code, I make all the diagrams and some littles parts of the code. This week was productive, and we finish our project on time.</w:t>
+      </w:r>
+      <w:bookmarkStart w:id="17" w:name="_GoBack"/>
+      <w:bookmarkEnd w:id="17"/>
     </w:p>
     <w:p>
       <w:pPr>
@@ -8779,7 +8820,7 @@
 </file>
 
 <file path=customXml/itemProps1.xml><?xml version="1.0" encoding="utf-8"?>
-<ds:datastoreItem xmlns:ds="http://schemas.openxmlformats.org/officeDocument/2006/customXml" ds:itemID="{DD4CD55F-CEBF-4280-842E-29A36BA81825}">
+<ds:datastoreItem xmlns:ds="http://schemas.openxmlformats.org/officeDocument/2006/customXml" ds:itemID="{C33595A3-9DE4-4D04-B18D-6F111A8C3167}">
   <ds:schemaRefs>
     <ds:schemaRef ds:uri="http://schemas.openxmlformats.org/officeDocument/2006/bibliography"/>
   </ds:schemaRefs>
